--- a/BB_sim.docx
+++ b/BB_sim.docx
@@ -55,7 +55,7 @@
           <w:r>
             <w:fldChar w:fldCharType="separate"/>
           </w:r>
-          <w:hyperlink w:anchor="_Toc138345796" w:history="1">
+          <w:hyperlink w:anchor="_Toc138529041" w:history="1">
             <w:r>
               <w:rPr>
                 <w:rStyle w:val="Collegamentoipertestuale"/>
@@ -83,7 +83,7 @@
                 <w:noProof/>
                 <w:webHidden/>
               </w:rPr>
-              <w:instrText xml:space="preserve"> PAGEREF _Toc138345796 \h </w:instrText>
+              <w:instrText xml:space="preserve"> PAGEREF _Toc138529041 \h </w:instrText>
             </w:r>
             <w:r>
               <w:rPr>
@@ -126,7 +126,7 @@
               <w:lang w:eastAsia="it-IT"/>
             </w:rPr>
           </w:pPr>
-          <w:hyperlink w:anchor="_Toc138345797" w:history="1">
+          <w:hyperlink w:anchor="_Toc138529042" w:history="1">
             <w:r>
               <w:rPr>
                 <w:rStyle w:val="Collegamentoipertestuale"/>
@@ -153,7 +153,7 @@
                 <w:noProof/>
                 <w:webHidden/>
               </w:rPr>
-              <w:instrText xml:space="preserve"> PAGEREF _Toc138345797 \h </w:instrText>
+              <w:instrText xml:space="preserve"> PAGEREF _Toc138529042 \h </w:instrText>
             </w:r>
             <w:r>
               <w:rPr>
@@ -196,7 +196,7 @@
               <w:lang w:eastAsia="it-IT"/>
             </w:rPr>
           </w:pPr>
-          <w:hyperlink w:anchor="_Toc138345798" w:history="1">
+          <w:hyperlink w:anchor="_Toc138529043" w:history="1">
             <w:r>
               <w:rPr>
                 <w:rStyle w:val="Collegamentoipertestuale"/>
@@ -224,7 +224,7 @@
                 <w:noProof/>
                 <w:webHidden/>
               </w:rPr>
-              <w:instrText xml:space="preserve"> PAGEREF _Toc138345798 \h </w:instrText>
+              <w:instrText xml:space="preserve"> PAGEREF _Toc138529043 \h </w:instrText>
             </w:r>
             <w:r>
               <w:rPr>
@@ -267,7 +267,7 @@
               <w:lang w:eastAsia="it-IT"/>
             </w:rPr>
           </w:pPr>
-          <w:hyperlink w:anchor="_Toc138345799" w:history="1">
+          <w:hyperlink w:anchor="_Toc138529044" w:history="1">
             <w:r>
               <w:rPr>
                 <w:rStyle w:val="Collegamentoipertestuale"/>
@@ -295,7 +295,7 @@
                 <w:noProof/>
                 <w:webHidden/>
               </w:rPr>
-              <w:instrText xml:space="preserve"> PAGEREF _Toc138345799 \h </w:instrText>
+              <w:instrText xml:space="preserve"> PAGEREF _Toc138529044 \h </w:instrText>
             </w:r>
             <w:r>
               <w:rPr>
@@ -338,7 +338,7 @@
               <w:lang w:eastAsia="it-IT"/>
             </w:rPr>
           </w:pPr>
-          <w:hyperlink w:anchor="_Toc138345800" w:history="1">
+          <w:hyperlink w:anchor="_Toc138529045" w:history="1">
             <w:r>
               <w:rPr>
                 <w:rStyle w:val="Collegamentoipertestuale"/>
@@ -366,7 +366,7 @@
                 <w:noProof/>
                 <w:webHidden/>
               </w:rPr>
-              <w:instrText xml:space="preserve"> PAGEREF _Toc138345800 \h </w:instrText>
+              <w:instrText xml:space="preserve"> PAGEREF _Toc138529045 \h </w:instrText>
             </w:r>
             <w:r>
               <w:rPr>
@@ -409,7 +409,7 @@
               <w:lang w:eastAsia="it-IT"/>
             </w:rPr>
           </w:pPr>
-          <w:hyperlink w:anchor="_Toc138345801" w:history="1">
+          <w:hyperlink w:anchor="_Toc138529046" w:history="1">
             <w:r>
               <w:rPr>
                 <w:rStyle w:val="Collegamentoipertestuale"/>
@@ -437,7 +437,7 @@
                 <w:noProof/>
                 <w:webHidden/>
               </w:rPr>
-              <w:instrText xml:space="preserve"> PAGEREF _Toc138345801 \h </w:instrText>
+              <w:instrText xml:space="preserve"> PAGEREF _Toc138529046 \h </w:instrText>
             </w:r>
             <w:r>
               <w:rPr>
@@ -480,7 +480,7 @@
               <w:lang w:eastAsia="it-IT"/>
             </w:rPr>
           </w:pPr>
-          <w:hyperlink w:anchor="_Toc138345802" w:history="1">
+          <w:hyperlink w:anchor="_Toc138529047" w:history="1">
             <w:r>
               <w:rPr>
                 <w:rStyle w:val="Collegamentoipertestuale"/>
@@ -508,7 +508,7 @@
                 <w:noProof/>
                 <w:webHidden/>
               </w:rPr>
-              <w:instrText xml:space="preserve"> PAGEREF _Toc138345802 \h </w:instrText>
+              <w:instrText xml:space="preserve"> PAGEREF _Toc138529047 \h </w:instrText>
             </w:r>
             <w:r>
               <w:rPr>
@@ -529,6 +529,306 @@
                 <w:webHidden/>
               </w:rPr>
               <w:t>12</w:t>
+            </w:r>
+            <w:r>
+              <w:rPr>
+                <w:noProof/>
+                <w:webHidden/>
+              </w:rPr>
+              <w:fldChar w:fldCharType="end"/>
+            </w:r>
+          </w:hyperlink>
+        </w:p>
+        <w:p>
+          <w:pPr>
+            <w:pStyle w:val="Sommario1"/>
+            <w:tabs>
+              <w:tab w:val="right" w:leader="dot" w:pos="9628"/>
+            </w:tabs>
+            <w:rPr>
+              <w:rFonts w:eastAsiaTheme="minorEastAsia"/>
+              <w:noProof/>
+              <w:lang w:eastAsia="it-IT"/>
+            </w:rPr>
+          </w:pPr>
+          <w:hyperlink w:anchor="_Toc138529048" w:history="1">
+            <w:r>
+              <w:rPr>
+                <w:rStyle w:val="Collegamentoipertestuale"/>
+                <w:noProof/>
+                <w:lang w:val="en-GB"/>
+              </w:rPr>
+              <w:t>2018 06 28</w:t>
+            </w:r>
+            <w:r>
+              <w:rPr>
+                <w:noProof/>
+                <w:webHidden/>
+              </w:rPr>
+              <w:tab/>
+            </w:r>
+            <w:r>
+              <w:rPr>
+                <w:noProof/>
+                <w:webHidden/>
+              </w:rPr>
+              <w:fldChar w:fldCharType="begin"/>
+            </w:r>
+            <w:r>
+              <w:rPr>
+                <w:noProof/>
+                <w:webHidden/>
+              </w:rPr>
+              <w:instrText xml:space="preserve"> PAGEREF _Toc138529048 \h </w:instrText>
+            </w:r>
+            <w:r>
+              <w:rPr>
+                <w:noProof/>
+                <w:webHidden/>
+              </w:rPr>
+            </w:r>
+            <w:r>
+              <w:rPr>
+                <w:noProof/>
+                <w:webHidden/>
+              </w:rPr>
+              <w:fldChar w:fldCharType="separate"/>
+            </w:r>
+            <w:r>
+              <w:rPr>
+                <w:noProof/>
+                <w:webHidden/>
+              </w:rPr>
+              <w:t>15</w:t>
+            </w:r>
+            <w:r>
+              <w:rPr>
+                <w:noProof/>
+                <w:webHidden/>
+              </w:rPr>
+              <w:fldChar w:fldCharType="end"/>
+            </w:r>
+          </w:hyperlink>
+        </w:p>
+        <w:p>
+          <w:pPr>
+            <w:pStyle w:val="Sommario1"/>
+            <w:tabs>
+              <w:tab w:val="right" w:leader="dot" w:pos="9628"/>
+            </w:tabs>
+            <w:rPr>
+              <w:rFonts w:eastAsiaTheme="minorEastAsia"/>
+              <w:noProof/>
+              <w:lang w:eastAsia="it-IT"/>
+            </w:rPr>
+          </w:pPr>
+          <w:hyperlink w:anchor="_Toc138529049" w:history="1">
+            <w:r>
+              <w:rPr>
+                <w:rStyle w:val="Collegamentoipertestuale"/>
+                <w:noProof/>
+                <w:lang w:val="en-GB"/>
+              </w:rPr>
+              <w:t>2018 02 06</w:t>
+            </w:r>
+            <w:r>
+              <w:rPr>
+                <w:noProof/>
+                <w:webHidden/>
+              </w:rPr>
+              <w:tab/>
+            </w:r>
+            <w:r>
+              <w:rPr>
+                <w:noProof/>
+                <w:webHidden/>
+              </w:rPr>
+              <w:fldChar w:fldCharType="begin"/>
+            </w:r>
+            <w:r>
+              <w:rPr>
+                <w:noProof/>
+                <w:webHidden/>
+              </w:rPr>
+              <w:instrText xml:space="preserve"> PAGEREF _Toc138529049 \h </w:instrText>
+            </w:r>
+            <w:r>
+              <w:rPr>
+                <w:noProof/>
+                <w:webHidden/>
+              </w:rPr>
+            </w:r>
+            <w:r>
+              <w:rPr>
+                <w:noProof/>
+                <w:webHidden/>
+              </w:rPr>
+              <w:fldChar w:fldCharType="separate"/>
+            </w:r>
+            <w:r>
+              <w:rPr>
+                <w:noProof/>
+                <w:webHidden/>
+              </w:rPr>
+              <w:t>18</w:t>
+            </w:r>
+            <w:r>
+              <w:rPr>
+                <w:noProof/>
+                <w:webHidden/>
+              </w:rPr>
+              <w:fldChar w:fldCharType="end"/>
+            </w:r>
+          </w:hyperlink>
+        </w:p>
+        <w:p>
+          <w:pPr>
+            <w:pStyle w:val="Sommario1"/>
+            <w:tabs>
+              <w:tab w:val="right" w:leader="dot" w:pos="9628"/>
+            </w:tabs>
+            <w:rPr>
+              <w:rFonts w:eastAsiaTheme="minorEastAsia"/>
+              <w:noProof/>
+              <w:lang w:eastAsia="it-IT"/>
+            </w:rPr>
+          </w:pPr>
+          <w:hyperlink w:anchor="_Toc138529050" w:history="1">
+            <w:r>
+              <w:rPr>
+                <w:rStyle w:val="Collegamentoipertestuale"/>
+                <w:noProof/>
+                <w:lang w:val="en-GB"/>
+              </w:rPr>
+              <w:t>2017 10 02</w:t>
+            </w:r>
+            <w:r>
+              <w:rPr>
+                <w:noProof/>
+                <w:webHidden/>
+              </w:rPr>
+              <w:tab/>
+            </w:r>
+            <w:r>
+              <w:rPr>
+                <w:noProof/>
+                <w:webHidden/>
+              </w:rPr>
+              <w:fldChar w:fldCharType="begin"/>
+            </w:r>
+            <w:r>
+              <w:rPr>
+                <w:noProof/>
+                <w:webHidden/>
+              </w:rPr>
+              <w:instrText xml:space="preserve"> PAGEREF _Toc138529050 \h </w:instrText>
+            </w:r>
+            <w:r>
+              <w:rPr>
+                <w:noProof/>
+                <w:webHidden/>
+              </w:rPr>
+            </w:r>
+            <w:r>
+              <w:rPr>
+                <w:noProof/>
+                <w:webHidden/>
+              </w:rPr>
+              <w:fldChar w:fldCharType="separate"/>
+            </w:r>
+            <w:r>
+              <w:rPr>
+                <w:noProof/>
+                <w:webHidden/>
+              </w:rPr>
+              <w:t>21</w:t>
+            </w:r>
+            <w:r>
+              <w:rPr>
+                <w:noProof/>
+                <w:webHidden/>
+              </w:rPr>
+              <w:fldChar w:fldCharType="end"/>
+            </w:r>
+          </w:hyperlink>
+        </w:p>
+        <w:p>
+          <w:pPr>
+            <w:pStyle w:val="Sommario1"/>
+            <w:tabs>
+              <w:tab w:val="right" w:leader="dot" w:pos="9628"/>
+            </w:tabs>
+            <w:rPr>
+              <w:rFonts w:eastAsiaTheme="minorEastAsia"/>
+              <w:noProof/>
+              <w:lang w:eastAsia="it-IT"/>
+            </w:rPr>
+          </w:pPr>
+          <w:hyperlink w:anchor="_Toc138529051" w:history="1">
+            <w:r>
+              <w:rPr>
+                <w:rStyle w:val="Collegamentoipertestuale"/>
+                <w:noProof/>
+                <w:lang w:val="en-GB"/>
+              </w:rPr>
+              <w:t>2017 0</w:t>
+            </w:r>
+            <w:r>
+              <w:rPr>
+                <w:rStyle w:val="Collegamentoipertestuale"/>
+                <w:noProof/>
+                <w:lang w:val="en-GB"/>
+              </w:rPr>
+              <w:t>7</w:t>
+            </w:r>
+            <w:r>
+              <w:rPr>
+                <w:rStyle w:val="Collegamentoipertestuale"/>
+                <w:noProof/>
+                <w:lang w:val="en-GB"/>
+              </w:rPr>
+              <w:t xml:space="preserve"> 03</w:t>
+            </w:r>
+            <w:r>
+              <w:rPr>
+                <w:noProof/>
+                <w:webHidden/>
+              </w:rPr>
+              <w:tab/>
+            </w:r>
+            <w:r>
+              <w:rPr>
+                <w:noProof/>
+                <w:webHidden/>
+              </w:rPr>
+              <w:fldChar w:fldCharType="begin"/>
+            </w:r>
+            <w:r>
+              <w:rPr>
+                <w:noProof/>
+                <w:webHidden/>
+              </w:rPr>
+              <w:instrText xml:space="preserve"> PAGEREF _Toc138529051 \h </w:instrText>
+            </w:r>
+            <w:r>
+              <w:rPr>
+                <w:noProof/>
+                <w:webHidden/>
+              </w:rPr>
+            </w:r>
+            <w:r>
+              <w:rPr>
+                <w:noProof/>
+                <w:webHidden/>
+              </w:rPr>
+              <w:fldChar w:fldCharType="separate"/>
+            </w:r>
+            <w:r>
+              <w:rPr>
+                <w:noProof/>
+                <w:webHidden/>
+              </w:rPr>
+              <w:t>23</w:t>
             </w:r>
             <w:r>
               <w:rPr>
@@ -574,7 +874,7 @@
           <w:lang w:val="en-GB"/>
         </w:rPr>
       </w:pPr>
-      <w:bookmarkStart w:id="0" w:name="_Toc138345796"/>
+      <w:bookmarkStart w:id="0" w:name="_Toc138529041"/>
       <w:r>
         <w:rPr>
           <w:lang w:val="en-GB"/>
@@ -1493,7 +1793,7 @@
       <w:pPr>
         <w:pStyle w:val="Titolo1"/>
       </w:pPr>
-      <w:bookmarkStart w:id="1" w:name="_Toc138345797"/>
+      <w:bookmarkStart w:id="1" w:name="_Toc138529042"/>
       <w:r>
         <w:lastRenderedPageBreak/>
         <w:t>2020 07 23</w:t>
@@ -2756,6 +3056,7 @@
               <w:rPr>
                 <w:lang w:val="en-GB"/>
               </w:rPr>
+              <w:lastRenderedPageBreak/>
               <w:t>60</w:t>
             </w:r>
           </w:p>
@@ -3198,7 +3499,7 @@
           <w:lang w:val="en-GB"/>
         </w:rPr>
       </w:pPr>
-      <w:bookmarkStart w:id="2" w:name="_Toc138345798"/>
+      <w:bookmarkStart w:id="2" w:name="_Toc138529043"/>
       <w:r>
         <w:rPr>
           <w:lang w:val="en-GB"/>
@@ -6007,7 +6308,7 @@
           <w:lang w:val="en-GB"/>
         </w:rPr>
       </w:pPr>
-      <w:bookmarkStart w:id="3" w:name="_Toc138345799"/>
+      <w:bookmarkStart w:id="3" w:name="_Toc138529044"/>
       <w:r>
         <w:rPr>
           <w:lang w:val="en-GB"/>
@@ -8383,7 +8684,7 @@
           <w:lang w:val="en-GB"/>
         </w:rPr>
       </w:pPr>
-      <w:bookmarkStart w:id="4" w:name="_Toc138345800"/>
+      <w:bookmarkStart w:id="4" w:name="_Toc138529045"/>
       <w:r>
         <w:rPr>
           <w:lang w:val="en-GB"/>
@@ -13089,7 +13390,7 @@
           <w:lang w:val="en-GB"/>
         </w:rPr>
       </w:pPr>
-      <w:bookmarkStart w:id="5" w:name="_Toc138345801"/>
+      <w:bookmarkStart w:id="5" w:name="_Toc138529046"/>
       <w:r>
         <w:rPr>
           <w:lang w:val="en-GB"/>
@@ -13544,41 +13845,17 @@
       </w:r>
     </w:p>
     <w:p>
-      <w:pPr>
-        <w:rPr>
-          <w:lang w:val="en-GB"/>
-        </w:rPr>
-      </w:pPr>
-      <w:r>
-        <w:rPr>
-          <w:lang w:val="en-GB"/>
-        </w:rPr>
+      <w:r>
         <w:t xml:space="preserve">computeMaxTime(50, 27, 'A') -&gt; 50 + 50*0.05 = 52.5 </w:t>
       </w:r>
     </w:p>
     <w:p>
-      <w:pPr>
-        <w:rPr>
-          <w:lang w:val="en-GB"/>
-        </w:rPr>
-      </w:pPr>
-      <w:r>
-        <w:rPr>
-          <w:lang w:val="en-GB"/>
-        </w:rPr>
+      <w:r>
         <w:t xml:space="preserve">computeMaxTime(60, 33, 'B') -&gt; 60 + 60*0.25 = 75 </w:t>
       </w:r>
     </w:p>
     <w:p>
-      <w:pPr>
-        <w:rPr>
-          <w:lang w:val="en-GB"/>
-        </w:rPr>
-      </w:pPr>
-      <w:r>
-        <w:rPr>
-          <w:lang w:val="en-GB"/>
-        </w:rPr>
+      <w:r>
         <w:t>computeMaxTime(80, 40, 'C') -&gt; 80 + 80*0.5 = 120</w:t>
       </w:r>
     </w:p>
@@ -14966,7 +15243,7 @@
           <w:lang w:val="en-GB"/>
         </w:rPr>
       </w:pPr>
-      <w:bookmarkStart w:id="6" w:name="_Toc138345802"/>
+      <w:bookmarkStart w:id="6" w:name="_Toc138529047"/>
       <w:r>
         <w:rPr>
           <w:lang w:val="en-GB"/>
@@ -18088,6 +18365,7 @@
           <w:lang w:val="en-GB"/>
         </w:rPr>
       </w:pPr>
+      <w:bookmarkStart w:id="7" w:name="_Toc138529048"/>
       <w:r>
         <w:rPr>
           <w:lang w:val="en-GB"/>
@@ -18095,6 +18373,7 @@
         <w:lastRenderedPageBreak/>
         <w:t>2018 06 28</w:t>
       </w:r>
+      <w:bookmarkEnd w:id="7"/>
     </w:p>
     <w:p>
       <w:pPr>
@@ -19325,56 +19604,20 @@
               <w:rPr>
                 <w:lang w:val="en-GB"/>
               </w:rPr>
-              <w:t>T</w:t>
-            </w:r>
-            <w:r>
-              <w:rPr>
-                <w:lang w:val="en-GB"/>
-              </w:rPr>
-              <w:t>6</w:t>
-            </w:r>
-            <w:r>
-              <w:rPr>
-                <w:lang w:val="en-GB"/>
-              </w:rPr>
-              <w:t>(3,5000,</w:t>
-            </w:r>
-            <w:r>
-              <w:rPr>
-                <w:lang w:val="en-GB"/>
-              </w:rPr>
-              <w:t>1</w:t>
-            </w:r>
-            <w:r>
-              <w:rPr>
-                <w:lang w:val="en-GB"/>
-              </w:rPr>
-              <w:t>)-&gt;1</w:t>
-            </w:r>
-          </w:p>
-          <w:p>
-            <w:pPr>
-              <w:rPr>
-                <w:lang w:val="en-GB"/>
-              </w:rPr>
-            </w:pPr>
-            <w:r>
-              <w:rPr>
-                <w:lang w:val="en-GB"/>
-              </w:rPr>
-              <w:t>TB(0,8263.56,</w:t>
-            </w:r>
-            <w:r>
-              <w:rPr>
-                <w:lang w:val="en-GB"/>
-              </w:rPr>
-              <w:t>1</w:t>
-            </w:r>
-            <w:r>
-              <w:rPr>
-                <w:lang w:val="en-GB"/>
-              </w:rPr>
-              <w:t>)-&gt;1</w:t>
+              <w:t>T6(3,5000,1)-&gt;1</w:t>
+            </w:r>
+          </w:p>
+          <w:p>
+            <w:pPr>
+              <w:rPr>
+                <w:lang w:val="en-GB"/>
+              </w:rPr>
+            </w:pPr>
+            <w:r>
+              <w:rPr>
+                <w:lang w:val="en-GB"/>
+              </w:rPr>
+              <w:t>TB(0,8263.56,1)-&gt;1</w:t>
             </w:r>
           </w:p>
         </w:tc>
@@ -19466,56 +19709,20 @@
               <w:rPr>
                 <w:lang w:val="en-GB"/>
               </w:rPr>
-              <w:t>T</w:t>
-            </w:r>
-            <w:r>
-              <w:rPr>
-                <w:lang w:val="en-GB"/>
-              </w:rPr>
-              <w:t>7</w:t>
-            </w:r>
-            <w:r>
-              <w:rPr>
-                <w:lang w:val="en-GB"/>
-              </w:rPr>
-              <w:t>(3,</w:t>
-            </w:r>
-            <w:r>
-              <w:rPr>
-                <w:lang w:val="en-GB"/>
-              </w:rPr>
-              <w:t>9</w:t>
-            </w:r>
-            <w:r>
-              <w:rPr>
-                <w:lang w:val="en-GB"/>
-              </w:rPr>
-              <w:t>000,0)-&gt;1</w:t>
-            </w:r>
-          </w:p>
-          <w:p>
-            <w:pPr>
-              <w:rPr>
-                <w:lang w:val="en-GB"/>
-              </w:rPr>
-            </w:pPr>
-            <w:r>
-              <w:rPr>
-                <w:lang w:val="en-GB"/>
-              </w:rPr>
-              <w:t>TB(0,8263.5</w:t>
-            </w:r>
-            <w:r>
-              <w:rPr>
-                <w:lang w:val="en-GB"/>
-              </w:rPr>
-              <w:t>7</w:t>
-            </w:r>
-            <w:r>
-              <w:rPr>
-                <w:lang w:val="en-GB"/>
-              </w:rPr>
-              <w:t>,0)-&gt;1</w:t>
+              <w:t>T7(3,9000,0)-&gt;1</w:t>
+            </w:r>
+          </w:p>
+          <w:p>
+            <w:pPr>
+              <w:rPr>
+                <w:lang w:val="en-GB"/>
+              </w:rPr>
+            </w:pPr>
+            <w:r>
+              <w:rPr>
+                <w:lang w:val="en-GB"/>
+              </w:rPr>
+              <w:t>TB(0,8263.57,0)-&gt;1</w:t>
             </w:r>
           </w:p>
         </w:tc>
@@ -19607,56 +19814,20 @@
               <w:rPr>
                 <w:lang w:val="en-GB"/>
               </w:rPr>
-              <w:t>T</w:t>
-            </w:r>
-            <w:r>
-              <w:rPr>
-                <w:lang w:val="en-GB"/>
-              </w:rPr>
-              <w:t>8</w:t>
-            </w:r>
-            <w:r>
-              <w:rPr>
-                <w:lang w:val="en-GB"/>
-              </w:rPr>
-              <w:t>(3</w:t>
-            </w:r>
-            <w:r>
-              <w:rPr>
-                <w:lang w:val="en-GB"/>
-              </w:rPr>
-              <w:t>,9</w:t>
-            </w:r>
-            <w:r>
-              <w:rPr>
-                <w:lang w:val="en-GB"/>
-              </w:rPr>
-              <w:t>000,1)-&gt;1</w:t>
-            </w:r>
-          </w:p>
-          <w:p>
-            <w:pPr>
-              <w:rPr>
-                <w:lang w:val="en-GB"/>
-              </w:rPr>
-            </w:pPr>
-            <w:r>
-              <w:rPr>
-                <w:lang w:val="en-GB"/>
-              </w:rPr>
-              <w:t>TB(0,8263.5</w:t>
-            </w:r>
-            <w:r>
-              <w:rPr>
-                <w:lang w:val="en-GB"/>
-              </w:rPr>
-              <w:t>7</w:t>
-            </w:r>
-            <w:r>
-              <w:rPr>
-                <w:lang w:val="en-GB"/>
-              </w:rPr>
-              <w:t>,1)-&gt;1</w:t>
+              <w:t>T8(3,9000,1)-&gt;1</w:t>
+            </w:r>
+          </w:p>
+          <w:p>
+            <w:pPr>
+              <w:rPr>
+                <w:lang w:val="en-GB"/>
+              </w:rPr>
+            </w:pPr>
+            <w:r>
+              <w:rPr>
+                <w:lang w:val="en-GB"/>
+              </w:rPr>
+              <w:t>TB(0,8263.57,1)-&gt;1</w:t>
             </w:r>
           </w:p>
         </w:tc>
@@ -19748,68 +19919,20 @@
               <w:rPr>
                 <w:lang w:val="en-GB"/>
               </w:rPr>
-              <w:t>T</w:t>
-            </w:r>
-            <w:r>
-              <w:rPr>
-                <w:lang w:val="en-GB"/>
-              </w:rPr>
-              <w:t>9</w:t>
-            </w:r>
-            <w:r>
-              <w:rPr>
-                <w:lang w:val="en-GB"/>
-              </w:rPr>
-              <w:t>(3,</w:t>
-            </w:r>
-            <w:r>
-              <w:rPr>
-                <w:lang w:val="en-GB"/>
-              </w:rPr>
-              <w:t>3</w:t>
-            </w:r>
-            <w:r>
-              <w:rPr>
-                <w:lang w:val="en-GB"/>
-              </w:rPr>
-              <w:t>9000,0)-&gt;</w:t>
-            </w:r>
-            <w:r>
-              <w:rPr>
-                <w:lang w:val="en-GB"/>
-              </w:rPr>
-              <w:t>0</w:t>
-            </w:r>
-          </w:p>
-          <w:p>
-            <w:pPr>
-              <w:rPr>
-                <w:lang w:val="en-GB"/>
-              </w:rPr>
-            </w:pPr>
-            <w:r>
-              <w:rPr>
-                <w:lang w:val="en-GB"/>
-              </w:rPr>
-              <w:t>TB(0,</w:t>
-            </w:r>
-            <w:r>
-              <w:rPr>
-                <w:lang w:val="en-GB"/>
-              </w:rPr>
-              <w:t>36151.98</w:t>
-            </w:r>
-            <w:r>
-              <w:rPr>
-                <w:lang w:val="en-GB"/>
-              </w:rPr>
-              <w:t>,0)-&gt;</w:t>
-            </w:r>
-            <w:r>
-              <w:rPr>
-                <w:lang w:val="en-GB"/>
-              </w:rPr>
-              <w:t>0</w:t>
+              <w:t>T9(3,39000,0)-&gt;0</w:t>
+            </w:r>
+          </w:p>
+          <w:p>
+            <w:pPr>
+              <w:rPr>
+                <w:lang w:val="en-GB"/>
+              </w:rPr>
+            </w:pPr>
+            <w:r>
+              <w:rPr>
+                <w:lang w:val="en-GB"/>
+              </w:rPr>
+              <w:t>TB(0,36151.98,0)-&gt;0</w:t>
             </w:r>
           </w:p>
         </w:tc>
@@ -19901,68 +20024,20 @@
               <w:rPr>
                 <w:lang w:val="en-GB"/>
               </w:rPr>
-              <w:t>T</w:t>
-            </w:r>
-            <w:r>
-              <w:rPr>
-                <w:lang w:val="en-GB"/>
-              </w:rPr>
-              <w:t>10</w:t>
-            </w:r>
-            <w:r>
-              <w:rPr>
-                <w:lang w:val="en-GB"/>
-              </w:rPr>
-              <w:t>(3,</w:t>
-            </w:r>
-            <w:r>
-              <w:rPr>
-                <w:lang w:val="en-GB"/>
-              </w:rPr>
-              <w:t>3</w:t>
-            </w:r>
-            <w:r>
-              <w:rPr>
-                <w:lang w:val="en-GB"/>
-              </w:rPr>
-              <w:t>9000,1)-&gt;</w:t>
-            </w:r>
-            <w:r>
-              <w:rPr>
-                <w:lang w:val="en-GB"/>
-              </w:rPr>
-              <w:t>0</w:t>
-            </w:r>
-          </w:p>
-          <w:p>
-            <w:pPr>
-              <w:rPr>
-                <w:lang w:val="en-GB"/>
-              </w:rPr>
-            </w:pPr>
-            <w:r>
-              <w:rPr>
-                <w:lang w:val="en-GB"/>
-              </w:rPr>
-              <w:t>TB(0,</w:t>
-            </w:r>
-            <w:r>
-              <w:rPr>
-                <w:lang w:val="en-GB"/>
-              </w:rPr>
-              <w:t xml:space="preserve"> </w:t>
-            </w:r>
-            <w:r>
-              <w:rPr>
-                <w:lang w:val="en-GB"/>
-              </w:rPr>
-              <w:t>36151.98,1)-&gt;</w:t>
-            </w:r>
-            <w:r>
-              <w:rPr>
-                <w:lang w:val="en-GB"/>
-              </w:rPr>
-              <w:t>0</w:t>
+              <w:t>T10(3,39000,1)-&gt;0</w:t>
+            </w:r>
+          </w:p>
+          <w:p>
+            <w:pPr>
+              <w:rPr>
+                <w:lang w:val="en-GB"/>
+              </w:rPr>
+            </w:pPr>
+            <w:r>
+              <w:rPr>
+                <w:lang w:val="en-GB"/>
+              </w:rPr>
+              <w:t>TB(0, 36151.98,1)-&gt;0</w:t>
             </w:r>
           </w:p>
         </w:tc>
@@ -20054,19 +20129,7 @@
               <w:rPr>
                 <w:lang w:val="en-GB"/>
               </w:rPr>
-              <w:t>T</w:t>
-            </w:r>
-            <w:r>
-              <w:rPr>
-                <w:lang w:val="en-GB"/>
-              </w:rPr>
-              <w:t>11</w:t>
-            </w:r>
-            <w:r>
-              <w:rPr>
-                <w:lang w:val="en-GB"/>
-              </w:rPr>
-              <w:t>(</w:t>
+              <w:t>T11(</w:t>
             </w:r>
             <w:r>
               <w:rPr>
@@ -20078,13 +20141,7 @@
               <w:rPr>
                 <w:lang w:val="en-GB"/>
               </w:rPr>
-              <w:t>0</w:t>
-            </w:r>
-            <w:r>
-              <w:rPr>
-                <w:lang w:val="en-GB"/>
-              </w:rPr>
-              <w:t>,5000,0)-&gt;</w:t>
+              <w:t>0,5000,0)-&gt;</w:t>
             </w:r>
             <w:r>
               <w:rPr>
@@ -20103,19 +20160,7 @@
               <w:rPr>
                 <w:lang w:val="en-GB"/>
               </w:rPr>
-              <w:t>TB</w:t>
-            </w:r>
-            <w:r>
-              <w:rPr>
-                <w:lang w:val="en-GB"/>
-              </w:rPr>
-              <w:t>(6</w:t>
-            </w:r>
-            <w:r>
-              <w:rPr>
-                <w:lang w:val="en-GB"/>
-              </w:rPr>
-              <w:t>,8263.56,0)-</w:t>
+              <w:t>TB(6,8263.56,0)-</w:t>
             </w:r>
             <w:r>
               <w:rPr>
@@ -20213,19 +20258,7 @@
               <w:rPr>
                 <w:lang w:val="en-GB"/>
               </w:rPr>
-              <w:t>T</w:t>
-            </w:r>
-            <w:r>
-              <w:rPr>
-                <w:lang w:val="en-GB"/>
-              </w:rPr>
-              <w:t>12</w:t>
-            </w:r>
-            <w:r>
-              <w:rPr>
-                <w:lang w:val="en-GB"/>
-              </w:rPr>
-              <w:t>(</w:t>
+              <w:t>T12(</w:t>
             </w:r>
             <w:r>
               <w:rPr>
@@ -20237,13 +20270,7 @@
               <w:rPr>
                 <w:lang w:val="en-GB"/>
               </w:rPr>
-              <w:t>0</w:t>
-            </w:r>
-            <w:r>
-              <w:rPr>
-                <w:lang w:val="en-GB"/>
-              </w:rPr>
-              <w:t>,5000,</w:t>
+              <w:t>0,5000,1)-&gt;</w:t>
             </w:r>
             <w:r>
               <w:rPr>
@@ -20251,54 +20278,18 @@
               </w:rPr>
               <w:t>1</w:t>
             </w:r>
-            <w:r>
-              <w:rPr>
-                <w:lang w:val="en-GB"/>
-              </w:rPr>
-              <w:t>)-&gt;</w:t>
-            </w:r>
-            <w:r>
-              <w:rPr>
-                <w:lang w:val="en-GB"/>
-              </w:rPr>
-              <w:t>1</w:t>
-            </w:r>
-          </w:p>
-          <w:p>
-            <w:pPr>
-              <w:rPr>
-                <w:lang w:val="en-GB"/>
-              </w:rPr>
-            </w:pPr>
-            <w:r>
-              <w:rPr>
-                <w:lang w:val="en-GB"/>
-              </w:rPr>
-              <w:t>TB(</w:t>
-            </w:r>
-            <w:r>
-              <w:rPr>
-                <w:lang w:val="en-GB"/>
-              </w:rPr>
-              <w:t>6</w:t>
-            </w:r>
-            <w:r>
-              <w:rPr>
-                <w:lang w:val="en-GB"/>
-              </w:rPr>
-              <w:t>,8263.56,</w:t>
-            </w:r>
-            <w:r>
-              <w:rPr>
-                <w:lang w:val="en-GB"/>
-              </w:rPr>
-              <w:t>1</w:t>
-            </w:r>
-            <w:r>
-              <w:rPr>
-                <w:lang w:val="en-GB"/>
-              </w:rPr>
-              <w:t>)-&gt;</w:t>
+          </w:p>
+          <w:p>
+            <w:pPr>
+              <w:rPr>
+                <w:lang w:val="en-GB"/>
+              </w:rPr>
+            </w:pPr>
+            <w:r>
+              <w:rPr>
+                <w:lang w:val="en-GB"/>
+              </w:rPr>
+              <w:t>TB(6,8263.56,1)-&gt;</w:t>
             </w:r>
             <w:r>
               <w:rPr>
@@ -20396,19 +20387,7 @@
               <w:rPr>
                 <w:lang w:val="en-GB"/>
               </w:rPr>
-              <w:t>T</w:t>
-            </w:r>
-            <w:r>
-              <w:rPr>
-                <w:lang w:val="en-GB"/>
-              </w:rPr>
-              <w:t>13</w:t>
-            </w:r>
-            <w:r>
-              <w:rPr>
-                <w:lang w:val="en-GB"/>
-              </w:rPr>
-              <w:t>(</w:t>
+              <w:t>T13(</w:t>
             </w:r>
             <w:r>
               <w:rPr>
@@ -20420,44 +20399,26 @@
               <w:rPr>
                 <w:lang w:val="en-GB"/>
               </w:rPr>
+              <w:t>0,9000,0)-&gt;</w:t>
+            </w:r>
+            <w:r>
+              <w:rPr>
+                <w:lang w:val="en-GB"/>
+              </w:rPr>
               <w:t>0</w:t>
             </w:r>
-            <w:r>
-              <w:rPr>
-                <w:lang w:val="en-GB"/>
-              </w:rPr>
-              <w:t>,9000,0)-&gt;</w:t>
-            </w:r>
-            <w:r>
-              <w:rPr>
-                <w:lang w:val="en-GB"/>
-              </w:rPr>
-              <w:t>0</w:t>
-            </w:r>
-          </w:p>
-          <w:p>
-            <w:pPr>
-              <w:rPr>
-                <w:lang w:val="en-GB"/>
-              </w:rPr>
-            </w:pPr>
-            <w:r>
-              <w:rPr>
-                <w:lang w:val="en-GB"/>
-              </w:rPr>
-              <w:t>TB(</w:t>
-            </w:r>
-            <w:r>
-              <w:rPr>
-                <w:lang w:val="en-GB"/>
-              </w:rPr>
-              <w:t>6</w:t>
-            </w:r>
-            <w:r>
-              <w:rPr>
-                <w:lang w:val="en-GB"/>
-              </w:rPr>
-              <w:t>,8263.57,0)-&gt;</w:t>
+          </w:p>
+          <w:p>
+            <w:pPr>
+              <w:rPr>
+                <w:lang w:val="en-GB"/>
+              </w:rPr>
+            </w:pPr>
+            <w:r>
+              <w:rPr>
+                <w:lang w:val="en-GB"/>
+              </w:rPr>
+              <w:t>TB(6,8263.57,0)-&gt;</w:t>
             </w:r>
             <w:r>
               <w:rPr>
@@ -20555,19 +20516,7 @@
               <w:rPr>
                 <w:lang w:val="en-GB"/>
               </w:rPr>
-              <w:t>T</w:t>
-            </w:r>
-            <w:r>
-              <w:rPr>
-                <w:lang w:val="en-GB"/>
-              </w:rPr>
-              <w:t>14</w:t>
-            </w:r>
-            <w:r>
-              <w:rPr>
-                <w:lang w:val="en-GB"/>
-              </w:rPr>
-              <w:t>(</w:t>
+              <w:t>T14(</w:t>
             </w:r>
             <w:r>
               <w:rPr>
@@ -20579,44 +20528,26 @@
               <w:rPr>
                 <w:lang w:val="en-GB"/>
               </w:rPr>
+              <w:t>0,9000,1)-&gt;</w:t>
+            </w:r>
+            <w:r>
+              <w:rPr>
+                <w:lang w:val="en-GB"/>
+              </w:rPr>
               <w:t>0</w:t>
             </w:r>
-            <w:r>
-              <w:rPr>
-                <w:lang w:val="en-GB"/>
-              </w:rPr>
-              <w:t>,9000,1)-&gt;</w:t>
-            </w:r>
-            <w:r>
-              <w:rPr>
-                <w:lang w:val="en-GB"/>
-              </w:rPr>
-              <w:t>0</w:t>
-            </w:r>
-          </w:p>
-          <w:p>
-            <w:pPr>
-              <w:rPr>
-                <w:lang w:val="en-GB"/>
-              </w:rPr>
-            </w:pPr>
-            <w:r>
-              <w:rPr>
-                <w:lang w:val="en-GB"/>
-              </w:rPr>
-              <w:t>TB(</w:t>
-            </w:r>
-            <w:r>
-              <w:rPr>
-                <w:lang w:val="en-GB"/>
-              </w:rPr>
-              <w:t>6</w:t>
-            </w:r>
-            <w:r>
-              <w:rPr>
-                <w:lang w:val="en-GB"/>
-              </w:rPr>
-              <w:t>,8263.57,1)-&gt;</w:t>
+          </w:p>
+          <w:p>
+            <w:pPr>
+              <w:rPr>
+                <w:lang w:val="en-GB"/>
+              </w:rPr>
+            </w:pPr>
+            <w:r>
+              <w:rPr>
+                <w:lang w:val="en-GB"/>
+              </w:rPr>
+              <w:t>TB(6,8263.57,1)-&gt;</w:t>
             </w:r>
             <w:r>
               <w:rPr>
@@ -20714,56 +20645,20 @@
               <w:rPr>
                 <w:lang w:val="en-GB"/>
               </w:rPr>
-              <w:t>T</w:t>
-            </w:r>
-            <w:r>
-              <w:rPr>
-                <w:lang w:val="en-GB"/>
-              </w:rPr>
-              <w:t>15</w:t>
-            </w:r>
-            <w:r>
-              <w:rPr>
-                <w:lang w:val="en-GB"/>
-              </w:rPr>
-              <w:t>(</w:t>
-            </w:r>
-            <w:r>
-              <w:rPr>
-                <w:lang w:val="en-GB"/>
-              </w:rPr>
-              <w:t>60</w:t>
-            </w:r>
-            <w:r>
-              <w:rPr>
-                <w:lang w:val="en-GB"/>
-              </w:rPr>
-              <w:t>,39000,0)-&gt;0</w:t>
-            </w:r>
-          </w:p>
-          <w:p>
-            <w:pPr>
-              <w:rPr>
-                <w:lang w:val="en-GB"/>
-              </w:rPr>
-            </w:pPr>
-            <w:r>
-              <w:rPr>
-                <w:lang w:val="en-GB"/>
-              </w:rPr>
-              <w:t>TB(</w:t>
-            </w:r>
-            <w:r>
-              <w:rPr>
-                <w:lang w:val="en-GB"/>
-              </w:rPr>
-              <w:t>6</w:t>
-            </w:r>
-            <w:r>
-              <w:rPr>
-                <w:lang w:val="en-GB"/>
-              </w:rPr>
-              <w:t>,36151.98,0)-&gt;0</w:t>
+              <w:t>T15(60,39000,0)-&gt;0</w:t>
+            </w:r>
+          </w:p>
+          <w:p>
+            <w:pPr>
+              <w:rPr>
+                <w:lang w:val="en-GB"/>
+              </w:rPr>
+            </w:pPr>
+            <w:r>
+              <w:rPr>
+                <w:lang w:val="en-GB"/>
+              </w:rPr>
+              <w:t>TB(6,36151.98,0)-&gt;0</w:t>
             </w:r>
           </w:p>
         </w:tc>
@@ -20855,56 +20750,20 @@
               <w:rPr>
                 <w:lang w:val="en-GB"/>
               </w:rPr>
-              <w:t>T1</w:t>
-            </w:r>
-            <w:r>
-              <w:rPr>
-                <w:lang w:val="en-GB"/>
-              </w:rPr>
-              <w:t>6</w:t>
-            </w:r>
-            <w:r>
-              <w:rPr>
-                <w:lang w:val="en-GB"/>
-              </w:rPr>
-              <w:t>(</w:t>
-            </w:r>
-            <w:r>
-              <w:rPr>
-                <w:lang w:val="en-GB"/>
-              </w:rPr>
-              <w:t>60</w:t>
-            </w:r>
-            <w:r>
-              <w:rPr>
-                <w:lang w:val="en-GB"/>
-              </w:rPr>
-              <w:t>,39000,1)-&gt;0</w:t>
-            </w:r>
-          </w:p>
-          <w:p>
-            <w:pPr>
-              <w:rPr>
-                <w:lang w:val="en-GB"/>
-              </w:rPr>
-            </w:pPr>
-            <w:r>
-              <w:rPr>
-                <w:lang w:val="en-GB"/>
-              </w:rPr>
-              <w:t>TB(</w:t>
-            </w:r>
-            <w:r>
-              <w:rPr>
-                <w:lang w:val="en-GB"/>
-              </w:rPr>
-              <w:t>6</w:t>
-            </w:r>
-            <w:r>
-              <w:rPr>
-                <w:lang w:val="en-GB"/>
-              </w:rPr>
-              <w:t>, 36151.98,1)-&gt;0</w:t>
+              <w:t>T16(60,39000,1)-&gt;0</w:t>
+            </w:r>
+          </w:p>
+          <w:p>
+            <w:pPr>
+              <w:rPr>
+                <w:lang w:val="en-GB"/>
+              </w:rPr>
+            </w:pPr>
+            <w:r>
+              <w:rPr>
+                <w:lang w:val="en-GB"/>
+              </w:rPr>
+              <w:t>TB(6, 36151.98,1)-&gt;0</w:t>
             </w:r>
           </w:p>
         </w:tc>
@@ -20996,31 +20855,7 @@
               <w:rPr>
                 <w:lang w:val="en-GB"/>
               </w:rPr>
-              <w:t>T1</w:t>
-            </w:r>
-            <w:r>
-              <w:rPr>
-                <w:lang w:val="en-GB"/>
-              </w:rPr>
-              <w:t>7</w:t>
-            </w:r>
-            <w:r>
-              <w:rPr>
-                <w:lang w:val="en-GB"/>
-              </w:rPr>
-              <w:t>(</w:t>
-            </w:r>
-            <w:r>
-              <w:rPr>
-                <w:lang w:val="en-GB"/>
-              </w:rPr>
-              <w:t>7</w:t>
-            </w:r>
-            <w:r>
-              <w:rPr>
-                <w:lang w:val="en-GB"/>
-              </w:rPr>
-              <w:t>0,5000,0)-&gt;1</w:t>
+              <w:t>T17(70,5000,0)-&gt;1</w:t>
             </w:r>
           </w:p>
           <w:p>
@@ -21137,19 +20972,7 @@
               <w:rPr>
                 <w:lang w:val="en-GB"/>
               </w:rPr>
-              <w:t>T1</w:t>
-            </w:r>
-            <w:r>
-              <w:rPr>
-                <w:lang w:val="en-GB"/>
-              </w:rPr>
-              <w:t>8</w:t>
-            </w:r>
-            <w:r>
-              <w:rPr>
-                <w:lang w:val="en-GB"/>
-              </w:rPr>
-              <w:t>(</w:t>
+              <w:t>T18(</w:t>
             </w:r>
             <w:r>
               <w:rPr>
@@ -21536,56 +21359,20 @@
               <w:rPr>
                 <w:lang w:val="en-GB"/>
               </w:rPr>
-              <w:t>T1</w:t>
-            </w:r>
-            <w:r>
-              <w:rPr>
-                <w:lang w:val="en-GB"/>
-              </w:rPr>
-              <w:t>9</w:t>
-            </w:r>
-            <w:r>
-              <w:rPr>
-                <w:lang w:val="en-GB"/>
-              </w:rPr>
-              <w:t>(70,</w:t>
-            </w:r>
-            <w:r>
-              <w:rPr>
-                <w:lang w:val="en-GB"/>
-              </w:rPr>
-              <w:t>4</w:t>
-            </w:r>
-            <w:r>
-              <w:rPr>
-                <w:lang w:val="en-GB"/>
-              </w:rPr>
-              <w:t>0000,0)-&gt;1</w:t>
-            </w:r>
-          </w:p>
-          <w:p>
-            <w:pPr>
-              <w:rPr>
-                <w:lang w:val="en-GB"/>
-              </w:rPr>
-            </w:pPr>
-            <w:r>
-              <w:rPr>
-                <w:lang w:val="en-GB"/>
-              </w:rPr>
-              <w:t>TB(65,</w:t>
-            </w:r>
-            <w:r>
-              <w:rPr>
-                <w:lang w:val="en-GB"/>
-              </w:rPr>
-              <w:t>36151.98</w:t>
-            </w:r>
-            <w:r>
-              <w:rPr>
-                <w:lang w:val="en-GB"/>
-              </w:rPr>
-              <w:t>,0)-&gt;1</w:t>
+              <w:t>T19(70,40000,0)-&gt;1</w:t>
+            </w:r>
+          </w:p>
+          <w:p>
+            <w:pPr>
+              <w:rPr>
+                <w:lang w:val="en-GB"/>
+              </w:rPr>
+            </w:pPr>
+            <w:r>
+              <w:rPr>
+                <w:lang w:val="en-GB"/>
+              </w:rPr>
+              <w:t>TB(65,36151.98,0)-&gt;1</w:t>
             </w:r>
           </w:p>
         </w:tc>
@@ -21678,56 +21465,20 @@
               <w:rPr>
                 <w:lang w:val="en-GB"/>
               </w:rPr>
-              <w:t>T</w:t>
-            </w:r>
-            <w:r>
-              <w:rPr>
-                <w:lang w:val="en-GB"/>
-              </w:rPr>
-              <w:t>20</w:t>
-            </w:r>
-            <w:r>
-              <w:rPr>
-                <w:lang w:val="en-GB"/>
-              </w:rPr>
-              <w:t>(70,</w:t>
-            </w:r>
-            <w:r>
-              <w:rPr>
-                <w:lang w:val="en-GB"/>
-              </w:rPr>
-              <w:t>4</w:t>
-            </w:r>
-            <w:r>
-              <w:rPr>
-                <w:lang w:val="en-GB"/>
-              </w:rPr>
-              <w:t>0000,1)-&gt;1</w:t>
-            </w:r>
-          </w:p>
-          <w:p>
-            <w:pPr>
-              <w:rPr>
-                <w:lang w:val="en-GB"/>
-              </w:rPr>
-            </w:pPr>
-            <w:r>
-              <w:rPr>
-                <w:lang w:val="en-GB"/>
-              </w:rPr>
-              <w:t>TB(65,</w:t>
-            </w:r>
-            <w:r>
-              <w:rPr>
-                <w:lang w:val="en-GB"/>
-              </w:rPr>
-              <w:t>36151.98</w:t>
-            </w:r>
-            <w:r>
-              <w:rPr>
-                <w:lang w:val="en-GB"/>
-              </w:rPr>
-              <w:t>,1)-&gt;1</w:t>
+              <w:t>T20(70,40000,1)-&gt;1</w:t>
+            </w:r>
+          </w:p>
+          <w:p>
+            <w:pPr>
+              <w:rPr>
+                <w:lang w:val="en-GB"/>
+              </w:rPr>
+            </w:pPr>
+            <w:r>
+              <w:rPr>
+                <w:lang w:val="en-GB"/>
+              </w:rPr>
+              <w:t>TB(65,36151.98,1)-&gt;1</w:t>
             </w:r>
           </w:p>
         </w:tc>
@@ -21760,6 +21511,7 @@
           <w:lang w:val="en-GB"/>
         </w:rPr>
       </w:pPr>
+      <w:bookmarkStart w:id="8" w:name="_Toc138529049"/>
       <w:r>
         <w:rPr>
           <w:lang w:val="en-GB"/>
@@ -21767,6 +21519,7 @@
         <w:lastRenderedPageBreak/>
         <w:t>2018 02 06</w:t>
       </w:r>
+      <w:bookmarkEnd w:id="8"/>
     </w:p>
     <w:p>
       <w:pPr>
@@ -23010,56 +22763,20 @@
               <w:rPr>
                 <w:lang w:val="en-GB"/>
               </w:rPr>
-              <w:t>T</w:t>
-            </w:r>
-            <w:r>
-              <w:rPr>
-                <w:lang w:val="en-GB"/>
-              </w:rPr>
-              <w:t>4</w:t>
-            </w:r>
-            <w:r>
-              <w:rPr>
-                <w:lang w:val="en-GB"/>
-              </w:rPr>
-              <w:t>(</w:t>
-            </w:r>
-            <w:r>
-              <w:rPr>
-                <w:lang w:val="en-GB"/>
-              </w:rPr>
-              <w:t>1</w:t>
-            </w:r>
-            <w:r>
-              <w:rPr>
-                <w:lang w:val="en-GB"/>
-              </w:rPr>
-              <w:t>8,…,…)-&gt;Error</w:t>
-            </w:r>
-          </w:p>
-          <w:p>
-            <w:pPr>
-              <w:rPr>
-                <w:lang w:val="en-GB"/>
-              </w:rPr>
-            </w:pPr>
-            <w:r>
-              <w:rPr>
-                <w:lang w:val="en-GB"/>
-              </w:rPr>
-              <w:t>TB(</w:t>
-            </w:r>
-            <w:r>
-              <w:rPr>
-                <w:lang w:val="en-GB"/>
-              </w:rPr>
-              <w:t>1</w:t>
-            </w:r>
-            <w:r>
-              <w:rPr>
-                <w:lang w:val="en-GB"/>
-              </w:rPr>
-              <w:t>1,…,…)-&gt;Error</w:t>
+              <w:t>T4(18,…,…)-&gt;Error</w:t>
+            </w:r>
+          </w:p>
+          <w:p>
+            <w:pPr>
+              <w:rPr>
+                <w:lang w:val="en-GB"/>
+              </w:rPr>
+            </w:pPr>
+            <w:r>
+              <w:rPr>
+                <w:lang w:val="en-GB"/>
+              </w:rPr>
+              <w:t>TB(11,…,…)-&gt;Error</w:t>
             </w:r>
           </w:p>
         </w:tc>
@@ -23169,56 +22886,20 @@
               <w:rPr>
                 <w:lang w:val="en-GB"/>
               </w:rPr>
-              <w:t>T</w:t>
-            </w:r>
-            <w:r>
-              <w:rPr>
-                <w:lang w:val="en-GB"/>
-              </w:rPr>
-              <w:t>5</w:t>
-            </w:r>
-            <w:r>
-              <w:rPr>
-                <w:lang w:val="en-GB"/>
-              </w:rPr>
-              <w:t>(…,</w:t>
-            </w:r>
-            <w:r>
-              <w:rPr>
-                <w:lang w:val="en-GB"/>
-              </w:rPr>
-              <w:t>1</w:t>
-            </w:r>
-            <w:r>
-              <w:rPr>
-                <w:lang w:val="en-GB"/>
-              </w:rPr>
-              <w:t>8,…)-&gt;Error</w:t>
-            </w:r>
-          </w:p>
-          <w:p>
-            <w:pPr>
-              <w:rPr>
-                <w:lang w:val="en-GB"/>
-              </w:rPr>
-            </w:pPr>
-            <w:r>
-              <w:rPr>
-                <w:lang w:val="en-GB"/>
-              </w:rPr>
-              <w:t>TB(…,</w:t>
-            </w:r>
-            <w:r>
-              <w:rPr>
-                <w:lang w:val="en-GB"/>
-              </w:rPr>
-              <w:t>1</w:t>
-            </w:r>
-            <w:r>
-              <w:rPr>
-                <w:lang w:val="en-GB"/>
-              </w:rPr>
-              <w:t>1,…)-&gt;Error</w:t>
+              <w:t>T5(…,18,…)-&gt;Error</w:t>
+            </w:r>
+          </w:p>
+          <w:p>
+            <w:pPr>
+              <w:rPr>
+                <w:lang w:val="en-GB"/>
+              </w:rPr>
+            </w:pPr>
+            <w:r>
+              <w:rPr>
+                <w:lang w:val="en-GB"/>
+              </w:rPr>
+              <w:t>TB(…,11,…)-&gt;Error</w:t>
             </w:r>
           </w:p>
         </w:tc>
@@ -23328,56 +23009,20 @@
               <w:rPr>
                 <w:lang w:val="en-GB"/>
               </w:rPr>
-              <w:t>T</w:t>
-            </w:r>
-            <w:r>
-              <w:rPr>
-                <w:lang w:val="en-GB"/>
-              </w:rPr>
-              <w:t>6</w:t>
-            </w:r>
-            <w:r>
-              <w:rPr>
-                <w:lang w:val="en-GB"/>
-              </w:rPr>
-              <w:t>(…,…,</w:t>
-            </w:r>
-            <w:r>
-              <w:rPr>
-                <w:lang w:val="en-GB"/>
-              </w:rPr>
-              <w:t>1</w:t>
-            </w:r>
-            <w:r>
-              <w:rPr>
-                <w:lang w:val="en-GB"/>
-              </w:rPr>
-              <w:t>8)-&gt;Error</w:t>
-            </w:r>
-          </w:p>
-          <w:p>
-            <w:pPr>
-              <w:rPr>
-                <w:lang w:val="en-GB"/>
-              </w:rPr>
-            </w:pPr>
-            <w:r>
-              <w:rPr>
-                <w:lang w:val="en-GB"/>
-              </w:rPr>
-              <w:t>TB(…,…,</w:t>
-            </w:r>
-            <w:r>
-              <w:rPr>
-                <w:lang w:val="en-GB"/>
-              </w:rPr>
-              <w:t>1</w:t>
-            </w:r>
-            <w:r>
-              <w:rPr>
-                <w:lang w:val="en-GB"/>
-              </w:rPr>
-              <w:t>1)-&gt;Error</w:t>
+              <w:t>T6(…,…,18)-&gt;Error</w:t>
+            </w:r>
+          </w:p>
+          <w:p>
+            <w:pPr>
+              <w:rPr>
+                <w:lang w:val="en-GB"/>
+              </w:rPr>
+            </w:pPr>
+            <w:r>
+              <w:rPr>
+                <w:lang w:val="en-GB"/>
+              </w:rPr>
+              <w:t>TB(…,…,11)-&gt;Error</w:t>
             </w:r>
           </w:p>
         </w:tc>
@@ -23499,19 +23144,7 @@
               <w:rPr>
                 <w:lang w:val="en-GB"/>
               </w:rPr>
-              <w:t>(</w:t>
-            </w:r>
-            <w:r>
-              <w:rPr>
-                <w:lang w:val="en-GB"/>
-              </w:rPr>
-              <w:t>0,0,0</w:t>
-            </w:r>
-            <w:r>
-              <w:rPr>
-                <w:lang w:val="en-GB"/>
-              </w:rPr>
-              <w:t>)-&gt;false</w:t>
+              <w:t>(0,0,0)-&gt;false</w:t>
             </w:r>
           </w:p>
         </w:tc>
@@ -23690,31 +23323,7 @@
               <w:rPr>
                 <w:lang w:val="en-GB"/>
               </w:rPr>
-              <w:t>[</w:t>
-            </w:r>
-            <w:r>
-              <w:rPr>
-                <w:lang w:val="en-GB"/>
-              </w:rPr>
-              <w:t>5</w:t>
-            </w:r>
-            <w:r>
-              <w:rPr>
-                <w:lang w:val="en-GB"/>
-              </w:rPr>
-              <w:t>,</w:t>
-            </w:r>
-            <w:r>
-              <w:rPr>
-                <w:lang w:val="en-GB"/>
-              </w:rPr>
-              <w:t>10</w:t>
-            </w:r>
-            <w:r>
-              <w:rPr>
-                <w:lang w:val="en-GB"/>
-              </w:rPr>
-              <w:t>]</w:t>
+              <w:t>[5,10]</w:t>
             </w:r>
           </w:p>
         </w:tc>
@@ -23942,31 +23551,7 @@
               <w:rPr>
                 <w:lang w:val="en-GB"/>
               </w:rPr>
-              <w:t>[</w:t>
-            </w:r>
-            <w:r>
-              <w:rPr>
-                <w:lang w:val="en-GB"/>
-              </w:rPr>
-              <w:t>1</w:t>
-            </w:r>
-            <w:r>
-              <w:rPr>
-                <w:lang w:val="en-GB"/>
-              </w:rPr>
-              <w:t>,</w:t>
-            </w:r>
-            <w:r>
-              <w:rPr>
-                <w:lang w:val="en-GB"/>
-              </w:rPr>
-              <w:t>4</w:t>
-            </w:r>
-            <w:r>
-              <w:rPr>
-                <w:lang w:val="en-GB"/>
-              </w:rPr>
-              <w:t>]</w:t>
+              <w:t>[1,4]</w:t>
             </w:r>
           </w:p>
         </w:tc>
@@ -23984,31 +23569,7 @@
               <w:rPr>
                 <w:lang w:val="en-GB"/>
               </w:rPr>
-              <w:t>[</w:t>
-            </w:r>
-            <w:r>
-              <w:rPr>
-                <w:lang w:val="en-GB"/>
-              </w:rPr>
-              <w:t>1</w:t>
-            </w:r>
-            <w:r>
-              <w:rPr>
-                <w:lang w:val="en-GB"/>
-              </w:rPr>
-              <w:t>,</w:t>
-            </w:r>
-            <w:r>
-              <w:rPr>
-                <w:lang w:val="en-GB"/>
-              </w:rPr>
-              <w:t>4</w:t>
-            </w:r>
-            <w:r>
-              <w:rPr>
-                <w:lang w:val="en-GB"/>
-              </w:rPr>
-              <w:t>]</w:t>
+              <w:t>[1,4]</w:t>
             </w:r>
           </w:p>
         </w:tc>
@@ -24062,31 +23623,7 @@
               <w:rPr>
                 <w:lang w:val="en-GB"/>
               </w:rPr>
-              <w:t>T11(0,</w:t>
-            </w:r>
-            <w:r>
-              <w:rPr>
-                <w:lang w:val="en-GB"/>
-              </w:rPr>
-              <w:t>2</w:t>
-            </w:r>
-            <w:r>
-              <w:rPr>
-                <w:lang w:val="en-GB"/>
-              </w:rPr>
-              <w:t>,</w:t>
-            </w:r>
-            <w:r>
-              <w:rPr>
-                <w:lang w:val="en-GB"/>
-              </w:rPr>
-              <w:t>2</w:t>
-            </w:r>
-            <w:r>
-              <w:rPr>
-                <w:lang w:val="en-GB"/>
-              </w:rPr>
-              <w:t>)-&gt;false</w:t>
+              <w:t>T11(0,2,2)-&gt;false</w:t>
             </w:r>
           </w:p>
           <w:p>
@@ -24229,19 +23766,7 @@
               <w:rPr>
                 <w:lang w:val="en-GB"/>
               </w:rPr>
-              <w:t>[</w:t>
-            </w:r>
-            <w:r>
-              <w:rPr>
-                <w:lang w:val="en-GB"/>
-              </w:rPr>
-              <w:t>5,10</w:t>
-            </w:r>
-            <w:r>
-              <w:rPr>
-                <w:lang w:val="en-GB"/>
-              </w:rPr>
-              <w:t>]</w:t>
+              <w:t>[5,10]</w:t>
             </w:r>
           </w:p>
         </w:tc>
@@ -24331,56 +23856,20 @@
               <w:rPr>
                 <w:lang w:val="en-GB"/>
               </w:rPr>
-              <w:t>T1</w:t>
-            </w:r>
-            <w:r>
-              <w:rPr>
-                <w:lang w:val="en-GB"/>
-              </w:rPr>
-              <w:t>3</w:t>
-            </w:r>
-            <w:r>
-              <w:rPr>
-                <w:lang w:val="en-GB"/>
-              </w:rPr>
-              <w:t>(</w:t>
-            </w:r>
-            <w:r>
-              <w:rPr>
-                <w:lang w:val="en-GB"/>
-              </w:rPr>
-              <w:t>8</w:t>
-            </w:r>
-            <w:r>
-              <w:rPr>
-                <w:lang w:val="en-GB"/>
-              </w:rPr>
-              <w:t>,8,8)-&gt;true</w:t>
-            </w:r>
-          </w:p>
-          <w:p>
-            <w:pPr>
-              <w:rPr>
-                <w:lang w:val="en-GB"/>
-              </w:rPr>
-            </w:pPr>
-            <w:r>
-              <w:rPr>
-                <w:lang w:val="en-GB"/>
-              </w:rPr>
-              <w:t>TB(</w:t>
-            </w:r>
-            <w:r>
-              <w:rPr>
-                <w:lang w:val="en-GB"/>
-              </w:rPr>
-              <w:t>6,</w:t>
-            </w:r>
-            <w:r>
-              <w:rPr>
-                <w:lang w:val="en-GB"/>
-              </w:rPr>
-              <w:t>6,6)-&gt;true</w:t>
+              <w:t>T13(8,8,8)-&gt;true</w:t>
+            </w:r>
+          </w:p>
+          <w:p>
+            <w:pPr>
+              <w:rPr>
+                <w:lang w:val="en-GB"/>
+              </w:rPr>
+            </w:pPr>
+            <w:r>
+              <w:rPr>
+                <w:lang w:val="en-GB"/>
+              </w:rPr>
+              <w:t>TB(6,6,6)-&gt;true</w:t>
             </w:r>
           </w:p>
         </w:tc>
@@ -24490,55 +23979,7 @@
               <w:rPr>
                 <w:lang w:val="en-GB"/>
               </w:rPr>
-              <w:t>T1</w:t>
-            </w:r>
-            <w:r>
-              <w:rPr>
-                <w:lang w:val="en-GB"/>
-              </w:rPr>
-              <w:t>4</w:t>
-            </w:r>
-            <w:r>
-              <w:rPr>
-                <w:lang w:val="en-GB"/>
-              </w:rPr>
-              <w:t>(</w:t>
-            </w:r>
-            <w:r>
-              <w:rPr>
-                <w:lang w:val="en-GB"/>
-              </w:rPr>
-              <w:t>5</w:t>
-            </w:r>
-            <w:r>
-              <w:rPr>
-                <w:lang w:val="en-GB"/>
-              </w:rPr>
-              <w:t>,</w:t>
-            </w:r>
-            <w:r>
-              <w:rPr>
-                <w:lang w:val="en-GB"/>
-              </w:rPr>
-              <w:t>5</w:t>
-            </w:r>
-            <w:r>
-              <w:rPr>
-                <w:lang w:val="en-GB"/>
-              </w:rPr>
-              <w:t>,</w:t>
-            </w:r>
-            <w:r>
-              <w:rPr>
-                <w:lang w:val="en-GB"/>
-              </w:rPr>
-              <w:t>5</w:t>
-            </w:r>
-            <w:r>
-              <w:rPr>
-                <w:lang w:val="en-GB"/>
-              </w:rPr>
-              <w:t>)-&gt;true</w:t>
+              <w:t>T14(5,5,5)-&gt;true</w:t>
             </w:r>
           </w:p>
         </w:tc>
@@ -24649,19 +24090,1826 @@
               <w:rPr>
                 <w:lang w:val="en-GB"/>
               </w:rPr>
-              <w:t>T1</w:t>
-            </w:r>
-            <w:r>
-              <w:rPr>
-                <w:lang w:val="en-GB"/>
-              </w:rPr>
-              <w:t>5</w:t>
-            </w:r>
-            <w:r>
-              <w:rPr>
-                <w:lang w:val="en-GB"/>
-              </w:rPr>
-              <w:t>(</w:t>
+              <w:t>T15(2,2,2)-&gt;false</w:t>
+            </w:r>
+          </w:p>
+          <w:p>
+            <w:pPr>
+              <w:rPr>
+                <w:lang w:val="en-GB"/>
+              </w:rPr>
+            </w:pPr>
+            <w:r>
+              <w:rPr>
+                <w:lang w:val="en-GB"/>
+              </w:rPr>
+              <w:t>TB(4,4,4)-&gt;false</w:t>
+            </w:r>
+          </w:p>
+        </w:tc>
+      </w:tr>
+    </w:tbl>
+    <w:p>
+      <w:pPr>
+        <w:rPr>
+          <w:lang w:val="en-GB"/>
+        </w:rPr>
+      </w:pPr>
+    </w:p>
+    <w:p>
+      <w:pPr>
+        <w:rPr>
+          <w:lang w:val="en-GB"/>
+        </w:rPr>
+      </w:pPr>
+      <w:r>
+        <w:rPr>
+          <w:lang w:val="en-GB"/>
+        </w:rPr>
+        <w:br w:type="page"/>
+      </w:r>
+    </w:p>
+    <w:p>
+      <w:pPr>
+        <w:pStyle w:val="Titolo1"/>
+        <w:rPr>
+          <w:lang w:val="en-GB"/>
+        </w:rPr>
+      </w:pPr>
+      <w:bookmarkStart w:id="9" w:name="_Toc138529050"/>
+      <w:r>
+        <w:rPr>
+          <w:lang w:val="en-GB"/>
+        </w:rPr>
+        <w:lastRenderedPageBreak/>
+        <w:t>2017 10 02</w:t>
+      </w:r>
+      <w:bookmarkEnd w:id="9"/>
+    </w:p>
+    <w:p>
+      <w:pPr>
+        <w:rPr>
+          <w:lang w:val="en-GB"/>
+        </w:rPr>
+      </w:pPr>
+      <w:r>
+        <w:rPr>
+          <w:lang w:val="en-GB"/>
+        </w:rPr>
+        <w:t>NF requirements</w:t>
+      </w:r>
+    </w:p>
+    <w:p>
+      <w:pPr>
+        <w:rPr>
+          <w:lang w:val="en-GB"/>
+        </w:rPr>
+      </w:pPr>
+      <w:r>
+        <w:rPr>
+          <w:lang w:val="en-GB"/>
+        </w:rPr>
+        <w:t xml:space="preserve">Privacy </w:t>
+      </w:r>
+      <w:r>
+        <w:rPr>
+          <w:lang w:val="en-GB"/>
+        </w:rPr>
+        <w:tab/>
+      </w:r>
+      <w:r>
+        <w:rPr>
+          <w:lang w:val="en-GB"/>
+        </w:rPr>
+        <w:tab/>
+        <w:t>Workshop must not know that it is all organized</w:t>
+      </w:r>
+    </w:p>
+    <w:p>
+      <w:pPr>
+        <w:rPr>
+          <w:lang w:val="en-GB"/>
+        </w:rPr>
+      </w:pPr>
+      <w:r>
+        <w:rPr>
+          <w:lang w:val="en-GB"/>
+        </w:rPr>
+        <w:t>Usability</w:t>
+      </w:r>
+      <w:r>
+        <w:rPr>
+          <w:lang w:val="en-GB"/>
+        </w:rPr>
+        <w:tab/>
+        <w:t>System should be usable with no training</w:t>
+      </w:r>
+    </w:p>
+    <w:p>
+      <w:pPr>
+        <w:rPr>
+          <w:lang w:val="en-GB"/>
+        </w:rPr>
+      </w:pPr>
+      <w:r>
+        <w:rPr>
+          <w:lang w:val="en-GB"/>
+        </w:rPr>
+        <w:t>Efficiency</w:t>
+      </w:r>
+      <w:r>
+        <w:rPr>
+          <w:lang w:val="en-GB"/>
+        </w:rPr>
+        <w:tab/>
+        <w:t>Response time &lt; 0,5 s</w:t>
+      </w:r>
+    </w:p>
+    <w:p>
+      <w:pPr>
+        <w:rPr>
+          <w:lang w:val="en-GB"/>
+        </w:rPr>
+      </w:pPr>
+      <w:r>
+        <w:rPr>
+          <w:lang w:val="en-GB"/>
+        </w:rPr>
+        <w:t xml:space="preserve">Precondition: </w:t>
+      </w:r>
+      <w:r>
+        <w:rPr>
+          <w:lang w:val="en-GB"/>
+        </w:rPr>
+        <w:tab/>
+        <w:t>Valunteer has signed the contract and took the car to repair</w:t>
+      </w:r>
+    </w:p>
+    <w:p>
+      <w:pPr>
+        <w:rPr>
+          <w:lang w:val="en-GB"/>
+        </w:rPr>
+      </w:pPr>
+      <w:r>
+        <w:rPr>
+          <w:lang w:val="en-GB"/>
+        </w:rPr>
+        <w:t xml:space="preserve">Postcondition: </w:t>
+      </w:r>
+      <w:r>
+        <w:rPr>
+          <w:lang w:val="en-GB"/>
+        </w:rPr>
+        <w:tab/>
+        <w:t>Volunteer car has been verified and report sent</w:t>
+      </w:r>
+    </w:p>
+    <w:p>
+      <w:pPr>
+        <w:pStyle w:val="Paragrafoelenco"/>
+        <w:numPr>
+          <w:ilvl w:val="0"/>
+          <w:numId w:val="4"/>
+        </w:numPr>
+        <w:rPr>
+          <w:lang w:val="en-GB"/>
+        </w:rPr>
+      </w:pPr>
+      <w:r>
+        <w:rPr>
+          <w:lang w:val="en-GB"/>
+        </w:rPr>
+        <w:t>Volunteer exit the X workshop with the repaired car</w:t>
+      </w:r>
+    </w:p>
+    <w:p>
+      <w:pPr>
+        <w:pStyle w:val="Paragrafoelenco"/>
+        <w:numPr>
+          <w:ilvl w:val="0"/>
+          <w:numId w:val="4"/>
+        </w:numPr>
+        <w:rPr>
+          <w:lang w:val="en-GB"/>
+        </w:rPr>
+      </w:pPr>
+      <w:r>
+        <w:rPr>
+          <w:lang w:val="en-GB"/>
+        </w:rPr>
+        <w:t>Volunteer take the car to Specialized Company Y, who check the car.</w:t>
+      </w:r>
+    </w:p>
+    <w:p>
+      <w:pPr>
+        <w:pStyle w:val="Paragrafoelenco"/>
+        <w:numPr>
+          <w:ilvl w:val="0"/>
+          <w:numId w:val="4"/>
+        </w:numPr>
+        <w:rPr>
+          <w:lang w:val="en-GB"/>
+        </w:rPr>
+      </w:pPr>
+      <w:r>
+        <w:rPr>
+          <w:lang w:val="en-GB"/>
+        </w:rPr>
+        <w:t>Y produce a report that send to automotive company Z.</w:t>
+      </w:r>
+    </w:p>
+    <w:p>
+      <w:pPr>
+        <w:rPr>
+          <w:lang w:val="en-GB"/>
+        </w:rPr>
+      </w:pPr>
+      <w:r>
+        <w:rPr>
+          <w:lang w:val="en-GB"/>
+        </w:rPr>
+        <w:t>CRITERIA</w:t>
+      </w:r>
+    </w:p>
+    <w:p>
+      <w:pPr>
+        <w:rPr>
+          <w:lang w:val="en-GB"/>
+        </w:rPr>
+      </w:pPr>
+      <w:r>
+        <w:rPr>
+          <w:lang w:val="en-GB"/>
+        </w:rPr>
+        <w:t>basePrice</w:t>
+      </w:r>
+    </w:p>
+    <w:p>
+      <w:pPr>
+        <w:rPr>
+          <w:lang w:val="en-GB"/>
+        </w:rPr>
+      </w:pPr>
+      <w:r>
+        <w:rPr>
+          <w:lang w:val="en-GB"/>
+        </w:rPr>
+        <w:t>n_passsengers</w:t>
+      </w:r>
+    </w:p>
+    <w:p>
+      <w:pPr>
+        <w:rPr>
+          <w:lang w:val="en-GB"/>
+        </w:rPr>
+      </w:pPr>
+      <w:r>
+        <w:rPr>
+          <w:lang w:val="en-GB"/>
+        </w:rPr>
+        <w:t>n_over18</w:t>
+      </w:r>
+    </w:p>
+    <w:p>
+      <w:pPr>
+        <w:rPr>
+          <w:lang w:val="en-GB"/>
+        </w:rPr>
+      </w:pPr>
+      <w:r>
+        <w:rPr>
+          <w:lang w:val="en-GB"/>
+        </w:rPr>
+        <w:t>n_under15</w:t>
+      </w:r>
+    </w:p>
+    <w:p>
+      <w:pPr>
+        <w:rPr>
+          <w:lang w:val="en-GB"/>
+        </w:rPr>
+      </w:pPr>
+      <w:r>
+        <w:rPr>
+          <w:lang w:val="en-GB"/>
+        </w:rPr>
+        <w:t>PREDICATES</w:t>
+      </w:r>
+    </w:p>
+    <w:p>
+      <w:pPr>
+        <w:rPr>
+          <w:lang w:val="en-GB"/>
+        </w:rPr>
+      </w:pPr>
+      <w:r>
+        <w:rPr>
+          <w:lang w:val="en-GB"/>
+        </w:rPr>
+        <w:t>basePrice sign &lt;0,&gt;0</w:t>
+      </w:r>
+    </w:p>
+    <w:p>
+      <w:pPr>
+        <w:rPr>
+          <w:lang w:val="en-GB"/>
+        </w:rPr>
+      </w:pPr>
+      <w:r>
+        <w:rPr>
+          <w:lang w:val="en-GB"/>
+        </w:rPr>
+        <w:t>n_passegners sign &lt;0,&gt;0</w:t>
+      </w:r>
+    </w:p>
+    <w:p>
+      <w:pPr>
+        <w:rPr>
+          <w:lang w:val="en-GB"/>
+        </w:rPr>
+      </w:pPr>
+      <w:r>
+        <w:rPr>
+          <w:lang w:val="en-GB"/>
+        </w:rPr>
+        <w:t>n_over18 sign &lt;0,&gt;0</w:t>
+      </w:r>
+    </w:p>
+    <w:p>
+      <w:pPr>
+        <w:rPr>
+          <w:lang w:val="en-GB"/>
+        </w:rPr>
+      </w:pPr>
+      <w:r>
+        <w:rPr>
+          <w:lang w:val="en-GB"/>
+        </w:rPr>
+        <w:t>n_under15 sign &lt;0,&gt;0</w:t>
+      </w:r>
+    </w:p>
+    <w:p>
+      <w:pPr>
+        <w:rPr>
+          <w:lang w:val="en-GB"/>
+        </w:rPr>
+      </w:pPr>
+      <w:r>
+        <w:rPr>
+          <w:lang w:val="en-GB"/>
+        </w:rPr>
+        <w:t>BOUNDARIES</w:t>
+      </w:r>
+    </w:p>
+    <w:p>
+      <w:pPr>
+        <w:rPr>
+          <w:lang w:val="en-GB"/>
+        </w:rPr>
+      </w:pPr>
+      <w:r>
+        <w:rPr>
+          <w:lang w:val="en-GB"/>
+        </w:rPr>
+        <w:t>basePrice</w:t>
+      </w:r>
+    </w:p>
+    <w:p>
+      <w:pPr>
+        <w:rPr>
+          <w:lang w:val="en-GB"/>
+        </w:rPr>
+      </w:pPr>
+      <w:r>
+        <w:rPr>
+          <w:lang w:val="en-GB"/>
+        </w:rPr>
+        <w:t>[mindouble,</w:t>
+      </w:r>
+      <w:r>
+        <w:rPr>
+          <w:lang w:val="en-GB"/>
+        </w:rPr>
+        <w:t>-</w:t>
+      </w:r>
+      <w:r>
+        <w:rPr>
+          <w:lang w:val="en-GB"/>
+        </w:rPr>
+        <w:t xml:space="preserve"> </w:t>
+      </w:r>
+      <w:r>
+        <w:rPr>
+          <w:lang w:val="en-GB"/>
+        </w:rPr>
+        <w:t>0.0001</w:t>
+      </w:r>
+      <w:r>
+        <w:rPr>
+          <w:lang w:val="en-GB"/>
+        </w:rPr>
+        <w:t>]</w:t>
+      </w:r>
+      <w:r>
+        <w:rPr>
+          <w:lang w:val="en-GB"/>
+        </w:rPr>
+        <w:tab/>
+        <w:t>[0.001,maxdouble]</w:t>
+      </w:r>
+    </w:p>
+    <w:p>
+      <w:pPr>
+        <w:rPr>
+          <w:lang w:val="en-GB"/>
+        </w:rPr>
+      </w:pPr>
+      <w:r>
+        <w:rPr>
+          <w:lang w:val="en-GB"/>
+        </w:rPr>
+        <w:t>N_passengers</w:t>
+      </w:r>
+    </w:p>
+    <w:p>
+      <w:pPr>
+        <w:rPr>
+          <w:lang w:val="en-GB"/>
+        </w:rPr>
+      </w:pPr>
+      <w:r>
+        <w:rPr>
+          <w:lang w:val="en-GB"/>
+        </w:rPr>
+        <w:t>[minint,-1]</w:t>
+      </w:r>
+      <w:r>
+        <w:rPr>
+          <w:lang w:val="en-GB"/>
+        </w:rPr>
+        <w:tab/>
+        <w:t>[0,5]</w:t>
+      </w:r>
+      <w:r>
+        <w:rPr>
+          <w:lang w:val="en-GB"/>
+        </w:rPr>
+        <w:tab/>
+        <w:t>[6,maxint]</w:t>
+      </w:r>
+    </w:p>
+    <w:p>
+      <w:pPr>
+        <w:rPr>
+          <w:lang w:val="en-GB"/>
+        </w:rPr>
+      </w:pPr>
+      <w:r>
+        <w:rPr>
+          <w:lang w:val="en-GB"/>
+        </w:rPr>
+        <w:t>N_over18</w:t>
+      </w:r>
+    </w:p>
+    <w:p>
+      <w:pPr>
+        <w:rPr>
+          <w:lang w:val="en-GB"/>
+        </w:rPr>
+      </w:pPr>
+      <w:r>
+        <w:rPr>
+          <w:lang w:val="en-GB"/>
+        </w:rPr>
+        <w:t>[minint,-1]</w:t>
+      </w:r>
+      <w:r>
+        <w:rPr>
+          <w:lang w:val="en-GB"/>
+        </w:rPr>
+        <w:tab/>
+        <w:t>[0]</w:t>
+      </w:r>
+      <w:r>
+        <w:rPr>
+          <w:lang w:val="en-GB"/>
+        </w:rPr>
+        <w:tab/>
+        <w:t>[1,5]</w:t>
+      </w:r>
+      <w:r>
+        <w:rPr>
+          <w:lang w:val="en-GB"/>
+        </w:rPr>
+        <w:tab/>
+        <w:t>[6,maxint]</w:t>
+      </w:r>
+    </w:p>
+    <w:p>
+      <w:pPr>
+        <w:rPr>
+          <w:lang w:val="en-GB"/>
+        </w:rPr>
+      </w:pPr>
+      <w:r>
+        <w:rPr>
+          <w:lang w:val="en-GB"/>
+        </w:rPr>
+        <w:t>N_under15</w:t>
+      </w:r>
+    </w:p>
+    <w:p>
+      <w:pPr>
+        <w:rPr>
+          <w:lang w:val="en-GB"/>
+        </w:rPr>
+      </w:pPr>
+      <w:r>
+        <w:rPr>
+          <w:lang w:val="en-GB"/>
+        </w:rPr>
+        <w:t>[minint,-1]</w:t>
+      </w:r>
+      <w:r>
+        <w:rPr>
+          <w:lang w:val="en-GB"/>
+        </w:rPr>
+        <w:tab/>
+      </w:r>
+      <w:r>
+        <w:rPr>
+          <w:lang w:val="en-GB"/>
+        </w:rPr>
+        <w:t>[0]</w:t>
+      </w:r>
+      <w:r>
+        <w:rPr>
+          <w:lang w:val="en-GB"/>
+        </w:rPr>
+        <w:tab/>
+      </w:r>
+      <w:r>
+        <w:rPr>
+          <w:lang w:val="en-GB"/>
+        </w:rPr>
+        <w:t>[</w:t>
+      </w:r>
+      <w:r>
+        <w:rPr>
+          <w:lang w:val="en-GB"/>
+        </w:rPr>
+        <w:t>1</w:t>
+      </w:r>
+      <w:r>
+        <w:rPr>
+          <w:lang w:val="en-GB"/>
+        </w:rPr>
+        <w:t>,5]</w:t>
+      </w:r>
+      <w:r>
+        <w:rPr>
+          <w:lang w:val="en-GB"/>
+        </w:rPr>
+        <w:tab/>
+        <w:t>[6,maxint</w:t>
+      </w:r>
+      <w:r>
+        <w:rPr>
+          <w:lang w:val="en-GB"/>
+        </w:rPr>
+        <w:t>]</w:t>
+      </w:r>
+    </w:p>
+    <w:p>
+      <w:pPr>
+        <w:rPr>
+          <w:lang w:val="en-GB"/>
+        </w:rPr>
+      </w:pPr>
+      <w:r>
+        <w:rPr>
+          <w:lang w:val="en-GB"/>
+        </w:rPr>
+        <w:t>EQUIVALENCE CLASSES AND TEST CASES</w:t>
+      </w:r>
+    </w:p>
+    <w:tbl>
+      <w:tblPr>
+        <w:tblStyle w:val="Grigliatabella"/>
+        <w:tblW w:w="0" w:type="auto"/>
+        <w:tblLook w:val="04A0" w:firstRow="1" w:lastRow="0" w:firstColumn="1" w:lastColumn="0" w:noHBand="0" w:noVBand="1"/>
+      </w:tblPr>
+      <w:tblGrid>
+        <w:gridCol w:w="1900"/>
+        <w:gridCol w:w="1578"/>
+        <w:gridCol w:w="1524"/>
+        <w:gridCol w:w="1539"/>
+        <w:gridCol w:w="1442"/>
+        <w:gridCol w:w="1645"/>
+      </w:tblGrid>
+      <w:tr>
+        <w:tc>
+          <w:tcPr>
+            <w:tcW w:w="1900" w:type="dxa"/>
+          </w:tcPr>
+          <w:p>
+            <w:pPr>
+              <w:rPr>
+                <w:lang w:val="en-GB"/>
+              </w:rPr>
+            </w:pPr>
+            <w:r>
+              <w:rPr>
+                <w:lang w:val="en-GB"/>
+              </w:rPr>
+              <w:t>basePrice</w:t>
+            </w:r>
+          </w:p>
+        </w:tc>
+        <w:tc>
+          <w:tcPr>
+            <w:tcW w:w="1588" w:type="dxa"/>
+          </w:tcPr>
+          <w:p>
+            <w:pPr>
+              <w:rPr>
+                <w:lang w:val="en-GB"/>
+              </w:rPr>
+            </w:pPr>
+            <w:r>
+              <w:rPr>
+                <w:lang w:val="en-GB"/>
+              </w:rPr>
+              <w:t>N_passengers</w:t>
+            </w:r>
+          </w:p>
+        </w:tc>
+        <w:tc>
+          <w:tcPr>
+            <w:tcW w:w="1556" w:type="dxa"/>
+          </w:tcPr>
+          <w:p>
+            <w:pPr>
+              <w:rPr>
+                <w:lang w:val="en-GB"/>
+              </w:rPr>
+            </w:pPr>
+            <w:r>
+              <w:rPr>
+                <w:lang w:val="en-GB"/>
+              </w:rPr>
+              <w:t>N_over18</w:t>
+            </w:r>
+          </w:p>
+        </w:tc>
+        <w:tc>
+          <w:tcPr>
+            <w:tcW w:w="1565" w:type="dxa"/>
+          </w:tcPr>
+          <w:p>
+            <w:pPr>
+              <w:rPr>
+                <w:lang w:val="en-GB"/>
+              </w:rPr>
+            </w:pPr>
+            <w:r>
+              <w:rPr>
+                <w:lang w:val="en-GB"/>
+              </w:rPr>
+              <w:t>N_under15</w:t>
+            </w:r>
+          </w:p>
+        </w:tc>
+        <w:tc>
+          <w:tcPr>
+            <w:tcW w:w="1506" w:type="dxa"/>
+          </w:tcPr>
+          <w:p>
+            <w:pPr>
+              <w:rPr>
+                <w:lang w:val="en-GB"/>
+              </w:rPr>
+            </w:pPr>
+            <w:r>
+              <w:rPr>
+                <w:lang w:val="en-GB"/>
+              </w:rPr>
+              <w:t>Valid</w:t>
+            </w:r>
+          </w:p>
+        </w:tc>
+        <w:tc>
+          <w:tcPr>
+            <w:tcW w:w="1513" w:type="dxa"/>
+          </w:tcPr>
+          <w:p>
+            <w:pPr>
+              <w:rPr>
+                <w:lang w:val="en-GB"/>
+              </w:rPr>
+            </w:pPr>
+            <w:r>
+              <w:rPr>
+                <w:lang w:val="en-GB"/>
+              </w:rPr>
+              <w:t>Test Cases</w:t>
+            </w:r>
+          </w:p>
+        </w:tc>
+      </w:tr>
+      <w:tr>
+        <w:tc>
+          <w:tcPr>
+            <w:tcW w:w="1900" w:type="dxa"/>
+          </w:tcPr>
+          <w:p>
+            <w:pPr>
+              <w:rPr>
+                <w:lang w:val="en-GB"/>
+              </w:rPr>
+            </w:pPr>
+            <w:r>
+              <w:rPr>
+                <w:lang w:val="en-GB"/>
+              </w:rPr>
+              <w:t>[mindouble,-0.0001]</w:t>
+            </w:r>
+          </w:p>
+        </w:tc>
+        <w:tc>
+          <w:tcPr>
+            <w:tcW w:w="1588" w:type="dxa"/>
+          </w:tcPr>
+          <w:p>
+            <w:pPr>
+              <w:rPr>
+                <w:lang w:val="en-GB"/>
+              </w:rPr>
+            </w:pPr>
+            <w:r>
+              <w:rPr>
+                <w:lang w:val="en-GB"/>
+              </w:rPr>
+              <w:t>*</w:t>
+            </w:r>
+          </w:p>
+        </w:tc>
+        <w:tc>
+          <w:tcPr>
+            <w:tcW w:w="1556" w:type="dxa"/>
+          </w:tcPr>
+          <w:p>
+            <w:pPr>
+              <w:rPr>
+                <w:lang w:val="en-GB"/>
+              </w:rPr>
+            </w:pPr>
+            <w:r>
+              <w:rPr>
+                <w:lang w:val="en-GB"/>
+              </w:rPr>
+              <w:t>*</w:t>
+            </w:r>
+          </w:p>
+        </w:tc>
+        <w:tc>
+          <w:tcPr>
+            <w:tcW w:w="1565" w:type="dxa"/>
+          </w:tcPr>
+          <w:p>
+            <w:pPr>
+              <w:rPr>
+                <w:lang w:val="en-GB"/>
+              </w:rPr>
+            </w:pPr>
+            <w:r>
+              <w:rPr>
+                <w:lang w:val="en-GB"/>
+              </w:rPr>
+              <w:t>*</w:t>
+            </w:r>
+          </w:p>
+        </w:tc>
+        <w:tc>
+          <w:tcPr>
+            <w:tcW w:w="1506" w:type="dxa"/>
+          </w:tcPr>
+          <w:p>
+            <w:pPr>
+              <w:rPr>
+                <w:lang w:val="en-GB"/>
+              </w:rPr>
+            </w:pPr>
+            <w:r>
+              <w:rPr>
+                <w:lang w:val="en-GB"/>
+              </w:rPr>
+              <w:t>I</w:t>
+            </w:r>
+          </w:p>
+        </w:tc>
+        <w:tc>
+          <w:tcPr>
+            <w:tcW w:w="1513" w:type="dxa"/>
+          </w:tcPr>
+          <w:p>
+            <w:pPr>
+              <w:rPr>
+                <w:lang w:val="en-GB"/>
+              </w:rPr>
+            </w:pPr>
+            <w:r>
+              <w:rPr>
+                <w:lang w:val="en-GB"/>
+              </w:rPr>
+              <w:t>T1(-8,…,…,…)-&gt;Error</w:t>
+            </w:r>
+          </w:p>
+          <w:p>
+            <w:pPr>
+              <w:rPr>
+                <w:lang w:val="en-GB"/>
+              </w:rPr>
+            </w:pPr>
+            <w:r>
+              <w:rPr>
+                <w:lang w:val="en-GB"/>
+              </w:rPr>
+              <w:lastRenderedPageBreak/>
+              <w:t>TB(-0.001,…,…,…)-&gt;Error</w:t>
+            </w:r>
+          </w:p>
+        </w:tc>
+      </w:tr>
+      <w:tr>
+        <w:tc>
+          <w:tcPr>
+            <w:tcW w:w="1900" w:type="dxa"/>
+          </w:tcPr>
+          <w:p>
+            <w:pPr>
+              <w:rPr>
+                <w:lang w:val="en-GB"/>
+              </w:rPr>
+            </w:pPr>
+            <w:r>
+              <w:rPr>
+                <w:lang w:val="en-GB"/>
+              </w:rPr>
+              <w:lastRenderedPageBreak/>
+              <w:t>*</w:t>
+            </w:r>
+          </w:p>
+        </w:tc>
+        <w:tc>
+          <w:tcPr>
+            <w:tcW w:w="1588" w:type="dxa"/>
+          </w:tcPr>
+          <w:p>
+            <w:pPr>
+              <w:rPr>
+                <w:lang w:val="en-GB"/>
+              </w:rPr>
+            </w:pPr>
+            <w:r>
+              <w:rPr>
+                <w:lang w:val="en-GB"/>
+              </w:rPr>
+              <w:t>[minint,-1]</w:t>
+            </w:r>
+          </w:p>
+        </w:tc>
+        <w:tc>
+          <w:tcPr>
+            <w:tcW w:w="1556" w:type="dxa"/>
+          </w:tcPr>
+          <w:p>
+            <w:pPr>
+              <w:rPr>
+                <w:lang w:val="en-GB"/>
+              </w:rPr>
+            </w:pPr>
+            <w:r>
+              <w:rPr>
+                <w:lang w:val="en-GB"/>
+              </w:rPr>
+              <w:t>*</w:t>
+            </w:r>
+          </w:p>
+        </w:tc>
+        <w:tc>
+          <w:tcPr>
+            <w:tcW w:w="1565" w:type="dxa"/>
+          </w:tcPr>
+          <w:p>
+            <w:pPr>
+              <w:rPr>
+                <w:lang w:val="en-GB"/>
+              </w:rPr>
+            </w:pPr>
+            <w:r>
+              <w:rPr>
+                <w:lang w:val="en-GB"/>
+              </w:rPr>
+              <w:t>*</w:t>
+            </w:r>
+          </w:p>
+        </w:tc>
+        <w:tc>
+          <w:tcPr>
+            <w:tcW w:w="1506" w:type="dxa"/>
+          </w:tcPr>
+          <w:p>
+            <w:pPr>
+              <w:rPr>
+                <w:lang w:val="en-GB"/>
+              </w:rPr>
+            </w:pPr>
+            <w:r>
+              <w:rPr>
+                <w:lang w:val="en-GB"/>
+              </w:rPr>
+              <w:t>I</w:t>
+            </w:r>
+          </w:p>
+        </w:tc>
+        <w:tc>
+          <w:tcPr>
+            <w:tcW w:w="1513" w:type="dxa"/>
+          </w:tcPr>
+          <w:p>
+            <w:pPr>
+              <w:rPr>
+                <w:lang w:val="en-GB"/>
+              </w:rPr>
+            </w:pPr>
+            <w:r>
+              <w:rPr>
+                <w:lang w:val="en-GB"/>
+              </w:rPr>
+              <w:t>T2(…,-8,…,…)-&gt;Error</w:t>
+            </w:r>
+          </w:p>
+          <w:p>
+            <w:pPr>
+              <w:rPr>
+                <w:lang w:val="en-GB"/>
+              </w:rPr>
+            </w:pPr>
+            <w:r>
+              <w:rPr>
+                <w:lang w:val="en-GB"/>
+              </w:rPr>
+              <w:t>TB(…,-1,…,…)-&gt;Error</w:t>
+            </w:r>
+          </w:p>
+        </w:tc>
+      </w:tr>
+      <w:tr>
+        <w:tc>
+          <w:tcPr>
+            <w:tcW w:w="1900" w:type="dxa"/>
+          </w:tcPr>
+          <w:p>
+            <w:pPr>
+              <w:rPr>
+                <w:lang w:val="en-GB"/>
+              </w:rPr>
+            </w:pPr>
+            <w:r>
+              <w:rPr>
+                <w:lang w:val="en-GB"/>
+              </w:rPr>
+              <w:t>*</w:t>
+            </w:r>
+          </w:p>
+        </w:tc>
+        <w:tc>
+          <w:tcPr>
+            <w:tcW w:w="1588" w:type="dxa"/>
+          </w:tcPr>
+          <w:p>
+            <w:pPr>
+              <w:rPr>
+                <w:lang w:val="en-GB"/>
+              </w:rPr>
+            </w:pPr>
+            <w:r>
+              <w:rPr>
+                <w:lang w:val="en-GB"/>
+              </w:rPr>
+              <w:t>*</w:t>
+            </w:r>
+          </w:p>
+        </w:tc>
+        <w:tc>
+          <w:tcPr>
+            <w:tcW w:w="1556" w:type="dxa"/>
+          </w:tcPr>
+          <w:p>
+            <w:pPr>
+              <w:rPr>
+                <w:lang w:val="en-GB"/>
+              </w:rPr>
+            </w:pPr>
+            <w:r>
+              <w:rPr>
+                <w:lang w:val="en-GB"/>
+              </w:rPr>
+              <w:t>[minint,-1]</w:t>
+            </w:r>
+          </w:p>
+        </w:tc>
+        <w:tc>
+          <w:tcPr>
+            <w:tcW w:w="1565" w:type="dxa"/>
+          </w:tcPr>
+          <w:p>
+            <w:pPr>
+              <w:rPr>
+                <w:lang w:val="en-GB"/>
+              </w:rPr>
+            </w:pPr>
+            <w:r>
+              <w:rPr>
+                <w:lang w:val="en-GB"/>
+              </w:rPr>
+              <w:t>*</w:t>
+            </w:r>
+          </w:p>
+        </w:tc>
+        <w:tc>
+          <w:tcPr>
+            <w:tcW w:w="1506" w:type="dxa"/>
+          </w:tcPr>
+          <w:p>
+            <w:pPr>
+              <w:rPr>
+                <w:lang w:val="en-GB"/>
+              </w:rPr>
+            </w:pPr>
+            <w:r>
+              <w:rPr>
+                <w:lang w:val="en-GB"/>
+              </w:rPr>
+              <w:t>I</w:t>
+            </w:r>
+          </w:p>
+        </w:tc>
+        <w:tc>
+          <w:tcPr>
+            <w:tcW w:w="1513" w:type="dxa"/>
+          </w:tcPr>
+          <w:p>
+            <w:pPr>
+              <w:rPr>
+                <w:lang w:val="en-GB"/>
+              </w:rPr>
+            </w:pPr>
+            <w:r>
+              <w:rPr>
+                <w:lang w:val="en-GB"/>
+              </w:rPr>
+              <w:t>T3(…,…,-8,…)-&gt;Error</w:t>
+            </w:r>
+          </w:p>
+          <w:p>
+            <w:pPr>
+              <w:rPr>
+                <w:lang w:val="en-GB"/>
+              </w:rPr>
+            </w:pPr>
+            <w:r>
+              <w:rPr>
+                <w:lang w:val="en-GB"/>
+              </w:rPr>
+              <w:t>TB(…,…,-1,…)-&gt;Error</w:t>
+            </w:r>
+          </w:p>
+        </w:tc>
+      </w:tr>
+      <w:tr>
+        <w:tc>
+          <w:tcPr>
+            <w:tcW w:w="1900" w:type="dxa"/>
+          </w:tcPr>
+          <w:p>
+            <w:pPr>
+              <w:rPr>
+                <w:lang w:val="en-GB"/>
+              </w:rPr>
+            </w:pPr>
+            <w:r>
+              <w:rPr>
+                <w:lang w:val="en-GB"/>
+              </w:rPr>
+              <w:t>*</w:t>
+            </w:r>
+          </w:p>
+        </w:tc>
+        <w:tc>
+          <w:tcPr>
+            <w:tcW w:w="1588" w:type="dxa"/>
+          </w:tcPr>
+          <w:p>
+            <w:pPr>
+              <w:rPr>
+                <w:lang w:val="en-GB"/>
+              </w:rPr>
+            </w:pPr>
+            <w:r>
+              <w:rPr>
+                <w:lang w:val="en-GB"/>
+              </w:rPr>
+              <w:t>*</w:t>
+            </w:r>
+          </w:p>
+        </w:tc>
+        <w:tc>
+          <w:tcPr>
+            <w:tcW w:w="1556" w:type="dxa"/>
+          </w:tcPr>
+          <w:p>
+            <w:pPr>
+              <w:rPr>
+                <w:lang w:val="en-GB"/>
+              </w:rPr>
+            </w:pPr>
+            <w:r>
+              <w:rPr>
+                <w:lang w:val="en-GB"/>
+              </w:rPr>
+              <w:t>*</w:t>
+            </w:r>
+          </w:p>
+        </w:tc>
+        <w:tc>
+          <w:tcPr>
+            <w:tcW w:w="1565" w:type="dxa"/>
+          </w:tcPr>
+          <w:p>
+            <w:pPr>
+              <w:rPr>
+                <w:lang w:val="en-GB"/>
+              </w:rPr>
+            </w:pPr>
+            <w:r>
+              <w:rPr>
+                <w:lang w:val="en-GB"/>
+              </w:rPr>
+              <w:t>[minint,-1]</w:t>
+            </w:r>
+          </w:p>
+        </w:tc>
+        <w:tc>
+          <w:tcPr>
+            <w:tcW w:w="1506" w:type="dxa"/>
+          </w:tcPr>
+          <w:p>
+            <w:pPr>
+              <w:rPr>
+                <w:lang w:val="en-GB"/>
+              </w:rPr>
+            </w:pPr>
+            <w:r>
+              <w:rPr>
+                <w:lang w:val="en-GB"/>
+              </w:rPr>
+              <w:t>I</w:t>
+            </w:r>
+          </w:p>
+        </w:tc>
+        <w:tc>
+          <w:tcPr>
+            <w:tcW w:w="1513" w:type="dxa"/>
+          </w:tcPr>
+          <w:p>
+            <w:pPr>
+              <w:rPr>
+                <w:lang w:val="en-GB"/>
+              </w:rPr>
+            </w:pPr>
+            <w:r>
+              <w:rPr>
+                <w:lang w:val="en-GB"/>
+              </w:rPr>
+              <w:t>T4(…,…,…,-8)-&gt;Error</w:t>
+            </w:r>
+          </w:p>
+          <w:p>
+            <w:pPr>
+              <w:rPr>
+                <w:lang w:val="en-GB"/>
+              </w:rPr>
+            </w:pPr>
+            <w:r>
+              <w:rPr>
+                <w:lang w:val="en-GB"/>
+              </w:rPr>
+              <w:t>TB(…,…,…,-1)-&gt;Error</w:t>
+            </w:r>
+          </w:p>
+        </w:tc>
+      </w:tr>
+      <w:tr>
+        <w:tc>
+          <w:tcPr>
+            <w:tcW w:w="1900" w:type="dxa"/>
+          </w:tcPr>
+          <w:p>
+            <w:pPr>
+              <w:rPr>
+                <w:lang w:val="en-GB"/>
+              </w:rPr>
+            </w:pPr>
+            <w:r>
+              <w:rPr>
+                <w:lang w:val="en-GB"/>
+              </w:rPr>
+              <w:t>*</w:t>
+            </w:r>
+          </w:p>
+        </w:tc>
+        <w:tc>
+          <w:tcPr>
+            <w:tcW w:w="1588" w:type="dxa"/>
+          </w:tcPr>
+          <w:p>
+            <w:pPr>
+              <w:rPr>
+                <w:lang w:val="en-GB"/>
+              </w:rPr>
+            </w:pPr>
+            <w:r>
+              <w:rPr>
+                <w:lang w:val="en-GB"/>
+              </w:rPr>
+              <w:t>[6,maxint]</w:t>
+            </w:r>
+          </w:p>
+        </w:tc>
+        <w:tc>
+          <w:tcPr>
+            <w:tcW w:w="1556" w:type="dxa"/>
+          </w:tcPr>
+          <w:p>
+            <w:pPr>
+              <w:rPr>
+                <w:lang w:val="en-GB"/>
+              </w:rPr>
+            </w:pPr>
+            <w:r>
+              <w:rPr>
+                <w:lang w:val="en-GB"/>
+              </w:rPr>
+              <w:t>*</w:t>
+            </w:r>
+          </w:p>
+        </w:tc>
+        <w:tc>
+          <w:tcPr>
+            <w:tcW w:w="1565" w:type="dxa"/>
+          </w:tcPr>
+          <w:p>
+            <w:pPr>
+              <w:rPr>
+                <w:lang w:val="en-GB"/>
+              </w:rPr>
+            </w:pPr>
+            <w:r>
+              <w:rPr>
+                <w:lang w:val="en-GB"/>
+              </w:rPr>
+              <w:t>*</w:t>
+            </w:r>
+          </w:p>
+        </w:tc>
+        <w:tc>
+          <w:tcPr>
+            <w:tcW w:w="1506" w:type="dxa"/>
+          </w:tcPr>
+          <w:p>
+            <w:pPr>
+              <w:rPr>
+                <w:lang w:val="en-GB"/>
+              </w:rPr>
+            </w:pPr>
+            <w:r>
+              <w:rPr>
+                <w:lang w:val="en-GB"/>
+              </w:rPr>
+              <w:t>I</w:t>
+            </w:r>
+          </w:p>
+        </w:tc>
+        <w:tc>
+          <w:tcPr>
+            <w:tcW w:w="1513" w:type="dxa"/>
+          </w:tcPr>
+          <w:p>
+            <w:pPr>
+              <w:rPr>
+                <w:lang w:val="en-GB"/>
+              </w:rPr>
+            </w:pPr>
+            <w:r>
+              <w:rPr>
+                <w:lang w:val="en-GB"/>
+              </w:rPr>
+              <w:t>T5(…,8,…,…)-&gt;Error</w:t>
+            </w:r>
+          </w:p>
+          <w:p>
+            <w:pPr>
+              <w:rPr>
+                <w:lang w:val="en-GB"/>
+              </w:rPr>
+            </w:pPr>
+            <w:r>
+              <w:rPr>
+                <w:lang w:val="en-GB"/>
+              </w:rPr>
+              <w:t>TB(…,6,…,…)-&gt;Error</w:t>
+            </w:r>
+          </w:p>
+        </w:tc>
+      </w:tr>
+      <w:tr>
+        <w:tc>
+          <w:tcPr>
+            <w:tcW w:w="1900" w:type="dxa"/>
+          </w:tcPr>
+          <w:p>
+            <w:pPr>
+              <w:rPr>
+                <w:lang w:val="en-GB"/>
+              </w:rPr>
+            </w:pPr>
+            <w:r>
+              <w:rPr>
+                <w:lang w:val="en-GB"/>
+              </w:rPr>
+              <w:t>*</w:t>
+            </w:r>
+          </w:p>
+        </w:tc>
+        <w:tc>
+          <w:tcPr>
+            <w:tcW w:w="1588" w:type="dxa"/>
+          </w:tcPr>
+          <w:p>
+            <w:pPr>
+              <w:rPr>
+                <w:lang w:val="en-GB"/>
+              </w:rPr>
+            </w:pPr>
+            <w:r>
+              <w:rPr>
+                <w:lang w:val="en-GB"/>
+              </w:rPr>
+              <w:t>*</w:t>
+            </w:r>
+          </w:p>
+        </w:tc>
+        <w:tc>
+          <w:tcPr>
+            <w:tcW w:w="1556" w:type="dxa"/>
+          </w:tcPr>
+          <w:p>
+            <w:pPr>
+              <w:rPr>
+                <w:lang w:val="en-GB"/>
+              </w:rPr>
+            </w:pPr>
+            <w:r>
+              <w:rPr>
+                <w:lang w:val="en-GB"/>
+              </w:rPr>
+              <w:t>[6,maxint]</w:t>
+            </w:r>
+          </w:p>
+        </w:tc>
+        <w:tc>
+          <w:tcPr>
+            <w:tcW w:w="1565" w:type="dxa"/>
+          </w:tcPr>
+          <w:p>
+            <w:pPr>
+              <w:rPr>
+                <w:lang w:val="en-GB"/>
+              </w:rPr>
+            </w:pPr>
+            <w:r>
+              <w:rPr>
+                <w:lang w:val="en-GB"/>
+              </w:rPr>
+              <w:t>*</w:t>
+            </w:r>
+          </w:p>
+        </w:tc>
+        <w:tc>
+          <w:tcPr>
+            <w:tcW w:w="1506" w:type="dxa"/>
+          </w:tcPr>
+          <w:p>
+            <w:pPr>
+              <w:rPr>
+                <w:lang w:val="en-GB"/>
+              </w:rPr>
+            </w:pPr>
+            <w:r>
+              <w:rPr>
+                <w:lang w:val="en-GB"/>
+              </w:rPr>
+              <w:t>I</w:t>
+            </w:r>
+          </w:p>
+        </w:tc>
+        <w:tc>
+          <w:tcPr>
+            <w:tcW w:w="1513" w:type="dxa"/>
+          </w:tcPr>
+          <w:p>
+            <w:pPr>
+              <w:rPr>
+                <w:lang w:val="en-GB"/>
+              </w:rPr>
+            </w:pPr>
+            <w:r>
+              <w:rPr>
+                <w:lang w:val="en-GB"/>
+              </w:rPr>
+              <w:t>T6(…,…,8,…)-&gt;Error</w:t>
+            </w:r>
+          </w:p>
+          <w:p>
+            <w:pPr>
+              <w:rPr>
+                <w:lang w:val="en-GB"/>
+              </w:rPr>
+            </w:pPr>
+            <w:r>
+              <w:rPr>
+                <w:lang w:val="en-GB"/>
+              </w:rPr>
+              <w:t>TB(…,…,6,…)-&gt;Error</w:t>
+            </w:r>
+          </w:p>
+        </w:tc>
+      </w:tr>
+      <w:tr>
+        <w:tc>
+          <w:tcPr>
+            <w:tcW w:w="1900" w:type="dxa"/>
+          </w:tcPr>
+          <w:p>
+            <w:pPr>
+              <w:rPr>
+                <w:lang w:val="en-GB"/>
+              </w:rPr>
+            </w:pPr>
+            <w:r>
+              <w:rPr>
+                <w:lang w:val="en-GB"/>
+              </w:rPr>
+              <w:t>*</w:t>
+            </w:r>
+          </w:p>
+        </w:tc>
+        <w:tc>
+          <w:tcPr>
+            <w:tcW w:w="1588" w:type="dxa"/>
+          </w:tcPr>
+          <w:p>
+            <w:pPr>
+              <w:rPr>
+                <w:lang w:val="en-GB"/>
+              </w:rPr>
+            </w:pPr>
+            <w:r>
+              <w:rPr>
+                <w:lang w:val="en-GB"/>
+              </w:rPr>
+              <w:t>*</w:t>
+            </w:r>
+          </w:p>
+        </w:tc>
+        <w:tc>
+          <w:tcPr>
+            <w:tcW w:w="1556" w:type="dxa"/>
+          </w:tcPr>
+          <w:p>
+            <w:pPr>
+              <w:rPr>
+                <w:lang w:val="en-GB"/>
+              </w:rPr>
+            </w:pPr>
+            <w:r>
+              <w:rPr>
+                <w:lang w:val="en-GB"/>
+              </w:rPr>
+              <w:t>*</w:t>
+            </w:r>
+          </w:p>
+        </w:tc>
+        <w:tc>
+          <w:tcPr>
+            <w:tcW w:w="1565" w:type="dxa"/>
+          </w:tcPr>
+          <w:p>
+            <w:pPr>
+              <w:rPr>
+                <w:lang w:val="en-GB"/>
+              </w:rPr>
+            </w:pPr>
+            <w:r>
+              <w:rPr>
+                <w:lang w:val="en-GB"/>
+              </w:rPr>
+              <w:t>[6,maxint]</w:t>
+            </w:r>
+          </w:p>
+        </w:tc>
+        <w:tc>
+          <w:tcPr>
+            <w:tcW w:w="1506" w:type="dxa"/>
+          </w:tcPr>
+          <w:p>
+            <w:pPr>
+              <w:rPr>
+                <w:lang w:val="en-GB"/>
+              </w:rPr>
+            </w:pPr>
+            <w:r>
+              <w:rPr>
+                <w:lang w:val="en-GB"/>
+              </w:rPr>
+              <w:t>I</w:t>
+            </w:r>
+          </w:p>
+        </w:tc>
+        <w:tc>
+          <w:tcPr>
+            <w:tcW w:w="1513" w:type="dxa"/>
+          </w:tcPr>
+          <w:p>
+            <w:pPr>
+              <w:rPr>
+                <w:lang w:val="en-GB"/>
+              </w:rPr>
+            </w:pPr>
+            <w:r>
+              <w:rPr>
+                <w:lang w:val="en-GB"/>
+              </w:rPr>
+              <w:t>T7(…,…,…,8)-&gt;Error</w:t>
+            </w:r>
+          </w:p>
+          <w:p>
+            <w:pPr>
+              <w:rPr>
+                <w:lang w:val="en-GB"/>
+              </w:rPr>
+            </w:pPr>
+            <w:r>
+              <w:rPr>
+                <w:lang w:val="en-GB"/>
+              </w:rPr>
+              <w:t>TB(…,…,…,6)-&gt;Error</w:t>
+            </w:r>
+          </w:p>
+        </w:tc>
+      </w:tr>
+      <w:tr>
+        <w:tc>
+          <w:tcPr>
+            <w:tcW w:w="1900" w:type="dxa"/>
+          </w:tcPr>
+          <w:p>
+            <w:pPr>
+              <w:rPr>
+                <w:lang w:val="en-GB"/>
+              </w:rPr>
+            </w:pPr>
+            <w:r>
+              <w:rPr>
+                <w:lang w:val="en-GB"/>
+              </w:rPr>
+              <w:t>[0.001,maxdouble]</w:t>
+            </w:r>
+          </w:p>
+        </w:tc>
+        <w:tc>
+          <w:tcPr>
+            <w:tcW w:w="1588" w:type="dxa"/>
+          </w:tcPr>
+          <w:p>
+            <w:pPr>
+              <w:rPr>
+                <w:lang w:val="en-GB"/>
+              </w:rPr>
+            </w:pPr>
+            <w:r>
+              <w:rPr>
+                <w:lang w:val="en-GB"/>
+              </w:rPr>
+              <w:t>[0,5]</w:t>
+            </w:r>
+          </w:p>
+        </w:tc>
+        <w:tc>
+          <w:tcPr>
+            <w:tcW w:w="1556" w:type="dxa"/>
+          </w:tcPr>
+          <w:p>
+            <w:pPr>
+              <w:rPr>
+                <w:lang w:val="en-GB"/>
+              </w:rPr>
+            </w:pPr>
+            <w:r>
+              <w:rPr>
+                <w:lang w:val="en-GB"/>
+              </w:rPr>
+              <w:t>[0]</w:t>
+            </w:r>
+          </w:p>
+        </w:tc>
+        <w:tc>
+          <w:tcPr>
+            <w:tcW w:w="1565" w:type="dxa"/>
+          </w:tcPr>
+          <w:p>
+            <w:pPr>
+              <w:rPr>
+                <w:lang w:val="en-GB"/>
+              </w:rPr>
+            </w:pPr>
+            <w:r>
+              <w:rPr>
+                <w:lang w:val="en-GB"/>
+              </w:rPr>
+              <w:t>[0]</w:t>
+            </w:r>
+          </w:p>
+        </w:tc>
+        <w:tc>
+          <w:tcPr>
+            <w:tcW w:w="1506" w:type="dxa"/>
+          </w:tcPr>
+          <w:p>
+            <w:pPr>
+              <w:rPr>
+                <w:lang w:val="en-GB"/>
+              </w:rPr>
+            </w:pPr>
+            <w:r>
+              <w:rPr>
+                <w:lang w:val="en-GB"/>
+              </w:rPr>
+              <w:t>V</w:t>
+            </w:r>
+          </w:p>
+        </w:tc>
+        <w:tc>
+          <w:tcPr>
+            <w:tcW w:w="1513" w:type="dxa"/>
+          </w:tcPr>
+          <w:p>
+            <w:pPr>
+              <w:rPr>
+                <w:lang w:val="en-GB"/>
+              </w:rPr>
+            </w:pPr>
+            <w:r>
+              <w:rPr>
+                <w:lang w:val="en-GB"/>
+              </w:rPr>
+              <w:t>T8(20.0,0,0,0)-&gt;0</w:t>
+            </w:r>
+          </w:p>
+          <w:p>
+            <w:pPr>
+              <w:rPr>
+                <w:lang w:val="en-GB"/>
+              </w:rPr>
+            </w:pPr>
+            <w:r>
+              <w:rPr>
+                <w:lang w:val="en-GB"/>
+              </w:rPr>
+              <w:t>TB(0.001,0,0,0)-&gt;0</w:t>
+            </w:r>
+          </w:p>
+        </w:tc>
+      </w:tr>
+      <w:tr>
+        <w:tc>
+          <w:tcPr>
+            <w:tcW w:w="1900" w:type="dxa"/>
+          </w:tcPr>
+          <w:p>
+            <w:pPr>
+              <w:rPr>
+                <w:lang w:val="en-GB"/>
+              </w:rPr>
+            </w:pPr>
+            <w:r>
+              <w:rPr>
+                <w:lang w:val="en-GB"/>
+              </w:rPr>
+              <w:t>[0.001,maxdouble]</w:t>
+            </w:r>
+          </w:p>
+        </w:tc>
+        <w:tc>
+          <w:tcPr>
+            <w:tcW w:w="1588" w:type="dxa"/>
+          </w:tcPr>
+          <w:p>
+            <w:pPr>
+              <w:rPr>
+                <w:lang w:val="en-GB"/>
+              </w:rPr>
+            </w:pPr>
+            <w:r>
+              <w:rPr>
+                <w:lang w:val="en-GB"/>
+              </w:rPr>
+              <w:t>[0,5]</w:t>
+            </w:r>
+          </w:p>
+        </w:tc>
+        <w:tc>
+          <w:tcPr>
+            <w:tcW w:w="1556" w:type="dxa"/>
+          </w:tcPr>
+          <w:p>
+            <w:pPr>
+              <w:rPr>
+                <w:lang w:val="en-GB"/>
+              </w:rPr>
+            </w:pPr>
+            <w:r>
+              <w:rPr>
+                <w:lang w:val="en-GB"/>
+              </w:rPr>
+              <w:t>[0]</w:t>
+            </w:r>
+          </w:p>
+        </w:tc>
+        <w:tc>
+          <w:tcPr>
+            <w:tcW w:w="1565" w:type="dxa"/>
+          </w:tcPr>
+          <w:p>
+            <w:pPr>
+              <w:rPr>
+                <w:lang w:val="en-GB"/>
+              </w:rPr>
+            </w:pPr>
+            <w:r>
+              <w:rPr>
+                <w:lang w:val="en-GB"/>
+              </w:rPr>
+              <w:t>[1,5]</w:t>
+            </w:r>
+          </w:p>
+        </w:tc>
+        <w:tc>
+          <w:tcPr>
+            <w:tcW w:w="1506" w:type="dxa"/>
+          </w:tcPr>
+          <w:p>
+            <w:pPr>
+              <w:rPr>
+                <w:lang w:val="en-GB"/>
+              </w:rPr>
+            </w:pPr>
+            <w:r>
+              <w:rPr>
+                <w:lang w:val="en-GB"/>
+              </w:rPr>
+              <w:t>V</w:t>
+            </w:r>
+          </w:p>
+        </w:tc>
+        <w:tc>
+          <w:tcPr>
+            <w:tcW w:w="1513" w:type="dxa"/>
+          </w:tcPr>
+          <w:p>
+            <w:pPr>
+              <w:rPr>
+                <w:lang w:val="en-GB"/>
+              </w:rPr>
+            </w:pPr>
+            <w:r>
+              <w:rPr>
+                <w:lang w:val="en-GB"/>
+              </w:rPr>
+              <w:t>T9(20.0,4,0,</w:t>
             </w:r>
             <w:r>
               <w:rPr>
@@ -24673,32 +25921,3283 @@
               <w:rPr>
                 <w:lang w:val="en-GB"/>
               </w:rPr>
-              <w:t>,2,2)-&gt;false</w:t>
-            </w:r>
-          </w:p>
-          <w:p>
-            <w:pPr>
-              <w:rPr>
-                <w:lang w:val="en-GB"/>
-              </w:rPr>
-            </w:pPr>
-            <w:r>
-              <w:rPr>
-                <w:lang w:val="en-GB"/>
-              </w:rPr>
-              <w:t>TB(</w:t>
-            </w:r>
-            <w:r>
-              <w:rPr>
-                <w:lang w:val="en-GB"/>
-              </w:rPr>
-              <w:t>4</w:t>
-            </w:r>
-            <w:r>
-              <w:rPr>
-                <w:lang w:val="en-GB"/>
-              </w:rPr>
-              <w:t>,4,4)-&gt;false</w:t>
+              <w:t>)-&gt;80.0</w:t>
+            </w:r>
+          </w:p>
+          <w:p>
+            <w:pPr>
+              <w:rPr>
+                <w:lang w:val="en-GB"/>
+              </w:rPr>
+            </w:pPr>
+            <w:r>
+              <w:rPr>
+                <w:lang w:val="en-GB"/>
+              </w:rPr>
+              <w:t>TB(20.0,0,0,0)-&gt;0</w:t>
+            </w:r>
+          </w:p>
+        </w:tc>
+      </w:tr>
+      <w:tr>
+        <w:tc>
+          <w:tcPr>
+            <w:tcW w:w="1900" w:type="dxa"/>
+          </w:tcPr>
+          <w:p>
+            <w:pPr>
+              <w:rPr>
+                <w:lang w:val="en-GB"/>
+              </w:rPr>
+            </w:pPr>
+            <w:r>
+              <w:rPr>
+                <w:lang w:val="en-GB"/>
+              </w:rPr>
+              <w:t>[0.001,maxdouble]</w:t>
+            </w:r>
+          </w:p>
+        </w:tc>
+        <w:tc>
+          <w:tcPr>
+            <w:tcW w:w="1588" w:type="dxa"/>
+          </w:tcPr>
+          <w:p>
+            <w:pPr>
+              <w:rPr>
+                <w:lang w:val="en-GB"/>
+              </w:rPr>
+            </w:pPr>
+            <w:r>
+              <w:rPr>
+                <w:lang w:val="en-GB"/>
+              </w:rPr>
+              <w:t>[0,5]</w:t>
+            </w:r>
+          </w:p>
+        </w:tc>
+        <w:tc>
+          <w:tcPr>
+            <w:tcW w:w="1556" w:type="dxa"/>
+          </w:tcPr>
+          <w:p>
+            <w:pPr>
+              <w:rPr>
+                <w:lang w:val="en-GB"/>
+              </w:rPr>
+            </w:pPr>
+            <w:r>
+              <w:rPr>
+                <w:lang w:val="en-GB"/>
+              </w:rPr>
+              <w:t>[1,5]</w:t>
+            </w:r>
+          </w:p>
+        </w:tc>
+        <w:tc>
+          <w:tcPr>
+            <w:tcW w:w="1565" w:type="dxa"/>
+          </w:tcPr>
+          <w:p>
+            <w:pPr>
+              <w:rPr>
+                <w:lang w:val="en-GB"/>
+              </w:rPr>
+            </w:pPr>
+            <w:r>
+              <w:rPr>
+                <w:lang w:val="en-GB"/>
+              </w:rPr>
+              <w:t>[0]</w:t>
+            </w:r>
+          </w:p>
+        </w:tc>
+        <w:tc>
+          <w:tcPr>
+            <w:tcW w:w="1506" w:type="dxa"/>
+          </w:tcPr>
+          <w:p>
+            <w:pPr>
+              <w:rPr>
+                <w:lang w:val="en-GB"/>
+              </w:rPr>
+            </w:pPr>
+            <w:r>
+              <w:rPr>
+                <w:lang w:val="en-GB"/>
+              </w:rPr>
+              <w:t>V</w:t>
+            </w:r>
+          </w:p>
+        </w:tc>
+        <w:tc>
+          <w:tcPr>
+            <w:tcW w:w="1513" w:type="dxa"/>
+          </w:tcPr>
+          <w:p>
+            <w:pPr>
+              <w:rPr>
+                <w:lang w:val="en-GB"/>
+              </w:rPr>
+            </w:pPr>
+            <w:r>
+              <w:rPr>
+                <w:lang w:val="en-GB"/>
+              </w:rPr>
+              <w:t>T10(20.0,4,4,0)-&gt;80.0</w:t>
+            </w:r>
+          </w:p>
+          <w:p>
+            <w:pPr>
+              <w:rPr>
+                <w:lang w:val="en-GB"/>
+              </w:rPr>
+            </w:pPr>
+            <w:r>
+              <w:rPr>
+                <w:lang w:val="en-GB"/>
+              </w:rPr>
+              <w:t>TB(20.0,1,1,0)-&gt;20.0</w:t>
+            </w:r>
+          </w:p>
+        </w:tc>
+      </w:tr>
+      <w:tr>
+        <w:tc>
+          <w:tcPr>
+            <w:tcW w:w="1900" w:type="dxa"/>
+          </w:tcPr>
+          <w:p>
+            <w:pPr>
+              <w:rPr>
+                <w:lang w:val="en-GB"/>
+              </w:rPr>
+            </w:pPr>
+            <w:r>
+              <w:rPr>
+                <w:lang w:val="en-GB"/>
+              </w:rPr>
+              <w:t>[0.001,maxdouble]</w:t>
+            </w:r>
+          </w:p>
+        </w:tc>
+        <w:tc>
+          <w:tcPr>
+            <w:tcW w:w="1588" w:type="dxa"/>
+          </w:tcPr>
+          <w:p>
+            <w:pPr>
+              <w:rPr>
+                <w:lang w:val="en-GB"/>
+              </w:rPr>
+            </w:pPr>
+            <w:r>
+              <w:rPr>
+                <w:lang w:val="en-GB"/>
+              </w:rPr>
+              <w:t>[0,5]</w:t>
+            </w:r>
+          </w:p>
+        </w:tc>
+        <w:tc>
+          <w:tcPr>
+            <w:tcW w:w="1556" w:type="dxa"/>
+          </w:tcPr>
+          <w:p>
+            <w:pPr>
+              <w:rPr>
+                <w:lang w:val="en-GB"/>
+              </w:rPr>
+            </w:pPr>
+            <w:r>
+              <w:rPr>
+                <w:lang w:val="en-GB"/>
+              </w:rPr>
+              <w:t>[1,5]</w:t>
+            </w:r>
+          </w:p>
+        </w:tc>
+        <w:tc>
+          <w:tcPr>
+            <w:tcW w:w="1565" w:type="dxa"/>
+          </w:tcPr>
+          <w:p>
+            <w:pPr>
+              <w:rPr>
+                <w:lang w:val="en-GB"/>
+              </w:rPr>
+            </w:pPr>
+            <w:r>
+              <w:rPr>
+                <w:lang w:val="en-GB"/>
+              </w:rPr>
+              <w:t>[1,5]</w:t>
+            </w:r>
+          </w:p>
+        </w:tc>
+        <w:tc>
+          <w:tcPr>
+            <w:tcW w:w="1506" w:type="dxa"/>
+          </w:tcPr>
+          <w:p>
+            <w:pPr>
+              <w:rPr>
+                <w:lang w:val="en-GB"/>
+              </w:rPr>
+            </w:pPr>
+            <w:r>
+              <w:rPr>
+                <w:lang w:val="en-GB"/>
+              </w:rPr>
+              <w:t>V</w:t>
+            </w:r>
+          </w:p>
+        </w:tc>
+        <w:tc>
+          <w:tcPr>
+            <w:tcW w:w="1513" w:type="dxa"/>
+          </w:tcPr>
+          <w:p>
+            <w:pPr>
+              <w:rPr>
+                <w:lang w:val="en-GB"/>
+              </w:rPr>
+            </w:pPr>
+            <w:r>
+              <w:rPr>
+                <w:lang w:val="en-GB"/>
+              </w:rPr>
+              <w:t>T11(20.0,5,1,4)-&gt;20.0</w:t>
+            </w:r>
+          </w:p>
+          <w:p>
+            <w:pPr>
+              <w:rPr>
+                <w:lang w:val="en-GB"/>
+              </w:rPr>
+            </w:pPr>
+            <w:r>
+              <w:rPr>
+                <w:lang w:val="en-GB"/>
+              </w:rPr>
+              <w:t>TB(20.0,3,1,1)-&gt;40.0</w:t>
+            </w:r>
+          </w:p>
+        </w:tc>
+      </w:tr>
+    </w:tbl>
+    <w:p>
+      <w:pPr>
+        <w:rPr>
+          <w:lang w:val="en-GB"/>
+        </w:rPr>
+      </w:pPr>
+    </w:p>
+    <w:p>
+      <w:pPr>
+        <w:rPr>
+          <w:lang w:val="en-GB"/>
+        </w:rPr>
+      </w:pPr>
+      <w:r>
+        <w:rPr>
+          <w:lang w:val="en-GB"/>
+        </w:rPr>
+        <w:br w:type="page"/>
+      </w:r>
+    </w:p>
+    <w:p>
+      <w:pPr>
+        <w:pStyle w:val="Titolo1"/>
+        <w:rPr>
+          <w:lang w:val="en-GB"/>
+        </w:rPr>
+      </w:pPr>
+      <w:bookmarkStart w:id="10" w:name="_Toc138529051"/>
+      <w:r>
+        <w:rPr>
+          <w:lang w:val="en-GB"/>
+        </w:rPr>
+        <w:lastRenderedPageBreak/>
+        <w:t>2017 07 03</w:t>
+      </w:r>
+      <w:bookmarkEnd w:id="10"/>
+    </w:p>
+    <w:p>
+      <w:pPr>
+        <w:rPr>
+          <w:lang w:val="en-GB"/>
+        </w:rPr>
+      </w:pPr>
+      <w:r>
+        <w:rPr>
+          <w:lang w:val="en-GB"/>
+        </w:rPr>
+        <w:t>NF requirements</w:t>
+      </w:r>
+    </w:p>
+    <w:p>
+      <w:pPr>
+        <w:rPr>
+          <w:lang w:val="en-GB"/>
+        </w:rPr>
+      </w:pPr>
+      <w:r>
+        <w:rPr>
+          <w:lang w:val="en-GB"/>
+        </w:rPr>
+        <w:t>Privacy</w:t>
+      </w:r>
+      <w:r>
+        <w:rPr>
+          <w:lang w:val="en-GB"/>
+        </w:rPr>
+        <w:tab/>
+      </w:r>
+      <w:r>
+        <w:rPr>
+          <w:lang w:val="en-GB"/>
+        </w:rPr>
+        <w:tab/>
+        <w:t>Show only the position with GPS but not other sensible information of the user such as name,address</w:t>
+      </w:r>
+    </w:p>
+    <w:p>
+      <w:pPr>
+        <w:rPr>
+          <w:lang w:val="en-GB"/>
+        </w:rPr>
+      </w:pPr>
+      <w:r>
+        <w:rPr>
+          <w:lang w:val="en-GB"/>
+        </w:rPr>
+        <w:t>Usability</w:t>
+      </w:r>
+      <w:r>
+        <w:rPr>
+          <w:lang w:val="en-GB"/>
+        </w:rPr>
+        <w:tab/>
+        <w:t>System should be usable with</w:t>
+      </w:r>
+      <w:r>
+        <w:rPr>
+          <w:lang w:val="en-GB"/>
+        </w:rPr>
+        <w:t xml:space="preserve"> user with 1 year phone experience</w:t>
+      </w:r>
+      <w:r>
+        <w:rPr>
+          <w:lang w:val="en-GB"/>
+        </w:rPr>
+        <w:t xml:space="preserve"> </w:t>
+      </w:r>
+      <w:r>
+        <w:rPr>
+          <w:lang w:val="en-GB"/>
+        </w:rPr>
+        <w:t xml:space="preserve">with </w:t>
+      </w:r>
+      <w:r>
+        <w:rPr>
+          <w:lang w:val="en-GB"/>
+        </w:rPr>
+        <w:t>no previous training</w:t>
+      </w:r>
+    </w:p>
+    <w:p>
+      <w:pPr>
+        <w:rPr>
+          <w:lang w:val="en-GB"/>
+        </w:rPr>
+      </w:pPr>
+      <w:r>
+        <w:rPr>
+          <w:lang w:val="en-GB"/>
+        </w:rPr>
+        <w:t>Efficiency</w:t>
+      </w:r>
+      <w:r>
+        <w:rPr>
+          <w:lang w:val="en-GB"/>
+        </w:rPr>
+        <w:tab/>
+        <w:t>Response Time &lt;0,5 seconds</w:t>
+      </w:r>
+    </w:p>
+    <w:p>
+      <w:pPr>
+        <w:rPr>
+          <w:lang w:val="en-GB"/>
+        </w:rPr>
+      </w:pPr>
+      <w:r>
+        <w:rPr>
+          <w:lang w:val="en-GB"/>
+        </w:rPr>
+        <w:t>CRITERIA</w:t>
+      </w:r>
+    </w:p>
+    <w:p>
+      <w:pPr>
+        <w:rPr>
+          <w:lang w:val="en-GB"/>
+        </w:rPr>
+      </w:pPr>
+      <w:r>
+        <w:rPr>
+          <w:lang w:val="en-GB"/>
+        </w:rPr>
+        <w:t>Driving_time</w:t>
+      </w:r>
+    </w:p>
+    <w:p>
+      <w:pPr>
+        <w:rPr>
+          <w:lang w:val="en-GB"/>
+        </w:rPr>
+      </w:pPr>
+      <w:r>
+        <w:rPr>
+          <w:lang w:val="en-GB"/>
+        </w:rPr>
+        <w:t>Stop_time</w:t>
+      </w:r>
+    </w:p>
+    <w:p>
+      <w:pPr>
+        <w:rPr>
+          <w:lang w:val="en-GB"/>
+        </w:rPr>
+      </w:pPr>
+      <w:r>
+        <w:rPr>
+          <w:lang w:val="en-GB"/>
+        </w:rPr>
+        <w:t>Reservation_time</w:t>
+      </w:r>
+      <w:r>
+        <w:rPr>
+          <w:lang w:val="en-GB"/>
+        </w:rPr>
+        <w:br/>
+        <w:t>PREDICATES</w:t>
+      </w:r>
+    </w:p>
+    <w:p>
+      <w:pPr>
+        <w:rPr>
+          <w:lang w:val="en-GB"/>
+        </w:rPr>
+      </w:pPr>
+      <w:r>
+        <w:rPr>
+          <w:lang w:val="en-GB"/>
+        </w:rPr>
+        <w:t>Driving_time sign &lt;0,&gt;0</w:t>
+      </w:r>
+    </w:p>
+    <w:p>
+      <w:pPr>
+        <w:rPr>
+          <w:lang w:val="en-GB"/>
+        </w:rPr>
+      </w:pPr>
+      <w:r>
+        <w:rPr>
+          <w:lang w:val="en-GB"/>
+        </w:rPr>
+        <w:t>Stop_time sign &lt;0,&gt;0</w:t>
+      </w:r>
+    </w:p>
+    <w:p>
+      <w:pPr>
+        <w:rPr>
+          <w:lang w:val="en-GB"/>
+        </w:rPr>
+      </w:pPr>
+      <w:r>
+        <w:rPr>
+          <w:lang w:val="en-GB"/>
+        </w:rPr>
+        <w:t>Reservation_time &lt;0,&gt;0</w:t>
+      </w:r>
+      <w:r>
+        <w:rPr>
+          <w:lang w:val="en-GB"/>
+        </w:rPr>
+        <w:br/>
+        <w:t>BOUNDARIES</w:t>
+      </w:r>
+    </w:p>
+    <w:p>
+      <w:pPr>
+        <w:rPr>
+          <w:lang w:val="en-GB"/>
+        </w:rPr>
+      </w:pPr>
+      <w:r>
+        <w:rPr>
+          <w:lang w:val="en-GB"/>
+        </w:rPr>
+        <w:t xml:space="preserve">Driving_time </w:t>
+      </w:r>
+    </w:p>
+    <w:p>
+      <w:pPr>
+        <w:rPr>
+          <w:lang w:val="en-GB"/>
+        </w:rPr>
+      </w:pPr>
+      <w:r>
+        <w:rPr>
+          <w:lang w:val="en-GB"/>
+        </w:rPr>
+        <w:t>[minint,-1]</w:t>
+      </w:r>
+      <w:r>
+        <w:rPr>
+          <w:lang w:val="en-GB"/>
+        </w:rPr>
+        <w:tab/>
+        <w:t>[0,maxint]</w:t>
+      </w:r>
+    </w:p>
+    <w:p>
+      <w:pPr>
+        <w:rPr>
+          <w:lang w:val="en-GB"/>
+        </w:rPr>
+      </w:pPr>
+      <w:r>
+        <w:rPr>
+          <w:lang w:val="en-GB"/>
+        </w:rPr>
+        <w:t>Stop_time</w:t>
+      </w:r>
+    </w:p>
+    <w:p>
+      <w:pPr>
+        <w:rPr>
+          <w:lang w:val="en-GB"/>
+        </w:rPr>
+      </w:pPr>
+      <w:r>
+        <w:rPr>
+          <w:lang w:val="en-GB"/>
+        </w:rPr>
+        <w:t>[minint,-1]</w:t>
+      </w:r>
+      <w:r>
+        <w:rPr>
+          <w:lang w:val="en-GB"/>
+        </w:rPr>
+        <w:tab/>
+        <w:t>[0,maxint]</w:t>
+      </w:r>
+    </w:p>
+    <w:p>
+      <w:pPr>
+        <w:rPr>
+          <w:lang w:val="en-GB"/>
+        </w:rPr>
+      </w:pPr>
+      <w:r>
+        <w:rPr>
+          <w:lang w:val="en-GB"/>
+        </w:rPr>
+        <w:t>Reservation_time</w:t>
+      </w:r>
+    </w:p>
+    <w:p>
+      <w:pPr>
+        <w:rPr>
+          <w:lang w:val="en-GB"/>
+        </w:rPr>
+      </w:pPr>
+      <w:r>
+        <w:rPr>
+          <w:lang w:val="en-GB"/>
+        </w:rPr>
+        <w:t>[minint,-1]</w:t>
+      </w:r>
+      <w:r>
+        <w:rPr>
+          <w:lang w:val="en-GB"/>
+        </w:rPr>
+        <w:tab/>
+        <w:t>[0,15]</w:t>
+      </w:r>
+      <w:r>
+        <w:rPr>
+          <w:lang w:val="en-GB"/>
+        </w:rPr>
+        <w:tab/>
+        <w:t>[16,maxint]</w:t>
+      </w:r>
+      <w:r>
+        <w:rPr>
+          <w:lang w:val="en-GB"/>
+        </w:rPr>
+        <w:br/>
+        <w:t>EQUIVALENCE CLASSES AND TEST</w:t>
+      </w:r>
+    </w:p>
+    <w:tbl>
+      <w:tblPr>
+        <w:tblStyle w:val="Grigliatabella"/>
+        <w:tblW w:w="0" w:type="auto"/>
+        <w:tblLook w:val="04A0" w:firstRow="1" w:lastRow="0" w:firstColumn="1" w:lastColumn="0" w:noHBand="0" w:noVBand="1"/>
+      </w:tblPr>
+      <w:tblGrid>
+        <w:gridCol w:w="1925"/>
+        <w:gridCol w:w="1925"/>
+        <w:gridCol w:w="1926"/>
+        <w:gridCol w:w="1926"/>
+        <w:gridCol w:w="1926"/>
+      </w:tblGrid>
+      <w:tr>
+        <w:tc>
+          <w:tcPr>
+            <w:tcW w:w="1925" w:type="dxa"/>
+          </w:tcPr>
+          <w:p>
+            <w:pPr>
+              <w:rPr>
+                <w:lang w:val="en-GB"/>
+              </w:rPr>
+            </w:pPr>
+            <w:r>
+              <w:rPr>
+                <w:lang w:val="en-GB"/>
+              </w:rPr>
+              <w:t>Driving_time</w:t>
+            </w:r>
+          </w:p>
+        </w:tc>
+        <w:tc>
+          <w:tcPr>
+            <w:tcW w:w="1925" w:type="dxa"/>
+          </w:tcPr>
+          <w:p>
+            <w:pPr>
+              <w:rPr>
+                <w:lang w:val="en-GB"/>
+              </w:rPr>
+            </w:pPr>
+            <w:r>
+              <w:rPr>
+                <w:lang w:val="en-GB"/>
+              </w:rPr>
+              <w:t>Stop_time</w:t>
+            </w:r>
+          </w:p>
+        </w:tc>
+        <w:tc>
+          <w:tcPr>
+            <w:tcW w:w="1926" w:type="dxa"/>
+          </w:tcPr>
+          <w:p>
+            <w:pPr>
+              <w:rPr>
+                <w:lang w:val="en-GB"/>
+              </w:rPr>
+            </w:pPr>
+            <w:r>
+              <w:rPr>
+                <w:lang w:val="en-GB"/>
+              </w:rPr>
+              <w:t>Reservation_time</w:t>
+            </w:r>
+          </w:p>
+        </w:tc>
+        <w:tc>
+          <w:tcPr>
+            <w:tcW w:w="1926" w:type="dxa"/>
+          </w:tcPr>
+          <w:p>
+            <w:pPr>
+              <w:rPr>
+                <w:lang w:val="en-GB"/>
+              </w:rPr>
+            </w:pPr>
+            <w:r>
+              <w:rPr>
+                <w:lang w:val="en-GB"/>
+              </w:rPr>
+              <w:t>Valid</w:t>
+            </w:r>
+          </w:p>
+        </w:tc>
+        <w:tc>
+          <w:tcPr>
+            <w:tcW w:w="1926" w:type="dxa"/>
+          </w:tcPr>
+          <w:p>
+            <w:pPr>
+              <w:rPr>
+                <w:lang w:val="en-GB"/>
+              </w:rPr>
+            </w:pPr>
+            <w:r>
+              <w:rPr>
+                <w:lang w:val="en-GB"/>
+              </w:rPr>
+              <w:t>Test Cases</w:t>
+            </w:r>
+          </w:p>
+        </w:tc>
+      </w:tr>
+      <w:tr>
+        <w:tc>
+          <w:tcPr>
+            <w:tcW w:w="1925" w:type="dxa"/>
+          </w:tcPr>
+          <w:p>
+            <w:pPr>
+              <w:rPr>
+                <w:lang w:val="en-GB"/>
+              </w:rPr>
+            </w:pPr>
+            <w:r>
+              <w:rPr>
+                <w:lang w:val="en-GB"/>
+              </w:rPr>
+              <w:t>[minint,-1]</w:t>
+            </w:r>
+          </w:p>
+        </w:tc>
+        <w:tc>
+          <w:tcPr>
+            <w:tcW w:w="1925" w:type="dxa"/>
+          </w:tcPr>
+          <w:p>
+            <w:pPr>
+              <w:rPr>
+                <w:lang w:val="en-GB"/>
+              </w:rPr>
+            </w:pPr>
+            <w:r>
+              <w:rPr>
+                <w:lang w:val="en-GB"/>
+              </w:rPr>
+              <w:t>*</w:t>
+            </w:r>
+          </w:p>
+        </w:tc>
+        <w:tc>
+          <w:tcPr>
+            <w:tcW w:w="1926" w:type="dxa"/>
+          </w:tcPr>
+          <w:p>
+            <w:pPr>
+              <w:rPr>
+                <w:lang w:val="en-GB"/>
+              </w:rPr>
+            </w:pPr>
+            <w:r>
+              <w:rPr>
+                <w:lang w:val="en-GB"/>
+              </w:rPr>
+              <w:t>*</w:t>
+            </w:r>
+          </w:p>
+        </w:tc>
+        <w:tc>
+          <w:tcPr>
+            <w:tcW w:w="1926" w:type="dxa"/>
+          </w:tcPr>
+          <w:p>
+            <w:pPr>
+              <w:rPr>
+                <w:lang w:val="en-GB"/>
+              </w:rPr>
+            </w:pPr>
+            <w:r>
+              <w:rPr>
+                <w:lang w:val="en-GB"/>
+              </w:rPr>
+              <w:t>I</w:t>
+            </w:r>
+          </w:p>
+        </w:tc>
+        <w:tc>
+          <w:tcPr>
+            <w:tcW w:w="1926" w:type="dxa"/>
+          </w:tcPr>
+          <w:p>
+            <w:pPr>
+              <w:rPr>
+                <w:lang w:val="en-GB"/>
+              </w:rPr>
+            </w:pPr>
+            <w:r>
+              <w:rPr>
+                <w:lang w:val="en-GB"/>
+              </w:rPr>
+              <w:t>T1(-8,…,…)-&gt;Error</w:t>
+            </w:r>
+          </w:p>
+          <w:p>
+            <w:pPr>
+              <w:rPr>
+                <w:lang w:val="en-GB"/>
+              </w:rPr>
+            </w:pPr>
+            <w:r>
+              <w:rPr>
+                <w:lang w:val="en-GB"/>
+              </w:rPr>
+              <w:t>TB(-1,…,…)-&gt;Error</w:t>
+            </w:r>
+          </w:p>
+        </w:tc>
+      </w:tr>
+      <w:tr>
+        <w:tc>
+          <w:tcPr>
+            <w:tcW w:w="1925" w:type="dxa"/>
+          </w:tcPr>
+          <w:p>
+            <w:pPr>
+              <w:rPr>
+                <w:lang w:val="en-GB"/>
+              </w:rPr>
+            </w:pPr>
+            <w:r>
+              <w:rPr>
+                <w:lang w:val="en-GB"/>
+              </w:rPr>
+              <w:t>*</w:t>
+            </w:r>
+          </w:p>
+        </w:tc>
+        <w:tc>
+          <w:tcPr>
+            <w:tcW w:w="1925" w:type="dxa"/>
+          </w:tcPr>
+          <w:p>
+            <w:pPr>
+              <w:rPr>
+                <w:lang w:val="en-GB"/>
+              </w:rPr>
+            </w:pPr>
+            <w:r>
+              <w:rPr>
+                <w:lang w:val="en-GB"/>
+              </w:rPr>
+              <w:t>[minint,-1]</w:t>
+            </w:r>
+          </w:p>
+        </w:tc>
+        <w:tc>
+          <w:tcPr>
+            <w:tcW w:w="1926" w:type="dxa"/>
+          </w:tcPr>
+          <w:p>
+            <w:pPr>
+              <w:rPr>
+                <w:lang w:val="en-GB"/>
+              </w:rPr>
+            </w:pPr>
+            <w:r>
+              <w:rPr>
+                <w:lang w:val="en-GB"/>
+              </w:rPr>
+              <w:t>*</w:t>
+            </w:r>
+          </w:p>
+        </w:tc>
+        <w:tc>
+          <w:tcPr>
+            <w:tcW w:w="1926" w:type="dxa"/>
+          </w:tcPr>
+          <w:p>
+            <w:pPr>
+              <w:rPr>
+                <w:lang w:val="en-GB"/>
+              </w:rPr>
+            </w:pPr>
+            <w:r>
+              <w:rPr>
+                <w:lang w:val="en-GB"/>
+              </w:rPr>
+              <w:t>I</w:t>
+            </w:r>
+          </w:p>
+        </w:tc>
+        <w:tc>
+          <w:tcPr>
+            <w:tcW w:w="1926" w:type="dxa"/>
+          </w:tcPr>
+          <w:p>
+            <w:pPr>
+              <w:rPr>
+                <w:lang w:val="en-GB"/>
+              </w:rPr>
+            </w:pPr>
+            <w:r>
+              <w:rPr>
+                <w:lang w:val="en-GB"/>
+              </w:rPr>
+              <w:t>T2(…,-8,…)-&gt;Error</w:t>
+            </w:r>
+          </w:p>
+          <w:p>
+            <w:pPr>
+              <w:rPr>
+                <w:lang w:val="en-GB"/>
+              </w:rPr>
+            </w:pPr>
+            <w:r>
+              <w:rPr>
+                <w:lang w:val="en-GB"/>
+              </w:rPr>
+              <w:t>TB(…,-1,…)-&gt;Error</w:t>
+            </w:r>
+          </w:p>
+        </w:tc>
+      </w:tr>
+      <w:tr>
+        <w:tc>
+          <w:tcPr>
+            <w:tcW w:w="1925" w:type="dxa"/>
+          </w:tcPr>
+          <w:p>
+            <w:pPr>
+              <w:rPr>
+                <w:lang w:val="en-GB"/>
+              </w:rPr>
+            </w:pPr>
+            <w:r>
+              <w:rPr>
+                <w:lang w:val="en-GB"/>
+              </w:rPr>
+              <w:t>*</w:t>
+            </w:r>
+          </w:p>
+        </w:tc>
+        <w:tc>
+          <w:tcPr>
+            <w:tcW w:w="1925" w:type="dxa"/>
+          </w:tcPr>
+          <w:p>
+            <w:pPr>
+              <w:rPr>
+                <w:lang w:val="en-GB"/>
+              </w:rPr>
+            </w:pPr>
+            <w:r>
+              <w:rPr>
+                <w:lang w:val="en-GB"/>
+              </w:rPr>
+              <w:t>*</w:t>
+            </w:r>
+          </w:p>
+        </w:tc>
+        <w:tc>
+          <w:tcPr>
+            <w:tcW w:w="1926" w:type="dxa"/>
+          </w:tcPr>
+          <w:p>
+            <w:pPr>
+              <w:rPr>
+                <w:lang w:val="en-GB"/>
+              </w:rPr>
+            </w:pPr>
+            <w:r>
+              <w:rPr>
+                <w:lang w:val="en-GB"/>
+              </w:rPr>
+              <w:t>[minint,-1]</w:t>
+            </w:r>
+          </w:p>
+        </w:tc>
+        <w:tc>
+          <w:tcPr>
+            <w:tcW w:w="1926" w:type="dxa"/>
+          </w:tcPr>
+          <w:p>
+            <w:pPr>
+              <w:rPr>
+                <w:lang w:val="en-GB"/>
+              </w:rPr>
+            </w:pPr>
+            <w:r>
+              <w:rPr>
+                <w:lang w:val="en-GB"/>
+              </w:rPr>
+              <w:t>I</w:t>
+            </w:r>
+          </w:p>
+        </w:tc>
+        <w:tc>
+          <w:tcPr>
+            <w:tcW w:w="1926" w:type="dxa"/>
+          </w:tcPr>
+          <w:p>
+            <w:pPr>
+              <w:rPr>
+                <w:lang w:val="en-GB"/>
+              </w:rPr>
+            </w:pPr>
+            <w:r>
+              <w:rPr>
+                <w:lang w:val="en-GB"/>
+              </w:rPr>
+              <w:t>T3(…,…,-8)-&gt;Error</w:t>
+            </w:r>
+          </w:p>
+          <w:p>
+            <w:pPr>
+              <w:rPr>
+                <w:lang w:val="en-GB"/>
+              </w:rPr>
+            </w:pPr>
+            <w:r>
+              <w:rPr>
+                <w:lang w:val="en-GB"/>
+              </w:rPr>
+              <w:t>TB(…,…,-1)-&gt;Error</w:t>
+            </w:r>
+          </w:p>
+        </w:tc>
+      </w:tr>
+      <w:tr>
+        <w:tc>
+          <w:tcPr>
+            <w:tcW w:w="1925" w:type="dxa"/>
+          </w:tcPr>
+          <w:p>
+            <w:pPr>
+              <w:rPr>
+                <w:lang w:val="en-GB"/>
+              </w:rPr>
+            </w:pPr>
+            <w:r>
+              <w:rPr>
+                <w:lang w:val="en-GB"/>
+              </w:rPr>
+              <w:t>[0,maxint]</w:t>
+            </w:r>
+          </w:p>
+        </w:tc>
+        <w:tc>
+          <w:tcPr>
+            <w:tcW w:w="1925" w:type="dxa"/>
+          </w:tcPr>
+          <w:p>
+            <w:pPr>
+              <w:rPr>
+                <w:lang w:val="en-GB"/>
+              </w:rPr>
+            </w:pPr>
+            <w:r>
+              <w:rPr>
+                <w:lang w:val="en-GB"/>
+              </w:rPr>
+              <w:t>[0,maxint]</w:t>
+            </w:r>
+          </w:p>
+        </w:tc>
+        <w:tc>
+          <w:tcPr>
+            <w:tcW w:w="1926" w:type="dxa"/>
+          </w:tcPr>
+          <w:p>
+            <w:pPr>
+              <w:rPr>
+                <w:lang w:val="en-GB"/>
+              </w:rPr>
+            </w:pPr>
+            <w:r>
+              <w:rPr>
+                <w:lang w:val="en-GB"/>
+              </w:rPr>
+              <w:t>[0,15]</w:t>
+            </w:r>
+          </w:p>
+        </w:tc>
+        <w:tc>
+          <w:tcPr>
+            <w:tcW w:w="1926" w:type="dxa"/>
+          </w:tcPr>
+          <w:p>
+            <w:pPr>
+              <w:rPr>
+                <w:lang w:val="en-GB"/>
+              </w:rPr>
+            </w:pPr>
+            <w:r>
+              <w:rPr>
+                <w:lang w:val="en-GB"/>
+              </w:rPr>
+              <w:t>V</w:t>
+            </w:r>
+          </w:p>
+        </w:tc>
+        <w:tc>
+          <w:tcPr>
+            <w:tcW w:w="1926" w:type="dxa"/>
+          </w:tcPr>
+          <w:p>
+            <w:pPr>
+              <w:rPr>
+                <w:lang w:val="en-GB"/>
+              </w:rPr>
+            </w:pPr>
+            <w:r>
+              <w:rPr>
+                <w:lang w:val="en-GB"/>
+              </w:rPr>
+              <w:t>T4(10,10,10)-&gt;3.5</w:t>
+            </w:r>
+          </w:p>
+          <w:p>
+            <w:pPr>
+              <w:rPr>
+                <w:lang w:val="en-GB"/>
+              </w:rPr>
+            </w:pPr>
+            <w:r>
+              <w:rPr>
+                <w:lang w:val="en-GB"/>
+              </w:rPr>
+              <w:t>TB(0,0,0)-&gt;0</w:t>
+            </w:r>
+          </w:p>
+          <w:p>
+            <w:pPr>
+              <w:rPr>
+                <w:lang w:val="en-GB"/>
+              </w:rPr>
+            </w:pPr>
+            <w:r>
+              <w:rPr>
+                <w:lang w:val="en-GB"/>
+              </w:rPr>
+              <w:t>TB(10,10,15)-&gt;3.5</w:t>
+            </w:r>
+          </w:p>
+        </w:tc>
+      </w:tr>
+      <w:tr>
+        <w:tc>
+          <w:tcPr>
+            <w:tcW w:w="1925" w:type="dxa"/>
+          </w:tcPr>
+          <w:p>
+            <w:pPr>
+              <w:rPr>
+                <w:lang w:val="en-GB"/>
+              </w:rPr>
+            </w:pPr>
+            <w:r>
+              <w:rPr>
+                <w:lang w:val="en-GB"/>
+              </w:rPr>
+              <w:t>[0,maxint]</w:t>
+            </w:r>
+          </w:p>
+        </w:tc>
+        <w:tc>
+          <w:tcPr>
+            <w:tcW w:w="1925" w:type="dxa"/>
+          </w:tcPr>
+          <w:p>
+            <w:pPr>
+              <w:rPr>
+                <w:lang w:val="en-GB"/>
+              </w:rPr>
+            </w:pPr>
+            <w:r>
+              <w:rPr>
+                <w:lang w:val="en-GB"/>
+              </w:rPr>
+              <w:t>[0,maxint]</w:t>
+            </w:r>
+          </w:p>
+        </w:tc>
+        <w:tc>
+          <w:tcPr>
+            <w:tcW w:w="1926" w:type="dxa"/>
+          </w:tcPr>
+          <w:p>
+            <w:pPr>
+              <w:rPr>
+                <w:lang w:val="en-GB"/>
+              </w:rPr>
+            </w:pPr>
+            <w:r>
+              <w:rPr>
+                <w:lang w:val="en-GB"/>
+              </w:rPr>
+              <w:t>[16,maxint]</w:t>
+            </w:r>
+          </w:p>
+        </w:tc>
+        <w:tc>
+          <w:tcPr>
+            <w:tcW w:w="1926" w:type="dxa"/>
+          </w:tcPr>
+          <w:p>
+            <w:pPr>
+              <w:rPr>
+                <w:lang w:val="en-GB"/>
+              </w:rPr>
+            </w:pPr>
+            <w:r>
+              <w:rPr>
+                <w:lang w:val="en-GB"/>
+              </w:rPr>
+              <w:t>V</w:t>
+            </w:r>
+          </w:p>
+        </w:tc>
+        <w:tc>
+          <w:tcPr>
+            <w:tcW w:w="1926" w:type="dxa"/>
+          </w:tcPr>
+          <w:p>
+            <w:pPr>
+              <w:rPr>
+                <w:lang w:val="en-GB"/>
+              </w:rPr>
+            </w:pPr>
+            <w:r>
+              <w:rPr>
+                <w:lang w:val="en-GB"/>
+              </w:rPr>
+              <w:t>T5(</w:t>
+            </w:r>
+            <w:r>
+              <w:rPr>
+                <w:lang w:val="en-GB"/>
+              </w:rPr>
+              <w:t>10,10,25</w:t>
+            </w:r>
+            <w:r>
+              <w:rPr>
+                <w:lang w:val="en-GB"/>
+              </w:rPr>
+              <w:t>)</w:t>
+            </w:r>
+            <w:r>
+              <w:rPr>
+                <w:lang w:val="en-GB"/>
+              </w:rPr>
+              <w:t>-&gt;4.5</w:t>
+            </w:r>
+          </w:p>
+          <w:p>
+            <w:pPr>
+              <w:rPr>
+                <w:lang w:val="en-GB"/>
+              </w:rPr>
+            </w:pPr>
+            <w:r>
+              <w:rPr>
+                <w:lang w:val="en-GB"/>
+              </w:rPr>
+              <w:t>TB(0,0,16)-&gt;0.1</w:t>
+            </w:r>
+          </w:p>
+          <w:p>
+            <w:pPr>
+              <w:rPr>
+                <w:lang w:val="en-GB"/>
+              </w:rPr>
+            </w:pPr>
+            <w:r>
+              <w:rPr>
+                <w:lang w:val="en-GB"/>
+              </w:rPr>
+              <w:t>TB(10,10,16)-&gt;3.6</w:t>
+            </w:r>
+          </w:p>
+        </w:tc>
+      </w:tr>
+    </w:tbl>
+    <w:p>
+      <w:pPr>
+        <w:rPr>
+          <w:lang w:val="en-GB"/>
+        </w:rPr>
+      </w:pPr>
+    </w:p>
+    <w:p>
+      <w:pPr>
+        <w:rPr>
+          <w:lang w:val="en-GB"/>
+        </w:rPr>
+      </w:pPr>
+      <w:r>
+        <w:rPr>
+          <w:lang w:val="en-GB"/>
+        </w:rPr>
+        <w:br w:type="page"/>
+      </w:r>
+    </w:p>
+    <w:p>
+      <w:pPr>
+        <w:pStyle w:val="Titolo1"/>
+        <w:rPr>
+          <w:lang w:val="en-GB"/>
+        </w:rPr>
+      </w:pPr>
+      <w:r>
+        <w:rPr>
+          <w:lang w:val="en-GB"/>
+        </w:rPr>
+        <w:lastRenderedPageBreak/>
+        <w:t>2016 09 22</w:t>
+      </w:r>
+    </w:p>
+    <w:p>
+      <w:pPr>
+        <w:rPr>
+          <w:lang w:val="en-GB"/>
+        </w:rPr>
+      </w:pPr>
+      <w:r>
+        <w:rPr>
+          <w:lang w:val="en-GB"/>
+        </w:rPr>
+        <w:t>F and NF requirements</w:t>
+      </w:r>
+    </w:p>
+    <w:tbl>
+      <w:tblPr>
+        <w:tblStyle w:val="Grigliatabella"/>
+        <w:tblW w:w="0" w:type="auto"/>
+        <w:tblLook w:val="04A0" w:firstRow="1" w:lastRow="0" w:firstColumn="1" w:lastColumn="0" w:noHBand="0" w:noVBand="1"/>
+      </w:tblPr>
+      <w:tblGrid>
+        <w:gridCol w:w="4814"/>
+        <w:gridCol w:w="4814"/>
+      </w:tblGrid>
+      <w:tr>
+        <w:tc>
+          <w:tcPr>
+            <w:tcW w:w="4814" w:type="dxa"/>
+          </w:tcPr>
+          <w:p>
+            <w:pPr>
+              <w:rPr>
+                <w:lang w:val="en-GB"/>
+              </w:rPr>
+            </w:pPr>
+            <w:r>
+              <w:rPr>
+                <w:lang w:val="en-GB"/>
+              </w:rPr>
+              <w:t>Define regular maintenance jobs</w:t>
+            </w:r>
+          </w:p>
+        </w:tc>
+        <w:tc>
+          <w:tcPr>
+            <w:tcW w:w="4814" w:type="dxa"/>
+          </w:tcPr>
+          <w:p>
+            <w:pPr>
+              <w:rPr>
+                <w:lang w:val="en-GB"/>
+              </w:rPr>
+            </w:pPr>
+            <w:r>
+              <w:rPr>
+                <w:lang w:val="en-GB"/>
+              </w:rPr>
+              <w:t>By inserting the relevant properties</w:t>
+            </w:r>
+          </w:p>
+        </w:tc>
+      </w:tr>
+      <w:tr>
+        <w:tc>
+          <w:tcPr>
+            <w:tcW w:w="4814" w:type="dxa"/>
+          </w:tcPr>
+          <w:p>
+            <w:pPr>
+              <w:rPr>
+                <w:lang w:val="en-GB"/>
+              </w:rPr>
+            </w:pPr>
+            <w:r>
+              <w:rPr>
+                <w:lang w:val="en-GB"/>
+              </w:rPr>
+              <w:t>Record a set of interventions (Regular or not)</w:t>
+            </w:r>
+          </w:p>
+        </w:tc>
+        <w:tc>
+          <w:tcPr>
+            <w:tcW w:w="4814" w:type="dxa"/>
+          </w:tcPr>
+          <w:p>
+            <w:pPr>
+              <w:rPr>
+                <w:lang w:val="en-GB"/>
+              </w:rPr>
+            </w:pPr>
+            <w:r>
+              <w:rPr>
+                <w:lang w:val="en-GB"/>
+              </w:rPr>
+              <w:t>Also cost, and effort spent for each intervention</w:t>
+            </w:r>
+          </w:p>
+        </w:tc>
+      </w:tr>
+      <w:tr>
+        <w:tc>
+          <w:tcPr>
+            <w:tcW w:w="4814" w:type="dxa"/>
+          </w:tcPr>
+          <w:p>
+            <w:pPr>
+              <w:rPr>
+                <w:lang w:val="en-GB"/>
+              </w:rPr>
+            </w:pPr>
+            <w:r>
+              <w:rPr>
+                <w:lang w:val="en-GB"/>
+              </w:rPr>
+              <w:t>Remind Owner about scheduled maintenance</w:t>
+            </w:r>
+          </w:p>
+        </w:tc>
+        <w:tc>
+          <w:tcPr>
+            <w:tcW w:w="4814" w:type="dxa"/>
+          </w:tcPr>
+          <w:p>
+            <w:pPr>
+              <w:rPr>
+                <w:lang w:val="en-GB"/>
+              </w:rPr>
+            </w:pPr>
+          </w:p>
+        </w:tc>
+      </w:tr>
+      <w:tr>
+        <w:tc>
+          <w:tcPr>
+            <w:tcW w:w="4814" w:type="dxa"/>
+          </w:tcPr>
+          <w:p>
+            <w:pPr>
+              <w:rPr>
+                <w:lang w:val="en-GB"/>
+              </w:rPr>
+            </w:pPr>
+            <w:r>
+              <w:rPr>
+                <w:lang w:val="en-GB"/>
+              </w:rPr>
+              <w:t>Browse/Analyze jobs for a motorcycle</w:t>
+            </w:r>
+          </w:p>
+        </w:tc>
+        <w:tc>
+          <w:tcPr>
+            <w:tcW w:w="4814" w:type="dxa"/>
+          </w:tcPr>
+          <w:p>
+            <w:pPr>
+              <w:rPr>
+                <w:lang w:val="en-GB"/>
+              </w:rPr>
+            </w:pPr>
+          </w:p>
+        </w:tc>
+      </w:tr>
+    </w:tbl>
+    <w:p>
+      <w:pPr>
+        <w:rPr>
+          <w:lang w:val="en-GB"/>
+        </w:rPr>
+      </w:pPr>
+      <w:r>
+        <w:rPr>
+          <w:lang w:val="en-GB"/>
+        </w:rPr>
+        <w:t>NF</w:t>
+      </w:r>
+    </w:p>
+    <w:p>
+      <w:pPr>
+        <w:rPr>
+          <w:lang w:val="en-GB"/>
+        </w:rPr>
+      </w:pPr>
+      <w:r>
+        <w:rPr>
+          <w:lang w:val="en-GB"/>
+        </w:rPr>
+        <w:t>Efficiency</w:t>
+      </w:r>
+      <w:r>
+        <w:rPr>
+          <w:lang w:val="en-GB"/>
+        </w:rPr>
+        <w:tab/>
+        <w:t>Response time &lt; 0,5 seconds</w:t>
+      </w:r>
+    </w:p>
+    <w:p>
+      <w:pPr>
+        <w:rPr>
+          <w:lang w:val="en-GB"/>
+        </w:rPr>
+      </w:pPr>
+      <w:r>
+        <w:rPr>
+          <w:lang w:val="en-GB"/>
+        </w:rPr>
+        <w:t>Usability</w:t>
+      </w:r>
+      <w:r>
+        <w:rPr>
+          <w:lang w:val="en-GB"/>
+        </w:rPr>
+        <w:tab/>
+        <w:t>System should be usable by user with 1 year experience with no training</w:t>
+      </w:r>
+    </w:p>
+    <w:p>
+      <w:pPr>
+        <w:rPr>
+          <w:lang w:val="en-GB"/>
+        </w:rPr>
+      </w:pPr>
+      <w:r>
+        <w:rPr>
+          <w:lang w:val="en-GB"/>
+        </w:rPr>
+        <w:t>Domain</w:t>
+      </w:r>
+      <w:r>
+        <w:rPr>
+          <w:lang w:val="en-GB"/>
+        </w:rPr>
+        <w:tab/>
+      </w:r>
+      <w:r>
+        <w:rPr>
+          <w:lang w:val="en-GB"/>
+        </w:rPr>
+        <w:tab/>
+        <w:t>Effort measured in person hour, Cost in Euro</w:t>
+      </w:r>
+    </w:p>
+    <w:p>
+      <w:pPr>
+        <w:rPr>
+          <w:lang w:val="en-GB"/>
+        </w:rPr>
+      </w:pPr>
+      <w:r>
+        <w:rPr>
+          <w:lang w:val="en-GB"/>
+        </w:rPr>
+        <w:t>Precondition:</w:t>
+      </w:r>
+      <w:r>
+        <w:rPr>
+          <w:lang w:val="en-GB"/>
+        </w:rPr>
+        <w:tab/>
+        <w:t>User owns a vehicle X</w:t>
+      </w:r>
+    </w:p>
+    <w:p>
+      <w:pPr>
+        <w:rPr>
+          <w:lang w:val="en-GB"/>
+        </w:rPr>
+      </w:pPr>
+      <w:r>
+        <w:rPr>
+          <w:lang w:val="en-GB"/>
+        </w:rPr>
+        <w:t>Postcondition: Job Y has been done on vehicle X</w:t>
+      </w:r>
+    </w:p>
+    <w:p>
+      <w:pPr>
+        <w:pStyle w:val="Paragrafoelenco"/>
+        <w:numPr>
+          <w:ilvl w:val="0"/>
+          <w:numId w:val="5"/>
+        </w:numPr>
+        <w:rPr>
+          <w:lang w:val="en-GB"/>
+        </w:rPr>
+      </w:pPr>
+      <w:r>
+        <w:rPr>
+          <w:lang w:val="en-GB"/>
+        </w:rPr>
+        <w:t>Owner take the vehicle in the maintenance shop for do the job</w:t>
+      </w:r>
+    </w:p>
+    <w:p>
+      <w:pPr>
+        <w:pStyle w:val="Paragrafoelenco"/>
+        <w:numPr>
+          <w:ilvl w:val="0"/>
+          <w:numId w:val="5"/>
+        </w:numPr>
+        <w:rPr>
+          <w:lang w:val="en-GB"/>
+        </w:rPr>
+      </w:pPr>
+      <w:r>
+        <w:rPr>
+          <w:lang w:val="en-GB"/>
+        </w:rPr>
+        <w:t>2 the maintenance shop does the job</w:t>
+      </w:r>
+    </w:p>
+    <w:p>
+      <w:pPr>
+        <w:pStyle w:val="Paragrafoelenco"/>
+        <w:numPr>
+          <w:ilvl w:val="0"/>
+          <w:numId w:val="5"/>
+        </w:numPr>
+        <w:rPr>
+          <w:lang w:val="en-GB"/>
+        </w:rPr>
+      </w:pPr>
+      <w:r>
+        <w:rPr>
+          <w:lang w:val="en-GB"/>
+        </w:rPr>
+        <w:t>Maintenance shop Sign the intervention</w:t>
+      </w:r>
+    </w:p>
+    <w:p>
+      <w:pPr>
+        <w:rPr>
+          <w:lang w:val="en-GB"/>
+        </w:rPr>
+      </w:pPr>
+      <w:r>
+        <w:rPr>
+          <w:lang w:val="en-GB"/>
+        </w:rPr>
+        <w:t>CRITERIA</w:t>
+      </w:r>
+    </w:p>
+    <w:p>
+      <w:pPr>
+        <w:rPr>
+          <w:lang w:val="en-GB"/>
+        </w:rPr>
+      </w:pPr>
+      <w:r>
+        <w:rPr>
+          <w:lang w:val="en-GB"/>
+        </w:rPr>
+        <w:t>amountAsString</w:t>
+      </w:r>
+    </w:p>
+    <w:p>
+      <w:pPr>
+        <w:rPr>
+          <w:lang w:val="en-GB"/>
+        </w:rPr>
+      </w:pPr>
+      <w:r>
+        <w:rPr>
+          <w:lang w:val="en-GB"/>
+        </w:rPr>
+        <w:t>amountAsNumber</w:t>
+      </w:r>
+    </w:p>
+    <w:p>
+      <w:pPr>
+        <w:rPr>
+          <w:lang w:val="en-GB"/>
+        </w:rPr>
+      </w:pPr>
+      <w:r>
+        <w:rPr>
+          <w:lang w:val="en-GB"/>
+        </w:rPr>
+        <w:t>PREDICATES</w:t>
+      </w:r>
+    </w:p>
+    <w:p>
+      <w:pPr>
+        <w:rPr>
+          <w:lang w:val="en-GB"/>
+        </w:rPr>
+      </w:pPr>
+      <w:r>
+        <w:rPr>
+          <w:lang w:val="en-GB"/>
+        </w:rPr>
+        <w:t>amountAsString != ‘’</w:t>
+      </w:r>
+    </w:p>
+    <w:p>
+      <w:pPr>
+        <w:rPr>
+          <w:lang w:val="en-GB"/>
+        </w:rPr>
+      </w:pPr>
+      <w:r>
+        <w:rPr>
+          <w:lang w:val="en-GB"/>
+        </w:rPr>
+        <w:t>amountAsNumber &lt;0,&gt;0,&lt;=10000</w:t>
+      </w:r>
+    </w:p>
+    <w:p>
+      <w:pPr>
+        <w:rPr>
+          <w:lang w:val="en-GB"/>
+        </w:rPr>
+      </w:pPr>
+      <w:r>
+        <w:rPr>
+          <w:lang w:val="en-GB"/>
+        </w:rPr>
+        <w:t>BOUNDARY</w:t>
+      </w:r>
+    </w:p>
+    <w:p>
+      <w:pPr>
+        <w:rPr>
+          <w:lang w:val="en-GB"/>
+        </w:rPr>
+      </w:pPr>
+      <w:r>
+        <w:rPr>
+          <w:lang w:val="en-GB"/>
+        </w:rPr>
+        <w:t>amountAsString</w:t>
+      </w:r>
+    </w:p>
+    <w:p>
+      <w:pPr>
+        <w:rPr>
+          <w:lang w:val="en-GB"/>
+        </w:rPr>
+      </w:pPr>
+      <w:r>
+        <w:rPr>
+          <w:lang w:val="en-GB"/>
+        </w:rPr>
+        <w:t>[‘’]</w:t>
+      </w:r>
+      <w:r>
+        <w:rPr>
+          <w:lang w:val="en-GB"/>
+        </w:rPr>
+        <w:tab/>
+        <w:t>[!=’’]</w:t>
+      </w:r>
+    </w:p>
+    <w:p>
+      <w:pPr>
+        <w:rPr>
+          <w:lang w:val="en-GB"/>
+        </w:rPr>
+      </w:pPr>
+      <w:r>
+        <w:rPr>
+          <w:lang w:val="en-GB"/>
+        </w:rPr>
+        <w:t>amountAsNumber</w:t>
+      </w:r>
+    </w:p>
+    <w:p>
+      <w:pPr>
+        <w:rPr>
+          <w:lang w:val="en-GB"/>
+        </w:rPr>
+      </w:pPr>
+      <w:r>
+        <w:rPr>
+          <w:lang w:val="en-GB"/>
+        </w:rPr>
+        <w:t>[mindouble,-0.00001]</w:t>
+      </w:r>
+      <w:r>
+        <w:rPr>
+          <w:lang w:val="en-GB"/>
+        </w:rPr>
+        <w:tab/>
+        <w:t>[0,10000]</w:t>
+      </w:r>
+      <w:r>
+        <w:rPr>
+          <w:lang w:val="en-GB"/>
+        </w:rPr>
+        <w:tab/>
+        <w:t>[10000.00001,maxdouble]</w:t>
+      </w:r>
+    </w:p>
+    <w:p>
+      <w:pPr>
+        <w:rPr>
+          <w:lang w:val="en-GB"/>
+        </w:rPr>
+      </w:pPr>
+      <w:r>
+        <w:rPr>
+          <w:lang w:val="en-GB"/>
+        </w:rPr>
+        <w:t>EQUIVALENCE CLASSES AND TEST</w:t>
+      </w:r>
+    </w:p>
+    <w:tbl>
+      <w:tblPr>
+        <w:tblStyle w:val="Grigliatabella"/>
+        <w:tblW w:w="0" w:type="auto"/>
+        <w:tblLook w:val="04A0" w:firstRow="1" w:lastRow="0" w:firstColumn="1" w:lastColumn="0" w:noHBand="0" w:noVBand="1"/>
+      </w:tblPr>
+      <w:tblGrid>
+        <w:gridCol w:w="2317"/>
+        <w:gridCol w:w="2569"/>
+        <w:gridCol w:w="2198"/>
+        <w:gridCol w:w="2544"/>
+      </w:tblGrid>
+      <w:tr>
+        <w:tc>
+          <w:tcPr>
+            <w:tcW w:w="2317" w:type="dxa"/>
+          </w:tcPr>
+          <w:p>
+            <w:pPr>
+              <w:rPr>
+                <w:lang w:val="en-GB"/>
+              </w:rPr>
+            </w:pPr>
+            <w:r>
+              <w:rPr>
+                <w:lang w:val="en-GB"/>
+              </w:rPr>
+              <w:t>amountAsString</w:t>
+            </w:r>
+          </w:p>
+        </w:tc>
+        <w:tc>
+          <w:tcPr>
+            <w:tcW w:w="2569" w:type="dxa"/>
+          </w:tcPr>
+          <w:p>
+            <w:pPr>
+              <w:rPr>
+                <w:lang w:val="en-GB"/>
+              </w:rPr>
+            </w:pPr>
+            <w:r>
+              <w:rPr>
+                <w:lang w:val="en-GB"/>
+              </w:rPr>
+              <w:t>amountAsNumber</w:t>
+            </w:r>
+          </w:p>
+        </w:tc>
+        <w:tc>
+          <w:tcPr>
+            <w:tcW w:w="2198" w:type="dxa"/>
+          </w:tcPr>
+          <w:p>
+            <w:pPr>
+              <w:rPr>
+                <w:lang w:val="en-GB"/>
+              </w:rPr>
+            </w:pPr>
+            <w:r>
+              <w:rPr>
+                <w:lang w:val="en-GB"/>
+              </w:rPr>
+              <w:t>Valid</w:t>
+            </w:r>
+          </w:p>
+        </w:tc>
+        <w:tc>
+          <w:tcPr>
+            <w:tcW w:w="2544" w:type="dxa"/>
+          </w:tcPr>
+          <w:p>
+            <w:pPr>
+              <w:rPr>
+                <w:lang w:val="en-GB"/>
+              </w:rPr>
+            </w:pPr>
+            <w:r>
+              <w:rPr>
+                <w:lang w:val="en-GB"/>
+              </w:rPr>
+              <w:t>Test Cases</w:t>
+            </w:r>
+          </w:p>
+        </w:tc>
+      </w:tr>
+      <w:tr>
+        <w:tc>
+          <w:tcPr>
+            <w:tcW w:w="2317" w:type="dxa"/>
+          </w:tcPr>
+          <w:p>
+            <w:pPr>
+              <w:rPr>
+                <w:lang w:val="en-GB"/>
+              </w:rPr>
+            </w:pPr>
+            <w:r>
+              <w:rPr>
+                <w:lang w:val="en-GB"/>
+              </w:rPr>
+              <w:t>[‘’]</w:t>
+            </w:r>
+          </w:p>
+        </w:tc>
+        <w:tc>
+          <w:tcPr>
+            <w:tcW w:w="2569" w:type="dxa"/>
+          </w:tcPr>
+          <w:p>
+            <w:pPr>
+              <w:rPr>
+                <w:lang w:val="en-GB"/>
+              </w:rPr>
+            </w:pPr>
+            <w:r>
+              <w:rPr>
+                <w:lang w:val="en-GB"/>
+              </w:rPr>
+              <w:t>*</w:t>
+            </w:r>
+          </w:p>
+        </w:tc>
+        <w:tc>
+          <w:tcPr>
+            <w:tcW w:w="2198" w:type="dxa"/>
+          </w:tcPr>
+          <w:p>
+            <w:pPr>
+              <w:rPr>
+                <w:lang w:val="en-GB"/>
+              </w:rPr>
+            </w:pPr>
+            <w:r>
+              <w:rPr>
+                <w:lang w:val="en-GB"/>
+              </w:rPr>
+              <w:t>I</w:t>
+            </w:r>
+          </w:p>
+        </w:tc>
+        <w:tc>
+          <w:tcPr>
+            <w:tcW w:w="2544" w:type="dxa"/>
+          </w:tcPr>
+          <w:p>
+            <w:pPr>
+              <w:rPr>
+                <w:lang w:val="en-GB"/>
+              </w:rPr>
+            </w:pPr>
+            <w:r>
+              <w:rPr>
+                <w:lang w:val="en-GB"/>
+              </w:rPr>
+              <w:t>T1(‘’,…)-&gt;Error</w:t>
+            </w:r>
+          </w:p>
+        </w:tc>
+      </w:tr>
+      <w:tr>
+        <w:tc>
+          <w:tcPr>
+            <w:tcW w:w="2317" w:type="dxa"/>
+          </w:tcPr>
+          <w:p>
+            <w:pPr>
+              <w:rPr>
+                <w:lang w:val="en-GB"/>
+              </w:rPr>
+            </w:pPr>
+            <w:r>
+              <w:rPr>
+                <w:lang w:val="en-GB"/>
+              </w:rPr>
+              <w:t>*</w:t>
+            </w:r>
+          </w:p>
+        </w:tc>
+        <w:tc>
+          <w:tcPr>
+            <w:tcW w:w="2569" w:type="dxa"/>
+          </w:tcPr>
+          <w:p>
+            <w:pPr>
+              <w:rPr>
+                <w:lang w:val="en-GB"/>
+              </w:rPr>
+            </w:pPr>
+            <w:r>
+              <w:rPr>
+                <w:lang w:val="en-GB"/>
+              </w:rPr>
+              <w:t>[mindouble,-0.00001]</w:t>
+            </w:r>
+          </w:p>
+        </w:tc>
+        <w:tc>
+          <w:tcPr>
+            <w:tcW w:w="2198" w:type="dxa"/>
+          </w:tcPr>
+          <w:p>
+            <w:pPr>
+              <w:rPr>
+                <w:lang w:val="en-GB"/>
+              </w:rPr>
+            </w:pPr>
+            <w:r>
+              <w:rPr>
+                <w:lang w:val="en-GB"/>
+              </w:rPr>
+              <w:t>I</w:t>
+            </w:r>
+          </w:p>
+        </w:tc>
+        <w:tc>
+          <w:tcPr>
+            <w:tcW w:w="2544" w:type="dxa"/>
+          </w:tcPr>
+          <w:p>
+            <w:pPr>
+              <w:rPr>
+                <w:lang w:val="en-GB"/>
+              </w:rPr>
+            </w:pPr>
+            <w:r>
+              <w:rPr>
+                <w:lang w:val="en-GB"/>
+              </w:rPr>
+              <w:t>T2(…,-85)-&gt;Error</w:t>
+            </w:r>
+          </w:p>
+          <w:p>
+            <w:pPr>
+              <w:rPr>
+                <w:lang w:val="en-GB"/>
+              </w:rPr>
+            </w:pPr>
+            <w:r>
+              <w:rPr>
+                <w:lang w:val="en-GB"/>
+              </w:rPr>
+              <w:t>TB(…,-0.00001)-&gt;Error</w:t>
+            </w:r>
+          </w:p>
+        </w:tc>
+      </w:tr>
+      <w:tr>
+        <w:tc>
+          <w:tcPr>
+            <w:tcW w:w="2317" w:type="dxa"/>
+          </w:tcPr>
+          <w:p>
+            <w:pPr>
+              <w:rPr>
+                <w:lang w:val="en-GB"/>
+              </w:rPr>
+            </w:pPr>
+            <w:r>
+              <w:rPr>
+                <w:lang w:val="en-GB"/>
+              </w:rPr>
+              <w:t>*</w:t>
+            </w:r>
+          </w:p>
+        </w:tc>
+        <w:tc>
+          <w:tcPr>
+            <w:tcW w:w="2569" w:type="dxa"/>
+          </w:tcPr>
+          <w:p>
+            <w:pPr>
+              <w:rPr>
+                <w:lang w:val="en-GB"/>
+              </w:rPr>
+            </w:pPr>
+            <w:r>
+              <w:rPr>
+                <w:lang w:val="en-GB"/>
+              </w:rPr>
+              <w:t>[10000.00001,maxdouble]</w:t>
+            </w:r>
+          </w:p>
+        </w:tc>
+        <w:tc>
+          <w:tcPr>
+            <w:tcW w:w="2198" w:type="dxa"/>
+          </w:tcPr>
+          <w:p>
+            <w:pPr>
+              <w:rPr>
+                <w:lang w:val="en-GB"/>
+              </w:rPr>
+            </w:pPr>
+            <w:r>
+              <w:rPr>
+                <w:lang w:val="en-GB"/>
+              </w:rPr>
+              <w:t>I</w:t>
+            </w:r>
+          </w:p>
+        </w:tc>
+        <w:tc>
+          <w:tcPr>
+            <w:tcW w:w="2544" w:type="dxa"/>
+          </w:tcPr>
+          <w:p>
+            <w:pPr>
+              <w:rPr>
+                <w:lang w:val="en-GB"/>
+              </w:rPr>
+            </w:pPr>
+            <w:r>
+              <w:rPr>
+                <w:lang w:val="en-GB"/>
+              </w:rPr>
+              <w:t>T3(…,15000)-&gt;Error</w:t>
+            </w:r>
+          </w:p>
+          <w:p>
+            <w:pPr>
+              <w:rPr>
+                <w:lang w:val="en-GB"/>
+              </w:rPr>
+            </w:pPr>
+            <w:r>
+              <w:rPr>
+                <w:lang w:val="en-GB"/>
+              </w:rPr>
+              <w:t>TB(…,10000.00001)-&gt;Error</w:t>
+            </w:r>
+          </w:p>
+        </w:tc>
+      </w:tr>
+      <w:tr>
+        <w:tc>
+          <w:tcPr>
+            <w:tcW w:w="2317" w:type="dxa"/>
+          </w:tcPr>
+          <w:p>
+            <w:pPr>
+              <w:rPr>
+                <w:lang w:val="en-GB"/>
+              </w:rPr>
+            </w:pPr>
+            <w:r>
+              <w:rPr>
+                <w:lang w:val="en-GB"/>
+              </w:rPr>
+              <w:t>“ferffe/10”</w:t>
+            </w:r>
+          </w:p>
+        </w:tc>
+        <w:tc>
+          <w:tcPr>
+            <w:tcW w:w="2569" w:type="dxa"/>
+          </w:tcPr>
+          <w:p>
+            <w:pPr>
+              <w:rPr>
+                <w:lang w:val="en-GB"/>
+              </w:rPr>
+            </w:pPr>
+            <w:r>
+              <w:rPr>
+                <w:lang w:val="en-GB"/>
+              </w:rPr>
+              <w:t>[0,10000]</w:t>
+            </w:r>
+          </w:p>
+        </w:tc>
+        <w:tc>
+          <w:tcPr>
+            <w:tcW w:w="2198" w:type="dxa"/>
+          </w:tcPr>
+          <w:p>
+            <w:pPr>
+              <w:rPr>
+                <w:lang w:val="en-GB"/>
+              </w:rPr>
+            </w:pPr>
+            <w:r>
+              <w:rPr>
+                <w:lang w:val="en-GB"/>
+              </w:rPr>
+              <w:t>V</w:t>
+            </w:r>
+          </w:p>
+        </w:tc>
+        <w:tc>
+          <w:tcPr>
+            <w:tcW w:w="2544" w:type="dxa"/>
+          </w:tcPr>
+          <w:p>
+            <w:pPr>
+              <w:rPr>
+                <w:lang w:val="en-GB"/>
+              </w:rPr>
+            </w:pPr>
+            <w:r>
+              <w:rPr>
+                <w:lang w:val="en-GB"/>
+              </w:rPr>
+              <w:t>T4(“ferffe/10”,100.10)-&gt;false</w:t>
+            </w:r>
+          </w:p>
+        </w:tc>
+      </w:tr>
+      <w:tr>
+        <w:tc>
+          <w:tcPr>
+            <w:tcW w:w="2317" w:type="dxa"/>
+          </w:tcPr>
+          <w:p>
+            <w:pPr>
+              <w:rPr>
+                <w:lang w:val="en-GB"/>
+              </w:rPr>
+            </w:pPr>
+            <w:r>
+              <w:rPr>
+                <w:lang w:val="en-GB"/>
+              </w:rPr>
+              <w:t>“hundred/10”</w:t>
+            </w:r>
+          </w:p>
+        </w:tc>
+        <w:tc>
+          <w:tcPr>
+            <w:tcW w:w="2569" w:type="dxa"/>
+          </w:tcPr>
+          <w:p>
+            <w:pPr>
+              <w:rPr>
+                <w:lang w:val="en-GB"/>
+              </w:rPr>
+            </w:pPr>
+            <w:r>
+              <w:rPr>
+                <w:lang w:val="en-GB"/>
+              </w:rPr>
+              <w:t>[0,10000]</w:t>
+            </w:r>
+          </w:p>
+        </w:tc>
+        <w:tc>
+          <w:tcPr>
+            <w:tcW w:w="2198" w:type="dxa"/>
+          </w:tcPr>
+          <w:p>
+            <w:pPr>
+              <w:rPr>
+                <w:lang w:val="en-GB"/>
+              </w:rPr>
+            </w:pPr>
+            <w:r>
+              <w:rPr>
+                <w:lang w:val="en-GB"/>
+              </w:rPr>
+              <w:t>V</w:t>
+            </w:r>
+          </w:p>
+        </w:tc>
+        <w:tc>
+          <w:tcPr>
+            <w:tcW w:w="2544" w:type="dxa"/>
+          </w:tcPr>
+          <w:p>
+            <w:pPr>
+              <w:rPr>
+                <w:lang w:val="en-GB"/>
+              </w:rPr>
+            </w:pPr>
+            <w:r>
+              <w:rPr>
+                <w:lang w:val="en-GB"/>
+              </w:rPr>
+              <w:t>T5(“hundred/10”,100.10)-&gt;true</w:t>
+            </w:r>
+          </w:p>
+          <w:p>
+            <w:pPr>
+              <w:rPr>
+                <w:lang w:val="en-GB"/>
+              </w:rPr>
+            </w:pPr>
+            <w:r>
+              <w:rPr>
+                <w:lang w:val="en-GB"/>
+              </w:rPr>
+              <w:lastRenderedPageBreak/>
+              <w:t>TB(“hundred/10”,100.09)-&gt;false</w:t>
+            </w:r>
+          </w:p>
+        </w:tc>
+      </w:tr>
+      <w:tr>
+        <w:tc>
+          <w:tcPr>
+            <w:tcW w:w="2317" w:type="dxa"/>
+          </w:tcPr>
+          <w:p>
+            <w:pPr>
+              <w:rPr>
+                <w:lang w:val="en-GB"/>
+              </w:rPr>
+            </w:pPr>
+            <w:r>
+              <w:rPr>
+                <w:lang w:val="en-GB"/>
+              </w:rPr>
+              <w:lastRenderedPageBreak/>
+              <w:t>“hundred/00”</w:t>
+            </w:r>
+          </w:p>
+        </w:tc>
+        <w:tc>
+          <w:tcPr>
+            <w:tcW w:w="2569" w:type="dxa"/>
+          </w:tcPr>
+          <w:p>
+            <w:pPr>
+              <w:rPr>
+                <w:lang w:val="en-GB"/>
+              </w:rPr>
+            </w:pPr>
+            <w:r>
+              <w:rPr>
+                <w:lang w:val="en-GB"/>
+              </w:rPr>
+              <w:t>[0,10000]</w:t>
+            </w:r>
+          </w:p>
+        </w:tc>
+        <w:tc>
+          <w:tcPr>
+            <w:tcW w:w="2198" w:type="dxa"/>
+          </w:tcPr>
+          <w:p>
+            <w:pPr>
+              <w:rPr>
+                <w:lang w:val="en-GB"/>
+              </w:rPr>
+            </w:pPr>
+            <w:r>
+              <w:rPr>
+                <w:lang w:val="en-GB"/>
+              </w:rPr>
+              <w:t>V</w:t>
+            </w:r>
+          </w:p>
+        </w:tc>
+        <w:tc>
+          <w:tcPr>
+            <w:tcW w:w="2544" w:type="dxa"/>
+          </w:tcPr>
+          <w:p>
+            <w:pPr>
+              <w:rPr>
+                <w:lang w:val="en-GB"/>
+              </w:rPr>
+            </w:pPr>
+            <w:r>
+              <w:rPr>
+                <w:lang w:val="en-GB"/>
+              </w:rPr>
+              <w:t>T6(“hundred/00”,100)-&gt;true</w:t>
+            </w:r>
+          </w:p>
+          <w:p>
+            <w:pPr>
+              <w:rPr>
+                <w:lang w:val="en-GB"/>
+              </w:rPr>
+            </w:pPr>
+            <w:r>
+              <w:rPr>
+                <w:lang w:val="en-GB"/>
+              </w:rPr>
+              <w:t>TB(“hundred/00”,100.01)-&gt;false</w:t>
+            </w:r>
+          </w:p>
+        </w:tc>
+      </w:tr>
+      <w:tr>
+        <w:tc>
+          <w:tcPr>
+            <w:tcW w:w="2317" w:type="dxa"/>
+          </w:tcPr>
+          <w:p>
+            <w:pPr>
+              <w:rPr>
+                <w:lang w:val="en-GB"/>
+              </w:rPr>
+            </w:pPr>
+            <w:r>
+              <w:rPr>
+                <w:lang w:val="en-GB"/>
+              </w:rPr>
+              <w:t>“ferffe</w:t>
+            </w:r>
+            <w:r>
+              <w:rPr>
+                <w:lang w:val="en-GB"/>
+              </w:rPr>
+              <w:t xml:space="preserve"> euro</w:t>
+            </w:r>
+            <w:r>
+              <w:rPr>
+                <w:lang w:val="en-GB"/>
+              </w:rPr>
+              <w:t>/10”</w:t>
+            </w:r>
+          </w:p>
+        </w:tc>
+        <w:tc>
+          <w:tcPr>
+            <w:tcW w:w="2569" w:type="dxa"/>
+          </w:tcPr>
+          <w:p>
+            <w:pPr>
+              <w:rPr>
+                <w:lang w:val="en-GB"/>
+              </w:rPr>
+            </w:pPr>
+            <w:r>
+              <w:rPr>
+                <w:lang w:val="en-GB"/>
+              </w:rPr>
+              <w:t>[0,10000]</w:t>
+            </w:r>
+          </w:p>
+        </w:tc>
+        <w:tc>
+          <w:tcPr>
+            <w:tcW w:w="2198" w:type="dxa"/>
+          </w:tcPr>
+          <w:p>
+            <w:pPr>
+              <w:rPr>
+                <w:lang w:val="en-GB"/>
+              </w:rPr>
+            </w:pPr>
+            <w:r>
+              <w:rPr>
+                <w:lang w:val="en-GB"/>
+              </w:rPr>
+              <w:t>V</w:t>
+            </w:r>
+          </w:p>
+        </w:tc>
+        <w:tc>
+          <w:tcPr>
+            <w:tcW w:w="2544" w:type="dxa"/>
+          </w:tcPr>
+          <w:p>
+            <w:pPr>
+              <w:rPr>
+                <w:lang w:val="en-GB"/>
+              </w:rPr>
+            </w:pPr>
+            <w:r>
+              <w:rPr>
+                <w:lang w:val="en-GB"/>
+              </w:rPr>
+              <w:t>T4(“ferffe</w:t>
+            </w:r>
+            <w:r>
+              <w:rPr>
+                <w:lang w:val="en-GB"/>
+              </w:rPr>
+              <w:t xml:space="preserve"> euro</w:t>
+            </w:r>
+            <w:r>
+              <w:rPr>
+                <w:lang w:val="en-GB"/>
+              </w:rPr>
+              <w:t>/10”,100.10)-&gt;false</w:t>
+            </w:r>
+          </w:p>
+        </w:tc>
+      </w:tr>
+      <w:tr>
+        <w:tc>
+          <w:tcPr>
+            <w:tcW w:w="2317" w:type="dxa"/>
+          </w:tcPr>
+          <w:p>
+            <w:pPr>
+              <w:rPr>
+                <w:lang w:val="en-GB"/>
+              </w:rPr>
+            </w:pPr>
+            <w:r>
+              <w:rPr>
+                <w:lang w:val="en-GB"/>
+              </w:rPr>
+              <w:t>“hundred</w:t>
+            </w:r>
+            <w:r>
+              <w:rPr>
+                <w:lang w:val="en-GB"/>
+              </w:rPr>
+              <w:t xml:space="preserve"> euro</w:t>
+            </w:r>
+            <w:r>
+              <w:rPr>
+                <w:lang w:val="en-GB"/>
+              </w:rPr>
+              <w:t>/10”</w:t>
+            </w:r>
+          </w:p>
+        </w:tc>
+        <w:tc>
+          <w:tcPr>
+            <w:tcW w:w="2569" w:type="dxa"/>
+          </w:tcPr>
+          <w:p>
+            <w:pPr>
+              <w:rPr>
+                <w:lang w:val="en-GB"/>
+              </w:rPr>
+            </w:pPr>
+            <w:r>
+              <w:rPr>
+                <w:lang w:val="en-GB"/>
+              </w:rPr>
+              <w:t>[0,10000]</w:t>
+            </w:r>
+          </w:p>
+        </w:tc>
+        <w:tc>
+          <w:tcPr>
+            <w:tcW w:w="2198" w:type="dxa"/>
+          </w:tcPr>
+          <w:p>
+            <w:pPr>
+              <w:rPr>
+                <w:lang w:val="en-GB"/>
+              </w:rPr>
+            </w:pPr>
+            <w:r>
+              <w:rPr>
+                <w:lang w:val="en-GB"/>
+              </w:rPr>
+              <w:t>V</w:t>
+            </w:r>
+          </w:p>
+        </w:tc>
+        <w:tc>
+          <w:tcPr>
+            <w:tcW w:w="2544" w:type="dxa"/>
+          </w:tcPr>
+          <w:p>
+            <w:pPr>
+              <w:rPr>
+                <w:lang w:val="en-GB"/>
+              </w:rPr>
+            </w:pPr>
+            <w:r>
+              <w:rPr>
+                <w:lang w:val="en-GB"/>
+              </w:rPr>
+              <w:t>T5(“hundred</w:t>
+            </w:r>
+            <w:r>
+              <w:rPr>
+                <w:lang w:val="en-GB"/>
+              </w:rPr>
+              <w:t xml:space="preserve"> euro</w:t>
+            </w:r>
+            <w:r>
+              <w:rPr>
+                <w:lang w:val="en-GB"/>
+              </w:rPr>
+              <w:t>/10”,100.10)-&gt;true</w:t>
+            </w:r>
+          </w:p>
+          <w:p>
+            <w:pPr>
+              <w:rPr>
+                <w:lang w:val="en-GB"/>
+              </w:rPr>
+            </w:pPr>
+            <w:r>
+              <w:rPr>
+                <w:lang w:val="en-GB"/>
+              </w:rPr>
+              <w:t>TB(“hundred</w:t>
+            </w:r>
+            <w:r>
+              <w:rPr>
+                <w:lang w:val="en-GB"/>
+              </w:rPr>
+              <w:t xml:space="preserve"> euro</w:t>
+            </w:r>
+            <w:r>
+              <w:rPr>
+                <w:lang w:val="en-GB"/>
+              </w:rPr>
+              <w:t>/10”,100.09)-&gt;false</w:t>
+            </w:r>
+          </w:p>
+        </w:tc>
+      </w:tr>
+      <w:tr>
+        <w:tc>
+          <w:tcPr>
+            <w:tcW w:w="2317" w:type="dxa"/>
+          </w:tcPr>
+          <w:p>
+            <w:pPr>
+              <w:rPr>
+                <w:lang w:val="en-GB"/>
+              </w:rPr>
+            </w:pPr>
+            <w:r>
+              <w:rPr>
+                <w:lang w:val="en-GB"/>
+              </w:rPr>
+              <w:t>“hundred</w:t>
+            </w:r>
+            <w:r>
+              <w:rPr>
+                <w:lang w:val="en-GB"/>
+              </w:rPr>
+              <w:t xml:space="preserve"> euro</w:t>
+            </w:r>
+            <w:r>
+              <w:rPr>
+                <w:lang w:val="en-GB"/>
+              </w:rPr>
+              <w:t>/00”</w:t>
+            </w:r>
+          </w:p>
+        </w:tc>
+        <w:tc>
+          <w:tcPr>
+            <w:tcW w:w="2569" w:type="dxa"/>
+          </w:tcPr>
+          <w:p>
+            <w:pPr>
+              <w:rPr>
+                <w:lang w:val="en-GB"/>
+              </w:rPr>
+            </w:pPr>
+            <w:r>
+              <w:rPr>
+                <w:lang w:val="en-GB"/>
+              </w:rPr>
+              <w:t>[0,10000]</w:t>
+            </w:r>
+          </w:p>
+        </w:tc>
+        <w:tc>
+          <w:tcPr>
+            <w:tcW w:w="2198" w:type="dxa"/>
+          </w:tcPr>
+          <w:p>
+            <w:pPr>
+              <w:rPr>
+                <w:lang w:val="en-GB"/>
+              </w:rPr>
+            </w:pPr>
+            <w:r>
+              <w:rPr>
+                <w:lang w:val="en-GB"/>
+              </w:rPr>
+              <w:t>V</w:t>
+            </w:r>
+          </w:p>
+        </w:tc>
+        <w:tc>
+          <w:tcPr>
+            <w:tcW w:w="2544" w:type="dxa"/>
+          </w:tcPr>
+          <w:p>
+            <w:pPr>
+              <w:rPr>
+                <w:lang w:val="en-GB"/>
+              </w:rPr>
+            </w:pPr>
+            <w:r>
+              <w:rPr>
+                <w:lang w:val="en-GB"/>
+              </w:rPr>
+              <w:t>T6(“hundred</w:t>
+            </w:r>
+            <w:r>
+              <w:rPr>
+                <w:lang w:val="en-GB"/>
+              </w:rPr>
+              <w:t xml:space="preserve"> euro</w:t>
+            </w:r>
+            <w:r>
+              <w:rPr>
+                <w:lang w:val="en-GB"/>
+              </w:rPr>
+              <w:t>/00”,100)-&gt;true</w:t>
+            </w:r>
+          </w:p>
+          <w:p>
+            <w:pPr>
+              <w:rPr>
+                <w:lang w:val="en-GB"/>
+              </w:rPr>
+            </w:pPr>
+            <w:r>
+              <w:rPr>
+                <w:lang w:val="en-GB"/>
+              </w:rPr>
+              <w:t>TB(“hundred</w:t>
+            </w:r>
+            <w:r>
+              <w:rPr>
+                <w:lang w:val="en-GB"/>
+              </w:rPr>
+              <w:t xml:space="preserve"> euro</w:t>
+            </w:r>
+            <w:r>
+              <w:rPr>
+                <w:lang w:val="en-GB"/>
+              </w:rPr>
+              <w:t>/00”,100.01)-&gt;false</w:t>
+            </w:r>
+          </w:p>
+        </w:tc>
+      </w:tr>
+      <w:tr>
+        <w:tc>
+          <w:tcPr>
+            <w:tcW w:w="2317" w:type="dxa"/>
+          </w:tcPr>
+          <w:p>
+            <w:pPr>
+              <w:rPr>
+                <w:lang w:val="en-GB"/>
+              </w:rPr>
+            </w:pPr>
+            <w:r>
+              <w:rPr>
+                <w:lang w:val="en-GB"/>
+              </w:rPr>
+              <w:t>“</w:t>
+            </w:r>
+            <w:r>
+              <w:rPr>
+                <w:lang w:val="en-GB"/>
+              </w:rPr>
+              <w:t>ten thousand</w:t>
+            </w:r>
+            <w:r>
+              <w:rPr>
+                <w:lang w:val="en-GB"/>
+              </w:rPr>
+              <w:t>/00”</w:t>
+            </w:r>
+          </w:p>
+        </w:tc>
+        <w:tc>
+          <w:tcPr>
+            <w:tcW w:w="2569" w:type="dxa"/>
+          </w:tcPr>
+          <w:p>
+            <w:pPr>
+              <w:rPr>
+                <w:lang w:val="en-GB"/>
+              </w:rPr>
+            </w:pPr>
+            <w:r>
+              <w:rPr>
+                <w:lang w:val="en-GB"/>
+              </w:rPr>
+              <w:t>[0,10000]</w:t>
+            </w:r>
+          </w:p>
+        </w:tc>
+        <w:tc>
+          <w:tcPr>
+            <w:tcW w:w="2198" w:type="dxa"/>
+          </w:tcPr>
+          <w:p>
+            <w:pPr>
+              <w:rPr>
+                <w:lang w:val="en-GB"/>
+              </w:rPr>
+            </w:pPr>
+            <w:r>
+              <w:rPr>
+                <w:lang w:val="en-GB"/>
+              </w:rPr>
+              <w:t>V</w:t>
+            </w:r>
+          </w:p>
+        </w:tc>
+        <w:tc>
+          <w:tcPr>
+            <w:tcW w:w="2544" w:type="dxa"/>
+          </w:tcPr>
+          <w:p>
+            <w:pPr>
+              <w:rPr>
+                <w:lang w:val="en-GB"/>
+              </w:rPr>
+            </w:pPr>
+            <w:r>
+              <w:rPr>
+                <w:lang w:val="en-GB"/>
+              </w:rPr>
+              <w:t>T7(</w:t>
+            </w:r>
+            <w:r>
+              <w:rPr>
+                <w:lang w:val="en-GB"/>
+              </w:rPr>
+              <w:t>“</w:t>
+            </w:r>
+            <w:r>
+              <w:rPr>
+                <w:lang w:val="en-GB"/>
+              </w:rPr>
+              <w:t>ten thousand</w:t>
+            </w:r>
+            <w:r>
+              <w:rPr>
+                <w:lang w:val="en-GB"/>
+              </w:rPr>
+              <w:t>/</w:t>
+            </w:r>
+            <w:r>
+              <w:rPr>
+                <w:lang w:val="en-GB"/>
+              </w:rPr>
+              <w:t>0</w:t>
+            </w:r>
+            <w:r>
+              <w:rPr>
+                <w:lang w:val="en-GB"/>
+              </w:rPr>
+              <w:t>0”</w:t>
+            </w:r>
+            <w:r>
+              <w:rPr>
+                <w:lang w:val="en-GB"/>
+              </w:rPr>
+              <w:t>,10000)-&gt;true</w:t>
+            </w:r>
+          </w:p>
+          <w:p>
+            <w:pPr>
+              <w:rPr>
+                <w:lang w:val="en-GB"/>
+              </w:rPr>
+            </w:pPr>
+            <w:r>
+              <w:rPr>
+                <w:lang w:val="en-GB"/>
+              </w:rPr>
+              <w:t>TB</w:t>
+            </w:r>
+            <w:r>
+              <w:rPr>
+                <w:lang w:val="en-GB"/>
+              </w:rPr>
+              <w:t>(“</w:t>
+            </w:r>
+            <w:r>
+              <w:rPr>
+                <w:lang w:val="en-GB"/>
+              </w:rPr>
+              <w:t>zero</w:t>
+            </w:r>
+            <w:r>
+              <w:rPr>
+                <w:lang w:val="en-GB"/>
+              </w:rPr>
+              <w:t>/00”,</w:t>
+            </w:r>
+            <w:r>
+              <w:rPr>
+                <w:lang w:val="en-GB"/>
+              </w:rPr>
+              <w:t>0</w:t>
+            </w:r>
+            <w:r>
+              <w:rPr>
+                <w:lang w:val="en-GB"/>
+              </w:rPr>
+              <w:t>)</w:t>
+            </w:r>
+            <w:r>
+              <w:rPr>
+                <w:lang w:val="en-GB"/>
+              </w:rPr>
+              <w:t>-&gt;true</w:t>
+            </w:r>
+          </w:p>
+        </w:tc>
+      </w:tr>
+      <w:tr>
+        <w:tc>
+          <w:tcPr>
+            <w:tcW w:w="2317" w:type="dxa"/>
+          </w:tcPr>
+          <w:p>
+            <w:pPr>
+              <w:rPr>
+                <w:lang w:val="en-GB"/>
+              </w:rPr>
+            </w:pPr>
+            <w:r>
+              <w:rPr>
+                <w:lang w:val="en-GB"/>
+              </w:rPr>
+              <w:t>“</w:t>
+            </w:r>
+            <w:r>
+              <w:rPr>
+                <w:lang w:val="en-GB"/>
+              </w:rPr>
+              <w:t>ten thousand</w:t>
+            </w:r>
+            <w:r>
+              <w:rPr>
+                <w:lang w:val="en-GB"/>
+              </w:rPr>
+              <w:t>/00”</w:t>
+            </w:r>
+          </w:p>
+        </w:tc>
+        <w:tc>
+          <w:tcPr>
+            <w:tcW w:w="2569" w:type="dxa"/>
+          </w:tcPr>
+          <w:p>
+            <w:pPr>
+              <w:rPr>
+                <w:lang w:val="en-GB"/>
+              </w:rPr>
+            </w:pPr>
+            <w:r>
+              <w:rPr>
+                <w:lang w:val="en-GB"/>
+              </w:rPr>
+              <w:t>[0,10000]</w:t>
+            </w:r>
+          </w:p>
+        </w:tc>
+        <w:tc>
+          <w:tcPr>
+            <w:tcW w:w="2198" w:type="dxa"/>
+          </w:tcPr>
+          <w:p>
+            <w:pPr>
+              <w:rPr>
+                <w:lang w:val="en-GB"/>
+              </w:rPr>
+            </w:pPr>
+            <w:r>
+              <w:rPr>
+                <w:lang w:val="en-GB"/>
+              </w:rPr>
+              <w:t>V</w:t>
+            </w:r>
+          </w:p>
+        </w:tc>
+        <w:tc>
+          <w:tcPr>
+            <w:tcW w:w="2544" w:type="dxa"/>
+          </w:tcPr>
+          <w:p>
+            <w:pPr>
+              <w:rPr>
+                <w:lang w:val="en-GB"/>
+              </w:rPr>
+            </w:pPr>
+            <w:r>
+              <w:rPr>
+                <w:lang w:val="en-GB"/>
+              </w:rPr>
+              <w:t>T</w:t>
+            </w:r>
+            <w:r>
+              <w:rPr>
+                <w:lang w:val="en-GB"/>
+              </w:rPr>
+              <w:t>8</w:t>
+            </w:r>
+            <w:r>
+              <w:rPr>
+                <w:lang w:val="en-GB"/>
+              </w:rPr>
+              <w:t>(“</w:t>
+            </w:r>
+            <w:r>
+              <w:rPr>
+                <w:lang w:val="en-GB"/>
+              </w:rPr>
+              <w:t>ten thousand</w:t>
+            </w:r>
+            <w:r>
+              <w:rPr>
+                <w:lang w:val="en-GB"/>
+              </w:rPr>
+              <w:t>/00”,</w:t>
+            </w:r>
+            <w:r>
+              <w:rPr>
+                <w:lang w:val="en-GB"/>
+              </w:rPr>
+              <w:t>9999.99</w:t>
+            </w:r>
+            <w:r>
+              <w:rPr>
+                <w:lang w:val="en-GB"/>
+              </w:rPr>
+              <w:t>)-&gt;</w:t>
+            </w:r>
+            <w:r>
+              <w:rPr>
+                <w:lang w:val="en-GB"/>
+              </w:rPr>
+              <w:t>false</w:t>
+            </w:r>
+          </w:p>
+          <w:p>
+            <w:pPr>
+              <w:rPr>
+                <w:lang w:val="en-GB"/>
+              </w:rPr>
+            </w:pPr>
+            <w:r>
+              <w:rPr>
+                <w:lang w:val="en-GB"/>
+              </w:rPr>
+              <w:t>TB(“zero/00”,0</w:t>
+            </w:r>
+            <w:r>
+              <w:rPr>
+                <w:lang w:val="en-GB"/>
+              </w:rPr>
+              <w:t>.0001</w:t>
+            </w:r>
+            <w:r>
+              <w:rPr>
+                <w:lang w:val="en-GB"/>
+              </w:rPr>
+              <w:t>)-&gt;</w:t>
+            </w:r>
+            <w:r>
+              <w:rPr>
+                <w:lang w:val="en-GB"/>
+              </w:rPr>
+              <w:t>false</w:t>
+            </w:r>
+          </w:p>
+        </w:tc>
+      </w:tr>
+      <w:tr>
+        <w:tc>
+          <w:tcPr>
+            <w:tcW w:w="2317" w:type="dxa"/>
+          </w:tcPr>
+          <w:p>
+            <w:pPr>
+              <w:rPr>
+                <w:lang w:val="en-GB"/>
+              </w:rPr>
+            </w:pPr>
+            <w:r>
+              <w:rPr>
+                <w:lang w:val="en-GB"/>
+              </w:rPr>
+              <w:t>“</w:t>
+            </w:r>
+            <w:r>
+              <w:rPr>
+                <w:lang w:val="en-GB"/>
+              </w:rPr>
+              <w:t>ten thousand</w:t>
+            </w:r>
+            <w:r>
+              <w:rPr>
+                <w:lang w:val="en-GB"/>
+              </w:rPr>
+              <w:t xml:space="preserve"> euro</w:t>
+            </w:r>
+            <w:r>
+              <w:rPr>
+                <w:lang w:val="en-GB"/>
+              </w:rPr>
+              <w:t>/00”</w:t>
+            </w:r>
+          </w:p>
+        </w:tc>
+        <w:tc>
+          <w:tcPr>
+            <w:tcW w:w="2569" w:type="dxa"/>
+          </w:tcPr>
+          <w:p>
+            <w:pPr>
+              <w:rPr>
+                <w:lang w:val="en-GB"/>
+              </w:rPr>
+            </w:pPr>
+            <w:r>
+              <w:rPr>
+                <w:lang w:val="en-GB"/>
+              </w:rPr>
+              <w:t>[0,10000]</w:t>
+            </w:r>
+          </w:p>
+        </w:tc>
+        <w:tc>
+          <w:tcPr>
+            <w:tcW w:w="2198" w:type="dxa"/>
+          </w:tcPr>
+          <w:p>
+            <w:pPr>
+              <w:rPr>
+                <w:lang w:val="en-GB"/>
+              </w:rPr>
+            </w:pPr>
+            <w:r>
+              <w:rPr>
+                <w:lang w:val="en-GB"/>
+              </w:rPr>
+              <w:t>V</w:t>
+            </w:r>
+          </w:p>
+        </w:tc>
+        <w:tc>
+          <w:tcPr>
+            <w:tcW w:w="2544" w:type="dxa"/>
+          </w:tcPr>
+          <w:p>
+            <w:pPr>
+              <w:rPr>
+                <w:lang w:val="en-GB"/>
+              </w:rPr>
+            </w:pPr>
+            <w:r>
+              <w:rPr>
+                <w:lang w:val="en-GB"/>
+              </w:rPr>
+              <w:t>T</w:t>
+            </w:r>
+            <w:r>
+              <w:rPr>
+                <w:lang w:val="en-GB"/>
+              </w:rPr>
+              <w:t>9</w:t>
+            </w:r>
+            <w:r>
+              <w:rPr>
+                <w:lang w:val="en-GB"/>
+              </w:rPr>
+              <w:t>(“</w:t>
+            </w:r>
+            <w:r>
+              <w:rPr>
+                <w:lang w:val="en-GB"/>
+              </w:rPr>
+              <w:t>ten thousand</w:t>
+            </w:r>
+            <w:r>
+              <w:rPr>
+                <w:lang w:val="en-GB"/>
+              </w:rPr>
+              <w:t xml:space="preserve"> euro</w:t>
+            </w:r>
+            <w:r>
+              <w:rPr>
+                <w:lang w:val="en-GB"/>
+              </w:rPr>
+              <w:t>/00”,</w:t>
+            </w:r>
+            <w:r>
+              <w:rPr>
+                <w:lang w:val="en-GB"/>
+              </w:rPr>
+              <w:t>9999.99</w:t>
+            </w:r>
+            <w:r>
+              <w:rPr>
+                <w:lang w:val="en-GB"/>
+              </w:rPr>
+              <w:t>)-&gt;</w:t>
+            </w:r>
+            <w:r>
+              <w:rPr>
+                <w:lang w:val="en-GB"/>
+              </w:rPr>
+              <w:t>false</w:t>
+            </w:r>
+          </w:p>
+          <w:p>
+            <w:pPr>
+              <w:rPr>
+                <w:lang w:val="en-GB"/>
+              </w:rPr>
+            </w:pPr>
+            <w:r>
+              <w:rPr>
+                <w:lang w:val="en-GB"/>
+              </w:rPr>
+              <w:t>TB(“zero</w:t>
+            </w:r>
+            <w:r>
+              <w:rPr>
+                <w:lang w:val="en-GB"/>
+              </w:rPr>
+              <w:t xml:space="preserve"> euro</w:t>
+            </w:r>
+            <w:r>
+              <w:rPr>
+                <w:lang w:val="en-GB"/>
+              </w:rPr>
+              <w:t>/00”,0</w:t>
+            </w:r>
+            <w:r>
+              <w:rPr>
+                <w:lang w:val="en-GB"/>
+              </w:rPr>
+              <w:t>.0001</w:t>
+            </w:r>
+            <w:r>
+              <w:rPr>
+                <w:lang w:val="en-GB"/>
+              </w:rPr>
+              <w:t>)-&gt;</w:t>
+            </w:r>
+            <w:r>
+              <w:rPr>
+                <w:lang w:val="en-GB"/>
+              </w:rPr>
+              <w:t>false</w:t>
             </w:r>
           </w:p>
         </w:tc>
@@ -25014,6 +29513,184 @@
       </w:pPr>
     </w:lvl>
   </w:abstractNum>
+  <w:abstractNum w:abstractNumId="3" w15:restartNumberingAfterBreak="0">
+    <w:nsid w:val="6A3E2C64"/>
+    <w:multiLevelType w:val="hybridMultilevel"/>
+    <w:tmpl w:val="1C509E84"/>
+    <w:lvl w:ilvl="0" w:tplc="D8548F5A">
+      <w:start w:val="1"/>
+      <w:numFmt w:val="decimal"/>
+      <w:lvlText w:val="%1"/>
+      <w:lvlJc w:val="left"/>
+      <w:pPr>
+        <w:ind w:left="1068" w:hanging="708"/>
+      </w:pPr>
+      <w:rPr>
+        <w:rFonts w:hint="default"/>
+      </w:rPr>
+    </w:lvl>
+    <w:lvl w:ilvl="1" w:tplc="04100019" w:tentative="1">
+      <w:start w:val="1"/>
+      <w:numFmt w:val="lowerLetter"/>
+      <w:lvlText w:val="%2."/>
+      <w:lvlJc w:val="left"/>
+      <w:pPr>
+        <w:ind w:left="1440" w:hanging="360"/>
+      </w:pPr>
+    </w:lvl>
+    <w:lvl w:ilvl="2" w:tplc="0410001B" w:tentative="1">
+      <w:start w:val="1"/>
+      <w:numFmt w:val="lowerRoman"/>
+      <w:lvlText w:val="%3."/>
+      <w:lvlJc w:val="right"/>
+      <w:pPr>
+        <w:ind w:left="2160" w:hanging="180"/>
+      </w:pPr>
+    </w:lvl>
+    <w:lvl w:ilvl="3" w:tplc="0410000F" w:tentative="1">
+      <w:start w:val="1"/>
+      <w:numFmt w:val="decimal"/>
+      <w:lvlText w:val="%4."/>
+      <w:lvlJc w:val="left"/>
+      <w:pPr>
+        <w:ind w:left="2880" w:hanging="360"/>
+      </w:pPr>
+    </w:lvl>
+    <w:lvl w:ilvl="4" w:tplc="04100019" w:tentative="1">
+      <w:start w:val="1"/>
+      <w:numFmt w:val="lowerLetter"/>
+      <w:lvlText w:val="%5."/>
+      <w:lvlJc w:val="left"/>
+      <w:pPr>
+        <w:ind w:left="3600" w:hanging="360"/>
+      </w:pPr>
+    </w:lvl>
+    <w:lvl w:ilvl="5" w:tplc="0410001B" w:tentative="1">
+      <w:start w:val="1"/>
+      <w:numFmt w:val="lowerRoman"/>
+      <w:lvlText w:val="%6."/>
+      <w:lvlJc w:val="right"/>
+      <w:pPr>
+        <w:ind w:left="4320" w:hanging="180"/>
+      </w:pPr>
+    </w:lvl>
+    <w:lvl w:ilvl="6" w:tplc="0410000F" w:tentative="1">
+      <w:start w:val="1"/>
+      <w:numFmt w:val="decimal"/>
+      <w:lvlText w:val="%7."/>
+      <w:lvlJc w:val="left"/>
+      <w:pPr>
+        <w:ind w:left="5040" w:hanging="360"/>
+      </w:pPr>
+    </w:lvl>
+    <w:lvl w:ilvl="7" w:tplc="04100019" w:tentative="1">
+      <w:start w:val="1"/>
+      <w:numFmt w:val="lowerLetter"/>
+      <w:lvlText w:val="%8."/>
+      <w:lvlJc w:val="left"/>
+      <w:pPr>
+        <w:ind w:left="5760" w:hanging="360"/>
+      </w:pPr>
+    </w:lvl>
+    <w:lvl w:ilvl="8" w:tplc="0410001B" w:tentative="1">
+      <w:start w:val="1"/>
+      <w:numFmt w:val="lowerRoman"/>
+      <w:lvlText w:val="%9."/>
+      <w:lvlJc w:val="right"/>
+      <w:pPr>
+        <w:ind w:left="6480" w:hanging="180"/>
+      </w:pPr>
+    </w:lvl>
+  </w:abstractNum>
+  <w:abstractNum w:abstractNumId="4" w15:restartNumberingAfterBreak="0">
+    <w:nsid w:val="76B43A6B"/>
+    <w:multiLevelType w:val="hybridMultilevel"/>
+    <w:tmpl w:val="7FF07B54"/>
+    <w:lvl w:ilvl="0" w:tplc="F30CD9A0">
+      <w:start w:val="1"/>
+      <w:numFmt w:val="decimal"/>
+      <w:lvlText w:val="%1"/>
+      <w:lvlJc w:val="left"/>
+      <w:pPr>
+        <w:ind w:left="1068" w:hanging="708"/>
+      </w:pPr>
+      <w:rPr>
+        <w:rFonts w:hint="default"/>
+      </w:rPr>
+    </w:lvl>
+    <w:lvl w:ilvl="1" w:tplc="04100019" w:tentative="1">
+      <w:start w:val="1"/>
+      <w:numFmt w:val="lowerLetter"/>
+      <w:lvlText w:val="%2."/>
+      <w:lvlJc w:val="left"/>
+      <w:pPr>
+        <w:ind w:left="1440" w:hanging="360"/>
+      </w:pPr>
+    </w:lvl>
+    <w:lvl w:ilvl="2" w:tplc="0410001B" w:tentative="1">
+      <w:start w:val="1"/>
+      <w:numFmt w:val="lowerRoman"/>
+      <w:lvlText w:val="%3."/>
+      <w:lvlJc w:val="right"/>
+      <w:pPr>
+        <w:ind w:left="2160" w:hanging="180"/>
+      </w:pPr>
+    </w:lvl>
+    <w:lvl w:ilvl="3" w:tplc="0410000F" w:tentative="1">
+      <w:start w:val="1"/>
+      <w:numFmt w:val="decimal"/>
+      <w:lvlText w:val="%4."/>
+      <w:lvlJc w:val="left"/>
+      <w:pPr>
+        <w:ind w:left="2880" w:hanging="360"/>
+      </w:pPr>
+    </w:lvl>
+    <w:lvl w:ilvl="4" w:tplc="04100019" w:tentative="1">
+      <w:start w:val="1"/>
+      <w:numFmt w:val="lowerLetter"/>
+      <w:lvlText w:val="%5."/>
+      <w:lvlJc w:val="left"/>
+      <w:pPr>
+        <w:ind w:left="3600" w:hanging="360"/>
+      </w:pPr>
+    </w:lvl>
+    <w:lvl w:ilvl="5" w:tplc="0410001B" w:tentative="1">
+      <w:start w:val="1"/>
+      <w:numFmt w:val="lowerRoman"/>
+      <w:lvlText w:val="%6."/>
+      <w:lvlJc w:val="right"/>
+      <w:pPr>
+        <w:ind w:left="4320" w:hanging="180"/>
+      </w:pPr>
+    </w:lvl>
+    <w:lvl w:ilvl="6" w:tplc="0410000F" w:tentative="1">
+      <w:start w:val="1"/>
+      <w:numFmt w:val="decimal"/>
+      <w:lvlText w:val="%7."/>
+      <w:lvlJc w:val="left"/>
+      <w:pPr>
+        <w:ind w:left="5040" w:hanging="360"/>
+      </w:pPr>
+    </w:lvl>
+    <w:lvl w:ilvl="7" w:tplc="04100019" w:tentative="1">
+      <w:start w:val="1"/>
+      <w:numFmt w:val="lowerLetter"/>
+      <w:lvlText w:val="%8."/>
+      <w:lvlJc w:val="left"/>
+      <w:pPr>
+        <w:ind w:left="5760" w:hanging="360"/>
+      </w:pPr>
+    </w:lvl>
+    <w:lvl w:ilvl="8" w:tplc="0410001B" w:tentative="1">
+      <w:start w:val="1"/>
+      <w:numFmt w:val="lowerRoman"/>
+      <w:lvlText w:val="%9."/>
+      <w:lvlJc w:val="right"/>
+      <w:pPr>
+        <w:ind w:left="6480" w:hanging="180"/>
+      </w:pPr>
+    </w:lvl>
+  </w:abstractNum>
   <w:num w:numId="1" w16cid:durableId="1162156280">
     <w:abstractNumId w:val="0"/>
   </w:num>
@@ -25022,6 +29699,12 @@
   </w:num>
   <w:num w:numId="3" w16cid:durableId="1047922604">
     <w:abstractNumId w:val="2"/>
+  </w:num>
+  <w:num w:numId="4" w16cid:durableId="1580820586">
+    <w:abstractNumId w:val="3"/>
+  </w:num>
+  <w:num w:numId="5" w16cid:durableId="1546791619">
+    <w:abstractNumId w:val="4"/>
   </w:num>
 </w:numbering>
 </file>

--- a/BB_sim.docx
+++ b/BB_sim.docx
@@ -771,23 +771,7 @@
                 <w:noProof/>
                 <w:lang w:val="en-GB"/>
               </w:rPr>
-              <w:t>2017 0</w:t>
-            </w:r>
-            <w:r>
-              <w:rPr>
-                <w:rStyle w:val="Collegamentoipertestuale"/>
-                <w:noProof/>
-                <w:lang w:val="en-GB"/>
-              </w:rPr>
-              <w:t>7</w:t>
-            </w:r>
-            <w:r>
-              <w:rPr>
-                <w:rStyle w:val="Collegamentoipertestuale"/>
-                <w:noProof/>
-                <w:lang w:val="en-GB"/>
-              </w:rPr>
-              <w:t xml:space="preserve"> 03</w:t>
+              <w:t>2017 07 03</w:t>
             </w:r>
             <w:r>
               <w:rPr>
@@ -13845,17 +13829,41 @@
       </w:r>
     </w:p>
     <w:p>
-      <w:r>
+      <w:pPr>
+        <w:rPr>
+          <w:lang w:val="en-GB"/>
+        </w:rPr>
+      </w:pPr>
+      <w:r>
+        <w:rPr>
+          <w:lang w:val="en-GB"/>
+        </w:rPr>
         <w:t xml:space="preserve">computeMaxTime(50, 27, 'A') -&gt; 50 + 50*0.05 = 52.5 </w:t>
       </w:r>
     </w:p>
     <w:p>
-      <w:r>
+      <w:pPr>
+        <w:rPr>
+          <w:lang w:val="en-GB"/>
+        </w:rPr>
+      </w:pPr>
+      <w:r>
+        <w:rPr>
+          <w:lang w:val="en-GB"/>
+        </w:rPr>
         <w:t xml:space="preserve">computeMaxTime(60, 33, 'B') -&gt; 60 + 60*0.25 = 75 </w:t>
       </w:r>
     </w:p>
     <w:p>
-      <w:r>
+      <w:pPr>
+        <w:rPr>
+          <w:lang w:val="en-GB"/>
+        </w:rPr>
+      </w:pPr>
+      <w:r>
+        <w:rPr>
+          <w:lang w:val="en-GB"/>
+        </w:rPr>
         <w:t>computeMaxTime(80, 40, 'C') -&gt; 80 + 80*0.5 = 120</w:t>
       </w:r>
     </w:p>
@@ -28360,19 +28368,7 @@
               <w:rPr>
                 <w:lang w:val="en-GB"/>
               </w:rPr>
-              <w:t>“ferffe</w:t>
-            </w:r>
-            <w:r>
-              <w:rPr>
-                <w:lang w:val="en-GB"/>
-              </w:rPr>
-              <w:t xml:space="preserve"> euro</w:t>
-            </w:r>
-            <w:r>
-              <w:rPr>
-                <w:lang w:val="en-GB"/>
-              </w:rPr>
-              <w:t>/10”</w:t>
+              <w:t>“ferffe euro/10”</w:t>
             </w:r>
           </w:p>
         </w:tc>
@@ -28426,19 +28422,7 @@
               <w:rPr>
                 <w:lang w:val="en-GB"/>
               </w:rPr>
-              <w:t>T4(“ferffe</w:t>
-            </w:r>
-            <w:r>
-              <w:rPr>
-                <w:lang w:val="en-GB"/>
-              </w:rPr>
-              <w:t xml:space="preserve"> euro</w:t>
-            </w:r>
-            <w:r>
-              <w:rPr>
-                <w:lang w:val="en-GB"/>
-              </w:rPr>
-              <w:t>/10”,100.10)-&gt;false</w:t>
+              <w:t>T4(“ferffe euro/10”,100.10)-&gt;false</w:t>
             </w:r>
           </w:p>
         </w:tc>
@@ -28458,19 +28442,7 @@
               <w:rPr>
                 <w:lang w:val="en-GB"/>
               </w:rPr>
-              <w:t>“hundred</w:t>
-            </w:r>
-            <w:r>
-              <w:rPr>
-                <w:lang w:val="en-GB"/>
-              </w:rPr>
-              <w:t xml:space="preserve"> euro</w:t>
-            </w:r>
-            <w:r>
-              <w:rPr>
-                <w:lang w:val="en-GB"/>
-              </w:rPr>
-              <w:t>/10”</w:t>
+              <w:t>“hundred euro/10”</w:t>
             </w:r>
           </w:p>
         </w:tc>
@@ -28524,44 +28496,20 @@
               <w:rPr>
                 <w:lang w:val="en-GB"/>
               </w:rPr>
-              <w:t>T5(“hundred</w:t>
-            </w:r>
-            <w:r>
-              <w:rPr>
-                <w:lang w:val="en-GB"/>
-              </w:rPr>
-              <w:t xml:space="preserve"> euro</w:t>
-            </w:r>
-            <w:r>
-              <w:rPr>
-                <w:lang w:val="en-GB"/>
-              </w:rPr>
-              <w:t>/10”,100.10)-&gt;true</w:t>
-            </w:r>
-          </w:p>
-          <w:p>
-            <w:pPr>
-              <w:rPr>
-                <w:lang w:val="en-GB"/>
-              </w:rPr>
-            </w:pPr>
-            <w:r>
-              <w:rPr>
-                <w:lang w:val="en-GB"/>
-              </w:rPr>
-              <w:t>TB(“hundred</w:t>
-            </w:r>
-            <w:r>
-              <w:rPr>
-                <w:lang w:val="en-GB"/>
-              </w:rPr>
-              <w:t xml:space="preserve"> euro</w:t>
-            </w:r>
-            <w:r>
-              <w:rPr>
-                <w:lang w:val="en-GB"/>
-              </w:rPr>
-              <w:t>/10”,100.09)-&gt;false</w:t>
+              <w:t>T5(“hundred euro/10”,100.10)-&gt;true</w:t>
+            </w:r>
+          </w:p>
+          <w:p>
+            <w:pPr>
+              <w:rPr>
+                <w:lang w:val="en-GB"/>
+              </w:rPr>
+            </w:pPr>
+            <w:r>
+              <w:rPr>
+                <w:lang w:val="en-GB"/>
+              </w:rPr>
+              <w:t>TB(“hundred euro/10”,100.09)-&gt;false</w:t>
             </w:r>
           </w:p>
         </w:tc>
@@ -28581,19 +28529,7 @@
               <w:rPr>
                 <w:lang w:val="en-GB"/>
               </w:rPr>
-              <w:t>“hundred</w:t>
-            </w:r>
-            <w:r>
-              <w:rPr>
-                <w:lang w:val="en-GB"/>
-              </w:rPr>
-              <w:t xml:space="preserve"> euro</w:t>
-            </w:r>
-            <w:r>
-              <w:rPr>
-                <w:lang w:val="en-GB"/>
-              </w:rPr>
-              <w:t>/00”</w:t>
+              <w:t>“hundred euro/00”</w:t>
             </w:r>
           </w:p>
         </w:tc>
@@ -28647,44 +28583,20 @@
               <w:rPr>
                 <w:lang w:val="en-GB"/>
               </w:rPr>
-              <w:t>T6(“hundred</w:t>
-            </w:r>
-            <w:r>
-              <w:rPr>
-                <w:lang w:val="en-GB"/>
-              </w:rPr>
-              <w:t xml:space="preserve"> euro</w:t>
-            </w:r>
-            <w:r>
-              <w:rPr>
-                <w:lang w:val="en-GB"/>
-              </w:rPr>
-              <w:t>/00”,100)-&gt;true</w:t>
-            </w:r>
-          </w:p>
-          <w:p>
-            <w:pPr>
-              <w:rPr>
-                <w:lang w:val="en-GB"/>
-              </w:rPr>
-            </w:pPr>
-            <w:r>
-              <w:rPr>
-                <w:lang w:val="en-GB"/>
-              </w:rPr>
-              <w:t>TB(“hundred</w:t>
-            </w:r>
-            <w:r>
-              <w:rPr>
-                <w:lang w:val="en-GB"/>
-              </w:rPr>
-              <w:t xml:space="preserve"> euro</w:t>
-            </w:r>
-            <w:r>
-              <w:rPr>
-                <w:lang w:val="en-GB"/>
-              </w:rPr>
-              <w:t>/00”,100.01)-&gt;false</w:t>
+              <w:t>T6(“hundred euro/00”,100)-&gt;true</w:t>
+            </w:r>
+          </w:p>
+          <w:p>
+            <w:pPr>
+              <w:rPr>
+                <w:lang w:val="en-GB"/>
+              </w:rPr>
+            </w:pPr>
+            <w:r>
+              <w:rPr>
+                <w:lang w:val="en-GB"/>
+              </w:rPr>
+              <w:t>TB(“hundred euro/00”,100.01)-&gt;false</w:t>
             </w:r>
           </w:p>
         </w:tc>
@@ -28770,13 +28682,7 @@
               <w:rPr>
                 <w:lang w:val="en-GB"/>
               </w:rPr>
-              <w:t>T7(</w:t>
-            </w:r>
-            <w:r>
-              <w:rPr>
-                <w:lang w:val="en-GB"/>
-              </w:rPr>
-              <w:t>“</w:t>
+              <w:t>T7(“</w:t>
             </w:r>
             <w:r>
               <w:rPr>
@@ -28788,74 +28694,20 @@
               <w:rPr>
                 <w:lang w:val="en-GB"/>
               </w:rPr>
-              <w:t>/</w:t>
-            </w:r>
-            <w:r>
-              <w:rPr>
-                <w:lang w:val="en-GB"/>
-              </w:rPr>
-              <w:t>0</w:t>
-            </w:r>
-            <w:r>
-              <w:rPr>
-                <w:lang w:val="en-GB"/>
-              </w:rPr>
-              <w:t>0”</w:t>
-            </w:r>
-            <w:r>
-              <w:rPr>
-                <w:lang w:val="en-GB"/>
-              </w:rPr>
-              <w:t>,10000)-&gt;true</w:t>
-            </w:r>
-          </w:p>
-          <w:p>
-            <w:pPr>
-              <w:rPr>
-                <w:lang w:val="en-GB"/>
-              </w:rPr>
-            </w:pPr>
-            <w:r>
-              <w:rPr>
-                <w:lang w:val="en-GB"/>
-              </w:rPr>
-              <w:t>TB</w:t>
-            </w:r>
-            <w:r>
-              <w:rPr>
-                <w:lang w:val="en-GB"/>
-              </w:rPr>
-              <w:t>(“</w:t>
-            </w:r>
-            <w:r>
-              <w:rPr>
-                <w:lang w:val="en-GB"/>
-              </w:rPr>
-              <w:t>zero</w:t>
-            </w:r>
-            <w:r>
-              <w:rPr>
-                <w:lang w:val="en-GB"/>
-              </w:rPr>
-              <w:t>/00”,</w:t>
-            </w:r>
-            <w:r>
-              <w:rPr>
-                <w:lang w:val="en-GB"/>
-              </w:rPr>
-              <w:t>0</w:t>
-            </w:r>
-            <w:r>
-              <w:rPr>
-                <w:lang w:val="en-GB"/>
-              </w:rPr>
-              <w:t>)</w:t>
-            </w:r>
-            <w:r>
-              <w:rPr>
-                <w:lang w:val="en-GB"/>
-              </w:rPr>
-              <w:t>-&gt;true</w:t>
+              <w:t>/00”,10000)-&gt;true</w:t>
+            </w:r>
+          </w:p>
+          <w:p>
+            <w:pPr>
+              <w:rPr>
+                <w:lang w:val="en-GB"/>
+              </w:rPr>
+            </w:pPr>
+            <w:r>
+              <w:rPr>
+                <w:lang w:val="en-GB"/>
+              </w:rPr>
+              <w:t>TB(“zero/00”,0)-&gt;true</w:t>
             </w:r>
           </w:p>
         </w:tc>
@@ -28941,19 +28793,7 @@
               <w:rPr>
                 <w:lang w:val="en-GB"/>
               </w:rPr>
-              <w:t>T</w:t>
-            </w:r>
-            <w:r>
-              <w:rPr>
-                <w:lang w:val="en-GB"/>
-              </w:rPr>
-              <w:t>8</w:t>
-            </w:r>
-            <w:r>
-              <w:rPr>
-                <w:lang w:val="en-GB"/>
-              </w:rPr>
-              <w:t>(“</w:t>
+              <w:t>T8(“</w:t>
             </w:r>
             <w:r>
               <w:rPr>
@@ -28965,56 +28805,20 @@
               <w:rPr>
                 <w:lang w:val="en-GB"/>
               </w:rPr>
-              <w:t>/00”,</w:t>
-            </w:r>
-            <w:r>
-              <w:rPr>
-                <w:lang w:val="en-GB"/>
-              </w:rPr>
-              <w:t>9999.99</w:t>
-            </w:r>
-            <w:r>
-              <w:rPr>
-                <w:lang w:val="en-GB"/>
-              </w:rPr>
-              <w:t>)-&gt;</w:t>
-            </w:r>
-            <w:r>
-              <w:rPr>
-                <w:lang w:val="en-GB"/>
-              </w:rPr>
-              <w:t>false</w:t>
-            </w:r>
-          </w:p>
-          <w:p>
-            <w:pPr>
-              <w:rPr>
-                <w:lang w:val="en-GB"/>
-              </w:rPr>
-            </w:pPr>
-            <w:r>
-              <w:rPr>
-                <w:lang w:val="en-GB"/>
-              </w:rPr>
-              <w:t>TB(“zero/00”,0</w:t>
-            </w:r>
-            <w:r>
-              <w:rPr>
-                <w:lang w:val="en-GB"/>
-              </w:rPr>
-              <w:t>.0001</w:t>
-            </w:r>
-            <w:r>
-              <w:rPr>
-                <w:lang w:val="en-GB"/>
-              </w:rPr>
-              <w:t>)-&gt;</w:t>
-            </w:r>
-            <w:r>
-              <w:rPr>
-                <w:lang w:val="en-GB"/>
-              </w:rPr>
-              <w:t>false</w:t>
+              <w:t>/00”,9999.99)-&gt;false</w:t>
+            </w:r>
+          </w:p>
+          <w:p>
+            <w:pPr>
+              <w:rPr>
+                <w:lang w:val="en-GB"/>
+              </w:rPr>
+            </w:pPr>
+            <w:r>
+              <w:rPr>
+                <w:lang w:val="en-GB"/>
+              </w:rPr>
+              <w:t>TB(“zero/00”,0.0001)-&gt;false</w:t>
             </w:r>
           </w:p>
         </w:tc>
@@ -29046,13 +28850,7 @@
               <w:rPr>
                 <w:lang w:val="en-GB"/>
               </w:rPr>
-              <w:t xml:space="preserve"> euro</w:t>
-            </w:r>
-            <w:r>
-              <w:rPr>
-                <w:lang w:val="en-GB"/>
-              </w:rPr>
-              <w:t>/00”</w:t>
+              <w:t xml:space="preserve"> euro/00”</w:t>
             </w:r>
           </w:p>
         </w:tc>
@@ -29130,13 +28928,7 @@
               <w:rPr>
                 <w:lang w:val="en-GB"/>
               </w:rPr>
-              <w:t xml:space="preserve"> euro</w:t>
-            </w:r>
-            <w:r>
-              <w:rPr>
-                <w:lang w:val="en-GB"/>
-              </w:rPr>
-              <w:t>/00”,</w:t>
+              <w:t xml:space="preserve"> euro/00”,</w:t>
             </w:r>
             <w:r>
               <w:rPr>
@@ -29167,19 +28959,7 @@
               <w:rPr>
                 <w:lang w:val="en-GB"/>
               </w:rPr>
-              <w:t>TB(“zero</w:t>
-            </w:r>
-            <w:r>
-              <w:rPr>
-                <w:lang w:val="en-GB"/>
-              </w:rPr>
-              <w:t xml:space="preserve"> euro</w:t>
-            </w:r>
-            <w:r>
-              <w:rPr>
-                <w:lang w:val="en-GB"/>
-              </w:rPr>
-              <w:t>/00”,0</w:t>
+              <w:t>TB(“zero euro/00”,0</w:t>
             </w:r>
             <w:r>
               <w:rPr>
@@ -29198,6 +28978,2400 @@
                 <w:lang w:val="en-GB"/>
               </w:rPr>
               <w:t>false</w:t>
+            </w:r>
+          </w:p>
+        </w:tc>
+      </w:tr>
+    </w:tbl>
+    <w:p>
+      <w:pPr>
+        <w:rPr>
+          <w:lang w:val="en-GB"/>
+        </w:rPr>
+      </w:pPr>
+    </w:p>
+    <w:p>
+      <w:pPr>
+        <w:rPr>
+          <w:lang w:val="en-GB"/>
+        </w:rPr>
+      </w:pPr>
+      <w:r>
+        <w:rPr>
+          <w:lang w:val="en-GB"/>
+        </w:rPr>
+        <w:br w:type="page"/>
+      </w:r>
+    </w:p>
+    <w:p>
+      <w:pPr>
+        <w:pStyle w:val="Titolo1"/>
+        <w:rPr>
+          <w:lang w:val="en-GB"/>
+        </w:rPr>
+      </w:pPr>
+      <w:r>
+        <w:rPr>
+          <w:lang w:val="en-GB"/>
+        </w:rPr>
+        <w:lastRenderedPageBreak/>
+        <w:t>2014 09 01</w:t>
+      </w:r>
+    </w:p>
+    <w:p>
+      <w:pPr>
+        <w:rPr>
+          <w:lang w:val="en-GB"/>
+        </w:rPr>
+      </w:pPr>
+      <w:r>
+        <w:rPr>
+          <w:lang w:val="en-GB"/>
+        </w:rPr>
+        <w:t xml:space="preserve">Requirements </w:t>
+      </w:r>
+    </w:p>
+    <w:p>
+      <w:pPr>
+        <w:rPr>
+          <w:lang w:val="en-GB"/>
+        </w:rPr>
+      </w:pPr>
+      <w:r>
+        <w:rPr>
+          <w:lang w:val="en-GB"/>
+        </w:rPr>
+        <w:t>Functional</w:t>
+      </w:r>
+    </w:p>
+    <w:tbl>
+      <w:tblPr>
+        <w:tblStyle w:val="Grigliatabella"/>
+        <w:tblW w:w="0" w:type="auto"/>
+        <w:tblLook w:val="04A0" w:firstRow="1" w:lastRow="0" w:firstColumn="1" w:lastColumn="0" w:noHBand="0" w:noVBand="1"/>
+      </w:tblPr>
+      <w:tblGrid>
+        <w:gridCol w:w="4814"/>
+        <w:gridCol w:w="4814"/>
+      </w:tblGrid>
+      <w:tr>
+        <w:tc>
+          <w:tcPr>
+            <w:tcW w:w="4814" w:type="dxa"/>
+          </w:tcPr>
+          <w:p>
+            <w:pPr>
+              <w:rPr>
+                <w:lang w:val="en-GB"/>
+              </w:rPr>
+            </w:pPr>
+            <w:r>
+              <w:rPr>
+                <w:lang w:val="en-GB"/>
+              </w:rPr>
+              <w:t>Authorize/Authenticate</w:t>
+            </w:r>
+          </w:p>
+        </w:tc>
+        <w:tc>
+          <w:tcPr>
+            <w:tcW w:w="4814" w:type="dxa"/>
+          </w:tcPr>
+          <w:p>
+            <w:pPr>
+              <w:rPr>
+                <w:lang w:val="en-GB"/>
+              </w:rPr>
+            </w:pPr>
+          </w:p>
+        </w:tc>
+      </w:tr>
+      <w:tr>
+        <w:tc>
+          <w:tcPr>
+            <w:tcW w:w="4814" w:type="dxa"/>
+          </w:tcPr>
+          <w:p>
+            <w:pPr>
+              <w:rPr>
+                <w:lang w:val="en-GB"/>
+              </w:rPr>
+            </w:pPr>
+          </w:p>
+        </w:tc>
+        <w:tc>
+          <w:tcPr>
+            <w:tcW w:w="4814" w:type="dxa"/>
+          </w:tcPr>
+          <w:p>
+            <w:pPr>
+              <w:rPr>
+                <w:lang w:val="en-GB"/>
+              </w:rPr>
+            </w:pPr>
+            <w:r>
+              <w:rPr>
+                <w:lang w:val="en-GB"/>
+              </w:rPr>
+              <w:t>Register</w:t>
+            </w:r>
+          </w:p>
+        </w:tc>
+      </w:tr>
+      <w:tr>
+        <w:tc>
+          <w:tcPr>
+            <w:tcW w:w="4814" w:type="dxa"/>
+          </w:tcPr>
+          <w:p>
+            <w:pPr>
+              <w:rPr>
+                <w:lang w:val="en-GB"/>
+              </w:rPr>
+            </w:pPr>
+          </w:p>
+        </w:tc>
+        <w:tc>
+          <w:tcPr>
+            <w:tcW w:w="4814" w:type="dxa"/>
+          </w:tcPr>
+          <w:p>
+            <w:pPr>
+              <w:rPr>
+                <w:lang w:val="en-GB"/>
+              </w:rPr>
+            </w:pPr>
+            <w:r>
+              <w:rPr>
+                <w:lang w:val="en-GB"/>
+              </w:rPr>
+              <w:t>Login</w:t>
+            </w:r>
+          </w:p>
+        </w:tc>
+      </w:tr>
+      <w:tr>
+        <w:tc>
+          <w:tcPr>
+            <w:tcW w:w="4814" w:type="dxa"/>
+          </w:tcPr>
+          <w:p>
+            <w:pPr>
+              <w:rPr>
+                <w:lang w:val="en-GB"/>
+              </w:rPr>
+            </w:pPr>
+          </w:p>
+        </w:tc>
+        <w:tc>
+          <w:tcPr>
+            <w:tcW w:w="4814" w:type="dxa"/>
+          </w:tcPr>
+          <w:p>
+            <w:pPr>
+              <w:rPr>
+                <w:lang w:val="en-GB"/>
+              </w:rPr>
+            </w:pPr>
+            <w:r>
+              <w:rPr>
+                <w:lang w:val="en-GB"/>
+              </w:rPr>
+              <w:t>Logout</w:t>
+            </w:r>
+          </w:p>
+        </w:tc>
+      </w:tr>
+      <w:tr>
+        <w:tc>
+          <w:tcPr>
+            <w:tcW w:w="4814" w:type="dxa"/>
+          </w:tcPr>
+          <w:p>
+            <w:pPr>
+              <w:rPr>
+                <w:lang w:val="en-GB"/>
+              </w:rPr>
+            </w:pPr>
+            <w:r>
+              <w:rPr>
+                <w:lang w:val="en-GB"/>
+              </w:rPr>
+              <w:t>Request a Ride</w:t>
+            </w:r>
+          </w:p>
+        </w:tc>
+        <w:tc>
+          <w:tcPr>
+            <w:tcW w:w="4814" w:type="dxa"/>
+          </w:tcPr>
+          <w:p>
+            <w:pPr>
+              <w:rPr>
+                <w:lang w:val="en-GB"/>
+              </w:rPr>
+            </w:pPr>
+          </w:p>
+        </w:tc>
+      </w:tr>
+      <w:tr>
+        <w:tc>
+          <w:tcPr>
+            <w:tcW w:w="4814" w:type="dxa"/>
+          </w:tcPr>
+          <w:p>
+            <w:pPr>
+              <w:rPr>
+                <w:lang w:val="en-GB"/>
+              </w:rPr>
+            </w:pPr>
+            <w:r>
+              <w:rPr>
+                <w:lang w:val="en-GB"/>
+              </w:rPr>
+              <w:t>Share Car for a Ride</w:t>
+            </w:r>
+          </w:p>
+        </w:tc>
+        <w:tc>
+          <w:tcPr>
+            <w:tcW w:w="4814" w:type="dxa"/>
+          </w:tcPr>
+          <w:p>
+            <w:pPr>
+              <w:rPr>
+                <w:lang w:val="en-GB"/>
+              </w:rPr>
+            </w:pPr>
+          </w:p>
+        </w:tc>
+      </w:tr>
+      <w:tr>
+        <w:tc>
+          <w:tcPr>
+            <w:tcW w:w="4814" w:type="dxa"/>
+          </w:tcPr>
+          <w:p>
+            <w:pPr>
+              <w:rPr>
+                <w:lang w:val="en-GB"/>
+              </w:rPr>
+            </w:pPr>
+            <w:r>
+              <w:rPr>
+                <w:lang w:val="en-GB"/>
+              </w:rPr>
+              <w:t>Match Requested Ride with Shared Ones</w:t>
+            </w:r>
+          </w:p>
+        </w:tc>
+        <w:tc>
+          <w:tcPr>
+            <w:tcW w:w="4814" w:type="dxa"/>
+          </w:tcPr>
+          <w:p>
+            <w:pPr>
+              <w:rPr>
+                <w:lang w:val="en-GB"/>
+              </w:rPr>
+            </w:pPr>
+          </w:p>
+        </w:tc>
+      </w:tr>
+      <w:tr>
+        <w:tc>
+          <w:tcPr>
+            <w:tcW w:w="4814" w:type="dxa"/>
+          </w:tcPr>
+          <w:p>
+            <w:pPr>
+              <w:rPr>
+                <w:lang w:val="en-GB"/>
+              </w:rPr>
+            </w:pPr>
+            <w:r>
+              <w:rPr>
+                <w:lang w:val="en-GB"/>
+              </w:rPr>
+              <w:t>Put Passenger/Driver in Contact</w:t>
+            </w:r>
+          </w:p>
+        </w:tc>
+        <w:tc>
+          <w:tcPr>
+            <w:tcW w:w="4814" w:type="dxa"/>
+          </w:tcPr>
+          <w:p>
+            <w:pPr>
+              <w:rPr>
+                <w:lang w:val="en-GB"/>
+              </w:rPr>
+            </w:pPr>
+          </w:p>
+        </w:tc>
+      </w:tr>
+      <w:tr>
+        <w:tc>
+          <w:tcPr>
+            <w:tcW w:w="4814" w:type="dxa"/>
+          </w:tcPr>
+          <w:p>
+            <w:pPr>
+              <w:rPr>
+                <w:lang w:val="en-GB"/>
+              </w:rPr>
+            </w:pPr>
+          </w:p>
+        </w:tc>
+        <w:tc>
+          <w:tcPr>
+            <w:tcW w:w="4814" w:type="dxa"/>
+          </w:tcPr>
+          <w:p>
+            <w:pPr>
+              <w:rPr>
+                <w:lang w:val="en-GB"/>
+              </w:rPr>
+            </w:pPr>
+            <w:r>
+              <w:rPr>
+                <w:lang w:val="en-GB"/>
+              </w:rPr>
+              <w:t xml:space="preserve">Establish a price </w:t>
+            </w:r>
+          </w:p>
+        </w:tc>
+      </w:tr>
+      <w:tr>
+        <w:tc>
+          <w:tcPr>
+            <w:tcW w:w="4814" w:type="dxa"/>
+          </w:tcPr>
+          <w:p>
+            <w:pPr>
+              <w:rPr>
+                <w:lang w:val="en-GB"/>
+              </w:rPr>
+            </w:pPr>
+          </w:p>
+        </w:tc>
+        <w:tc>
+          <w:tcPr>
+            <w:tcW w:w="4814" w:type="dxa"/>
+          </w:tcPr>
+          <w:p>
+            <w:pPr>
+              <w:rPr>
+                <w:lang w:val="en-GB"/>
+              </w:rPr>
+            </w:pPr>
+            <w:r>
+              <w:rPr>
+                <w:lang w:val="en-GB"/>
+              </w:rPr>
+              <w:t>Negotiate Final details</w:t>
+            </w:r>
+          </w:p>
+        </w:tc>
+      </w:tr>
+      <w:tr>
+        <w:tc>
+          <w:tcPr>
+            <w:tcW w:w="4814" w:type="dxa"/>
+          </w:tcPr>
+          <w:p>
+            <w:pPr>
+              <w:rPr>
+                <w:lang w:val="en-GB"/>
+              </w:rPr>
+            </w:pPr>
+            <w:r>
+              <w:rPr>
+                <w:lang w:val="en-GB"/>
+              </w:rPr>
+              <w:t>Track Ride</w:t>
+            </w:r>
+          </w:p>
+        </w:tc>
+        <w:tc>
+          <w:tcPr>
+            <w:tcW w:w="4814" w:type="dxa"/>
+          </w:tcPr>
+          <w:p>
+            <w:pPr>
+              <w:rPr>
+                <w:lang w:val="en-GB"/>
+              </w:rPr>
+            </w:pPr>
+          </w:p>
+        </w:tc>
+      </w:tr>
+      <w:tr>
+        <w:tc>
+          <w:tcPr>
+            <w:tcW w:w="4814" w:type="dxa"/>
+          </w:tcPr>
+          <w:p>
+            <w:pPr>
+              <w:rPr>
+                <w:lang w:val="en-GB"/>
+              </w:rPr>
+            </w:pPr>
+          </w:p>
+        </w:tc>
+        <w:tc>
+          <w:tcPr>
+            <w:tcW w:w="4814" w:type="dxa"/>
+          </w:tcPr>
+          <w:p>
+            <w:pPr>
+              <w:rPr>
+                <w:lang w:val="en-GB"/>
+              </w:rPr>
+            </w:pPr>
+            <w:r>
+              <w:rPr>
+                <w:lang w:val="en-GB"/>
+              </w:rPr>
+              <w:t>Start Point</w:t>
+            </w:r>
+          </w:p>
+        </w:tc>
+      </w:tr>
+      <w:tr>
+        <w:tc>
+          <w:tcPr>
+            <w:tcW w:w="4814" w:type="dxa"/>
+          </w:tcPr>
+          <w:p>
+            <w:pPr>
+              <w:rPr>
+                <w:lang w:val="en-GB"/>
+              </w:rPr>
+            </w:pPr>
+          </w:p>
+        </w:tc>
+        <w:tc>
+          <w:tcPr>
+            <w:tcW w:w="4814" w:type="dxa"/>
+          </w:tcPr>
+          <w:p>
+            <w:pPr>
+              <w:rPr>
+                <w:lang w:val="en-GB"/>
+              </w:rPr>
+            </w:pPr>
+            <w:r>
+              <w:rPr>
+                <w:lang w:val="en-GB"/>
+              </w:rPr>
+              <w:t>Start Time</w:t>
+            </w:r>
+          </w:p>
+        </w:tc>
+      </w:tr>
+      <w:tr>
+        <w:tc>
+          <w:tcPr>
+            <w:tcW w:w="4814" w:type="dxa"/>
+          </w:tcPr>
+          <w:p>
+            <w:pPr>
+              <w:rPr>
+                <w:lang w:val="en-GB"/>
+              </w:rPr>
+            </w:pPr>
+          </w:p>
+        </w:tc>
+        <w:tc>
+          <w:tcPr>
+            <w:tcW w:w="4814" w:type="dxa"/>
+          </w:tcPr>
+          <w:p>
+            <w:pPr>
+              <w:rPr>
+                <w:lang w:val="en-GB"/>
+              </w:rPr>
+            </w:pPr>
+            <w:r>
+              <w:rPr>
+                <w:lang w:val="en-GB"/>
+              </w:rPr>
+              <w:t>Path Followed</w:t>
+            </w:r>
+          </w:p>
+        </w:tc>
+      </w:tr>
+      <w:tr>
+        <w:tc>
+          <w:tcPr>
+            <w:tcW w:w="4814" w:type="dxa"/>
+          </w:tcPr>
+          <w:p>
+            <w:pPr>
+              <w:rPr>
+                <w:lang w:val="en-GB"/>
+              </w:rPr>
+            </w:pPr>
+          </w:p>
+        </w:tc>
+        <w:tc>
+          <w:tcPr>
+            <w:tcW w:w="4814" w:type="dxa"/>
+          </w:tcPr>
+          <w:p>
+            <w:pPr>
+              <w:rPr>
+                <w:lang w:val="en-GB"/>
+              </w:rPr>
+            </w:pPr>
+            <w:r>
+              <w:rPr>
+                <w:lang w:val="en-GB"/>
+              </w:rPr>
+              <w:t>End Point</w:t>
+            </w:r>
+          </w:p>
+        </w:tc>
+      </w:tr>
+      <w:tr>
+        <w:tc>
+          <w:tcPr>
+            <w:tcW w:w="4814" w:type="dxa"/>
+          </w:tcPr>
+          <w:p>
+            <w:pPr>
+              <w:rPr>
+                <w:lang w:val="en-GB"/>
+              </w:rPr>
+            </w:pPr>
+          </w:p>
+        </w:tc>
+        <w:tc>
+          <w:tcPr>
+            <w:tcW w:w="4814" w:type="dxa"/>
+          </w:tcPr>
+          <w:p>
+            <w:pPr>
+              <w:rPr>
+                <w:lang w:val="en-GB"/>
+              </w:rPr>
+            </w:pPr>
+            <w:r>
+              <w:rPr>
+                <w:lang w:val="en-GB"/>
+              </w:rPr>
+              <w:t>End Time</w:t>
+            </w:r>
+          </w:p>
+        </w:tc>
+      </w:tr>
+      <w:tr>
+        <w:tc>
+          <w:tcPr>
+            <w:tcW w:w="4814" w:type="dxa"/>
+          </w:tcPr>
+          <w:p>
+            <w:pPr>
+              <w:rPr>
+                <w:lang w:val="en-GB"/>
+              </w:rPr>
+            </w:pPr>
+            <w:r>
+              <w:rPr>
+                <w:lang w:val="en-GB"/>
+              </w:rPr>
+              <w:t>Payment</w:t>
+            </w:r>
+          </w:p>
+        </w:tc>
+        <w:tc>
+          <w:tcPr>
+            <w:tcW w:w="4814" w:type="dxa"/>
+          </w:tcPr>
+          <w:p>
+            <w:pPr>
+              <w:rPr>
+                <w:lang w:val="en-GB"/>
+              </w:rPr>
+            </w:pPr>
+          </w:p>
+        </w:tc>
+      </w:tr>
+      <w:tr>
+        <w:tc>
+          <w:tcPr>
+            <w:tcW w:w="4814" w:type="dxa"/>
+          </w:tcPr>
+          <w:p>
+            <w:pPr>
+              <w:rPr>
+                <w:lang w:val="en-GB"/>
+              </w:rPr>
+            </w:pPr>
+          </w:p>
+        </w:tc>
+        <w:tc>
+          <w:tcPr>
+            <w:tcW w:w="4814" w:type="dxa"/>
+          </w:tcPr>
+          <w:p>
+            <w:pPr>
+              <w:rPr>
+                <w:lang w:val="en-GB"/>
+              </w:rPr>
+            </w:pPr>
+            <w:r>
+              <w:rPr>
+                <w:lang w:val="en-GB"/>
+              </w:rPr>
+              <w:t>Exchange Amount between user/driver accounts</w:t>
+            </w:r>
+          </w:p>
+        </w:tc>
+      </w:tr>
+      <w:tr>
+        <w:tc>
+          <w:tcPr>
+            <w:tcW w:w="4814" w:type="dxa"/>
+          </w:tcPr>
+          <w:p>
+            <w:pPr>
+              <w:rPr>
+                <w:lang w:val="en-GB"/>
+              </w:rPr>
+            </w:pPr>
+          </w:p>
+        </w:tc>
+        <w:tc>
+          <w:tcPr>
+            <w:tcW w:w="4814" w:type="dxa"/>
+          </w:tcPr>
+          <w:p>
+            <w:pPr>
+              <w:rPr>
+                <w:lang w:val="en-GB"/>
+              </w:rPr>
+            </w:pPr>
+            <w:r>
+              <w:rPr>
+                <w:lang w:val="en-GB"/>
+              </w:rPr>
+              <w:t>Give Percentage to the Company</w:t>
+            </w:r>
+          </w:p>
+        </w:tc>
+      </w:tr>
+      <w:tr>
+        <w:tc>
+          <w:tcPr>
+            <w:tcW w:w="4814" w:type="dxa"/>
+          </w:tcPr>
+          <w:p>
+            <w:pPr>
+              <w:rPr>
+                <w:lang w:val="en-GB"/>
+              </w:rPr>
+            </w:pPr>
+            <w:r>
+              <w:rPr>
+                <w:lang w:val="en-GB"/>
+              </w:rPr>
+              <w:t>Evaluations</w:t>
+            </w:r>
+          </w:p>
+        </w:tc>
+        <w:tc>
+          <w:tcPr>
+            <w:tcW w:w="4814" w:type="dxa"/>
+          </w:tcPr>
+          <w:p>
+            <w:pPr>
+              <w:rPr>
+                <w:lang w:val="en-GB"/>
+              </w:rPr>
+            </w:pPr>
+          </w:p>
+        </w:tc>
+      </w:tr>
+      <w:tr>
+        <w:tc>
+          <w:tcPr>
+            <w:tcW w:w="4814" w:type="dxa"/>
+          </w:tcPr>
+          <w:p>
+            <w:pPr>
+              <w:rPr>
+                <w:lang w:val="en-GB"/>
+              </w:rPr>
+            </w:pPr>
+          </w:p>
+        </w:tc>
+        <w:tc>
+          <w:tcPr>
+            <w:tcW w:w="4814" w:type="dxa"/>
+          </w:tcPr>
+          <w:p>
+            <w:pPr>
+              <w:rPr>
+                <w:lang w:val="en-GB"/>
+              </w:rPr>
+            </w:pPr>
+            <w:r>
+              <w:rPr>
+                <w:lang w:val="en-GB"/>
+              </w:rPr>
+              <w:t>Evaluation by Passenger</w:t>
+            </w:r>
+          </w:p>
+        </w:tc>
+      </w:tr>
+      <w:tr>
+        <w:tc>
+          <w:tcPr>
+            <w:tcW w:w="4814" w:type="dxa"/>
+          </w:tcPr>
+          <w:p>
+            <w:pPr>
+              <w:rPr>
+                <w:lang w:val="en-GB"/>
+              </w:rPr>
+            </w:pPr>
+          </w:p>
+        </w:tc>
+        <w:tc>
+          <w:tcPr>
+            <w:tcW w:w="4814" w:type="dxa"/>
+          </w:tcPr>
+          <w:p>
+            <w:pPr>
+              <w:rPr>
+                <w:lang w:val="en-GB"/>
+              </w:rPr>
+            </w:pPr>
+            <w:r>
+              <w:rPr>
+                <w:lang w:val="en-GB"/>
+              </w:rPr>
+              <w:t>Evaluation by Driver</w:t>
+            </w:r>
+          </w:p>
+        </w:tc>
+      </w:tr>
+    </w:tbl>
+    <w:p>
+      <w:pPr>
+        <w:rPr>
+          <w:lang w:val="en-GB"/>
+        </w:rPr>
+      </w:pPr>
+    </w:p>
+    <w:p>
+      <w:pPr>
+        <w:rPr>
+          <w:lang w:val="en-GB"/>
+        </w:rPr>
+      </w:pPr>
+      <w:r>
+        <w:rPr>
+          <w:lang w:val="en-GB"/>
+        </w:rPr>
+        <w:t>Non Functional</w:t>
+      </w:r>
+    </w:p>
+    <w:p>
+      <w:pPr>
+        <w:rPr>
+          <w:lang w:val="en-GB"/>
+        </w:rPr>
+      </w:pPr>
+      <w:r>
+        <w:rPr>
+          <w:lang w:val="en-GB"/>
+        </w:rPr>
+        <w:t>Efficiency</w:t>
+      </w:r>
+      <w:r>
+        <w:rPr>
+          <w:lang w:val="en-GB"/>
+        </w:rPr>
+        <w:tab/>
+        <w:t>Response time &lt; 0,5 s</w:t>
+      </w:r>
+    </w:p>
+    <w:p>
+      <w:pPr>
+        <w:rPr>
+          <w:lang w:val="en-GB"/>
+        </w:rPr>
+      </w:pPr>
+      <w:r>
+        <w:rPr>
+          <w:lang w:val="en-GB"/>
+        </w:rPr>
+        <w:t>Usability</w:t>
+      </w:r>
+      <w:r>
+        <w:rPr>
+          <w:lang w:val="en-GB"/>
+        </w:rPr>
+        <w:tab/>
+        <w:t>System should be usable by an user with 1 year experience with no previous training</w:t>
+      </w:r>
+    </w:p>
+    <w:p>
+      <w:pPr>
+        <w:rPr>
+          <w:lang w:val="en-GB"/>
+        </w:rPr>
+      </w:pPr>
+      <w:r>
+        <w:rPr>
+          <w:lang w:val="en-GB"/>
+        </w:rPr>
+        <w:t>Domain</w:t>
+      </w:r>
+      <w:r>
+        <w:rPr>
+          <w:lang w:val="en-GB"/>
+        </w:rPr>
+        <w:tab/>
+      </w:r>
+      <w:r>
+        <w:rPr>
+          <w:lang w:val="en-GB"/>
+        </w:rPr>
+        <w:tab/>
+        <w:t>Time is measured in seconds, Point saved with coordinates (lat lng), Review goes from 0 to 5</w:t>
+      </w:r>
+    </w:p>
+    <w:p>
+      <w:pPr>
+        <w:rPr>
+          <w:lang w:val="en-GB"/>
+        </w:rPr>
+      </w:pPr>
+      <w:r>
+        <w:rPr>
+          <w:lang w:val="en-GB"/>
+        </w:rPr>
+        <w:t>Precondition: User is logged in, needs a ride</w:t>
+      </w:r>
+    </w:p>
+    <w:p>
+      <w:pPr>
+        <w:rPr>
+          <w:lang w:val="en-GB"/>
+        </w:rPr>
+      </w:pPr>
+      <w:r>
+        <w:rPr>
+          <w:lang w:val="en-GB"/>
+        </w:rPr>
+        <w:t>Postcondition: User is Picked up by the driver</w:t>
+      </w:r>
+    </w:p>
+    <w:p>
+      <w:pPr>
+        <w:rPr>
+          <w:lang w:val="en-GB"/>
+        </w:rPr>
+      </w:pPr>
+      <w:r>
+        <w:rPr>
+          <w:lang w:val="en-GB"/>
+        </w:rPr>
+        <w:t>1 User request a ride</w:t>
+      </w:r>
+    </w:p>
+    <w:p>
+      <w:pPr>
+        <w:rPr>
+          <w:lang w:val="en-GB"/>
+        </w:rPr>
+      </w:pPr>
+      <w:r>
+        <w:rPr>
+          <w:lang w:val="en-GB"/>
+        </w:rPr>
+        <w:t>2 System found a match and contact the driver</w:t>
+      </w:r>
+    </w:p>
+    <w:p>
+      <w:pPr>
+        <w:rPr>
+          <w:lang w:val="en-GB"/>
+        </w:rPr>
+      </w:pPr>
+      <w:r>
+        <w:rPr>
+          <w:lang w:val="en-GB"/>
+        </w:rPr>
+        <w:t>3 the driver accepts and is put in contact with the user</w:t>
+      </w:r>
+    </w:p>
+    <w:p>
+      <w:pPr>
+        <w:rPr>
+          <w:lang w:val="en-GB"/>
+        </w:rPr>
+      </w:pPr>
+      <w:r>
+        <w:rPr>
+          <w:lang w:val="en-GB"/>
+        </w:rPr>
+        <w:t>4 user and drive negotiate the final details and negotiation succeeds.</w:t>
+      </w:r>
+    </w:p>
+    <w:p>
+      <w:pPr>
+        <w:rPr>
+          <w:lang w:val="en-GB"/>
+        </w:rPr>
+      </w:pPr>
+      <w:r>
+        <w:rPr>
+          <w:lang w:val="en-GB"/>
+        </w:rPr>
+        <w:t>5 The driver picks up the user</w:t>
+      </w:r>
+    </w:p>
+    <w:p>
+      <w:pPr>
+        <w:rPr>
+          <w:lang w:val="en-GB"/>
+        </w:rPr>
+      </w:pPr>
+      <w:r>
+        <w:rPr>
+          <w:lang w:val="en-GB"/>
+        </w:rPr>
+        <w:t>CRITERIA</w:t>
+      </w:r>
+    </w:p>
+    <w:p>
+      <w:pPr>
+        <w:rPr>
+          <w:lang w:val="en-GB"/>
+        </w:rPr>
+      </w:pPr>
+      <w:r>
+        <w:rPr>
+          <w:lang w:val="en-GB"/>
+        </w:rPr>
+        <w:t>nPieces</w:t>
+      </w:r>
+    </w:p>
+    <w:p>
+      <w:pPr>
+        <w:rPr>
+          <w:lang w:val="en-GB"/>
+        </w:rPr>
+      </w:pPr>
+      <w:r>
+        <w:rPr>
+          <w:lang w:val="en-GB"/>
+        </w:rPr>
+        <w:t>weight</w:t>
+      </w:r>
+    </w:p>
+    <w:p>
+      <w:pPr>
+        <w:rPr>
+          <w:lang w:val="en-GB"/>
+        </w:rPr>
+      </w:pPr>
+      <w:r>
+        <w:rPr>
+          <w:lang w:val="en-GB"/>
+        </w:rPr>
+        <w:lastRenderedPageBreak/>
+        <w:t>PREDICATES</w:t>
+      </w:r>
+    </w:p>
+    <w:p>
+      <w:pPr>
+        <w:rPr>
+          <w:lang w:val="en-GB"/>
+        </w:rPr>
+      </w:pPr>
+      <w:r>
+        <w:rPr>
+          <w:lang w:val="en-GB"/>
+        </w:rPr>
+        <w:t>nPieces sign &lt;0,&gt;0</w:t>
+      </w:r>
+    </w:p>
+    <w:p>
+      <w:pPr>
+        <w:rPr>
+          <w:lang w:val="en-GB"/>
+        </w:rPr>
+      </w:pPr>
+      <w:r>
+        <w:rPr>
+          <w:lang w:val="en-GB"/>
+        </w:rPr>
+        <w:t>weight sign &lt;0,&gt;0</w:t>
+      </w:r>
+    </w:p>
+    <w:p>
+      <w:pPr>
+        <w:rPr>
+          <w:lang w:val="en-GB"/>
+        </w:rPr>
+      </w:pPr>
+      <w:r>
+        <w:rPr>
+          <w:lang w:val="en-GB"/>
+        </w:rPr>
+        <w:t>BOUNDARIES</w:t>
+      </w:r>
+    </w:p>
+    <w:p>
+      <w:pPr>
+        <w:rPr>
+          <w:lang w:val="en-GB"/>
+        </w:rPr>
+      </w:pPr>
+      <w:r>
+        <w:rPr>
+          <w:lang w:val="en-GB"/>
+        </w:rPr>
+        <w:t>nPieces</w:t>
+      </w:r>
+    </w:p>
+    <w:p>
+      <w:pPr>
+        <w:rPr>
+          <w:lang w:val="en-GB"/>
+        </w:rPr>
+      </w:pPr>
+      <w:r>
+        <w:rPr>
+          <w:lang w:val="en-GB"/>
+        </w:rPr>
+        <w:t>[minint,-1]</w:t>
+      </w:r>
+      <w:r>
+        <w:rPr>
+          <w:lang w:val="en-GB"/>
+        </w:rPr>
+        <w:tab/>
+        <w:t>[0,2]</w:t>
+      </w:r>
+      <w:r>
+        <w:rPr>
+          <w:lang w:val="en-GB"/>
+        </w:rPr>
+        <w:tab/>
+        <w:t>[3,maxint]</w:t>
+      </w:r>
+    </w:p>
+    <w:p>
+      <w:pPr>
+        <w:rPr>
+          <w:lang w:val="en-GB"/>
+        </w:rPr>
+      </w:pPr>
+      <w:r>
+        <w:rPr>
+          <w:lang w:val="en-GB"/>
+        </w:rPr>
+        <w:t>Weight</w:t>
+      </w:r>
+    </w:p>
+    <w:p>
+      <w:pPr>
+        <w:rPr>
+          <w:lang w:val="en-GB"/>
+        </w:rPr>
+      </w:pPr>
+      <w:r>
+        <w:rPr>
+          <w:lang w:val="en-GB"/>
+        </w:rPr>
+        <w:t>[</w:t>
+      </w:r>
+      <w:r>
+        <w:rPr>
+          <w:lang w:val="en-GB"/>
+        </w:rPr>
+        <w:t>mindouble</w:t>
+      </w:r>
+      <w:r>
+        <w:rPr>
+          <w:lang w:val="en-GB"/>
+        </w:rPr>
+        <w:t>,-</w:t>
+      </w:r>
+      <w:r>
+        <w:rPr>
+          <w:lang w:val="en-GB"/>
+        </w:rPr>
+        <w:t>0.0001</w:t>
+      </w:r>
+      <w:r>
+        <w:rPr>
+          <w:lang w:val="en-GB"/>
+        </w:rPr>
+        <w:t>]</w:t>
+      </w:r>
+      <w:r>
+        <w:rPr>
+          <w:lang w:val="en-GB"/>
+        </w:rPr>
+        <w:tab/>
+        <w:t>[0,</w:t>
+      </w:r>
+      <w:r>
+        <w:rPr>
+          <w:lang w:val="en-GB"/>
+        </w:rPr>
+        <w:t>22</w:t>
+      </w:r>
+      <w:r>
+        <w:rPr>
+          <w:lang w:val="en-GB"/>
+        </w:rPr>
+        <w:t>]</w:t>
+      </w:r>
+      <w:r>
+        <w:rPr>
+          <w:lang w:val="en-GB"/>
+        </w:rPr>
+        <w:tab/>
+        <w:t>[2</w:t>
+      </w:r>
+      <w:r>
+        <w:rPr>
+          <w:lang w:val="en-GB"/>
+        </w:rPr>
+        <w:t>2.001</w:t>
+      </w:r>
+      <w:r>
+        <w:rPr>
+          <w:lang w:val="en-GB"/>
+        </w:rPr>
+        <w:t>,64]</w:t>
+      </w:r>
+      <w:r>
+        <w:rPr>
+          <w:lang w:val="en-GB"/>
+        </w:rPr>
+        <w:tab/>
+        <w:t>[6</w:t>
+      </w:r>
+      <w:r>
+        <w:rPr>
+          <w:lang w:val="en-GB"/>
+        </w:rPr>
+        <w:t>4.001</w:t>
+      </w:r>
+      <w:r>
+        <w:rPr>
+          <w:lang w:val="en-GB"/>
+        </w:rPr>
+        <w:t>,</w:t>
+      </w:r>
+      <w:r>
+        <w:rPr>
+          <w:lang w:val="en-GB"/>
+        </w:rPr>
+        <w:t>maxdouble</w:t>
+      </w:r>
+      <w:r>
+        <w:rPr>
+          <w:lang w:val="en-GB"/>
+        </w:rPr>
+        <w:t>]</w:t>
+      </w:r>
+    </w:p>
+    <w:p>
+      <w:pPr>
+        <w:rPr>
+          <w:lang w:val="en-GB"/>
+        </w:rPr>
+      </w:pPr>
+      <w:r>
+        <w:rPr>
+          <w:lang w:val="en-GB"/>
+        </w:rPr>
+        <w:t>EQUIVALENCE CLASSES AND TESTS</w:t>
+      </w:r>
+    </w:p>
+    <w:tbl>
+      <w:tblPr>
+        <w:tblStyle w:val="Grigliatabella"/>
+        <w:tblW w:w="0" w:type="auto"/>
+        <w:tblLook w:val="04A0" w:firstRow="1" w:lastRow="0" w:firstColumn="1" w:lastColumn="0" w:noHBand="0" w:noVBand="1"/>
+      </w:tblPr>
+      <w:tblGrid>
+        <w:gridCol w:w="2407"/>
+        <w:gridCol w:w="2407"/>
+        <w:gridCol w:w="2407"/>
+        <w:gridCol w:w="2407"/>
+      </w:tblGrid>
+      <w:tr>
+        <w:tc>
+          <w:tcPr>
+            <w:tcW w:w="2407" w:type="dxa"/>
+          </w:tcPr>
+          <w:p>
+            <w:pPr>
+              <w:rPr>
+                <w:lang w:val="en-GB"/>
+              </w:rPr>
+            </w:pPr>
+            <w:r>
+              <w:rPr>
+                <w:lang w:val="en-GB"/>
+              </w:rPr>
+              <w:t>nPieces</w:t>
+            </w:r>
+          </w:p>
+        </w:tc>
+        <w:tc>
+          <w:tcPr>
+            <w:tcW w:w="2407" w:type="dxa"/>
+          </w:tcPr>
+          <w:p>
+            <w:pPr>
+              <w:rPr>
+                <w:lang w:val="en-GB"/>
+              </w:rPr>
+            </w:pPr>
+            <w:r>
+              <w:rPr>
+                <w:lang w:val="en-GB"/>
+              </w:rPr>
+              <w:t>Weight</w:t>
+            </w:r>
+          </w:p>
+        </w:tc>
+        <w:tc>
+          <w:tcPr>
+            <w:tcW w:w="2407" w:type="dxa"/>
+          </w:tcPr>
+          <w:p>
+            <w:pPr>
+              <w:rPr>
+                <w:lang w:val="en-GB"/>
+              </w:rPr>
+            </w:pPr>
+            <w:r>
+              <w:rPr>
+                <w:lang w:val="en-GB"/>
+              </w:rPr>
+              <w:t xml:space="preserve">Valid </w:t>
+            </w:r>
+          </w:p>
+        </w:tc>
+        <w:tc>
+          <w:tcPr>
+            <w:tcW w:w="2407" w:type="dxa"/>
+          </w:tcPr>
+          <w:p>
+            <w:pPr>
+              <w:rPr>
+                <w:lang w:val="en-GB"/>
+              </w:rPr>
+            </w:pPr>
+            <w:r>
+              <w:rPr>
+                <w:lang w:val="en-GB"/>
+              </w:rPr>
+              <w:t>Test Cases</w:t>
+            </w:r>
+          </w:p>
+        </w:tc>
+      </w:tr>
+      <w:tr>
+        <w:tc>
+          <w:tcPr>
+            <w:tcW w:w="2407" w:type="dxa"/>
+          </w:tcPr>
+          <w:p>
+            <w:pPr>
+              <w:rPr>
+                <w:lang w:val="en-GB"/>
+              </w:rPr>
+            </w:pPr>
+            <w:r>
+              <w:rPr>
+                <w:lang w:val="en-GB"/>
+              </w:rPr>
+              <w:t>[minint,-1]</w:t>
+            </w:r>
+          </w:p>
+        </w:tc>
+        <w:tc>
+          <w:tcPr>
+            <w:tcW w:w="2407" w:type="dxa"/>
+          </w:tcPr>
+          <w:p>
+            <w:pPr>
+              <w:rPr>
+                <w:lang w:val="en-GB"/>
+              </w:rPr>
+            </w:pPr>
+            <w:r>
+              <w:rPr>
+                <w:lang w:val="en-GB"/>
+              </w:rPr>
+              <w:t>*</w:t>
+            </w:r>
+          </w:p>
+        </w:tc>
+        <w:tc>
+          <w:tcPr>
+            <w:tcW w:w="2407" w:type="dxa"/>
+          </w:tcPr>
+          <w:p>
+            <w:pPr>
+              <w:rPr>
+                <w:lang w:val="en-GB"/>
+              </w:rPr>
+            </w:pPr>
+            <w:r>
+              <w:rPr>
+                <w:lang w:val="en-GB"/>
+              </w:rPr>
+              <w:t>I</w:t>
+            </w:r>
+          </w:p>
+        </w:tc>
+        <w:tc>
+          <w:tcPr>
+            <w:tcW w:w="2407" w:type="dxa"/>
+          </w:tcPr>
+          <w:p>
+            <w:pPr>
+              <w:rPr>
+                <w:lang w:val="en-GB"/>
+              </w:rPr>
+            </w:pPr>
+            <w:r>
+              <w:rPr>
+                <w:lang w:val="en-GB"/>
+              </w:rPr>
+              <w:t>T1(-8,…)-&gt;Error</w:t>
+            </w:r>
+          </w:p>
+          <w:p>
+            <w:pPr>
+              <w:rPr>
+                <w:lang w:val="en-GB"/>
+              </w:rPr>
+            </w:pPr>
+            <w:r>
+              <w:rPr>
+                <w:lang w:val="en-GB"/>
+              </w:rPr>
+              <w:t>TB(-1,…)-&gt;Error</w:t>
+            </w:r>
+          </w:p>
+        </w:tc>
+      </w:tr>
+      <w:tr>
+        <w:tc>
+          <w:tcPr>
+            <w:tcW w:w="2407" w:type="dxa"/>
+          </w:tcPr>
+          <w:p>
+            <w:pPr>
+              <w:rPr>
+                <w:lang w:val="en-GB"/>
+              </w:rPr>
+            </w:pPr>
+            <w:r>
+              <w:rPr>
+                <w:lang w:val="en-GB"/>
+              </w:rPr>
+              <w:t>*</w:t>
+            </w:r>
+          </w:p>
+        </w:tc>
+        <w:tc>
+          <w:tcPr>
+            <w:tcW w:w="2407" w:type="dxa"/>
+          </w:tcPr>
+          <w:p>
+            <w:pPr>
+              <w:rPr>
+                <w:lang w:val="en-GB"/>
+              </w:rPr>
+            </w:pPr>
+            <w:r>
+              <w:rPr>
+                <w:lang w:val="en-GB"/>
+              </w:rPr>
+              <w:t>[mindouble,-0.0001]</w:t>
+            </w:r>
+          </w:p>
+        </w:tc>
+        <w:tc>
+          <w:tcPr>
+            <w:tcW w:w="2407" w:type="dxa"/>
+          </w:tcPr>
+          <w:p>
+            <w:pPr>
+              <w:rPr>
+                <w:lang w:val="en-GB"/>
+              </w:rPr>
+            </w:pPr>
+            <w:r>
+              <w:rPr>
+                <w:lang w:val="en-GB"/>
+              </w:rPr>
+              <w:t>I</w:t>
+            </w:r>
+          </w:p>
+        </w:tc>
+        <w:tc>
+          <w:tcPr>
+            <w:tcW w:w="2407" w:type="dxa"/>
+          </w:tcPr>
+          <w:p>
+            <w:pPr>
+              <w:rPr>
+                <w:lang w:val="en-GB"/>
+              </w:rPr>
+            </w:pPr>
+            <w:r>
+              <w:rPr>
+                <w:lang w:val="en-GB"/>
+              </w:rPr>
+              <w:t>T2(…,-8)-&gt;Error</w:t>
+            </w:r>
+          </w:p>
+          <w:p>
+            <w:pPr>
+              <w:rPr>
+                <w:lang w:val="en-GB"/>
+              </w:rPr>
+            </w:pPr>
+            <w:r>
+              <w:rPr>
+                <w:lang w:val="en-GB"/>
+              </w:rPr>
+              <w:t>TB(…,-1)-&gt;Error</w:t>
+            </w:r>
+          </w:p>
+        </w:tc>
+      </w:tr>
+      <w:tr>
+        <w:tc>
+          <w:tcPr>
+            <w:tcW w:w="2407" w:type="dxa"/>
+          </w:tcPr>
+          <w:p>
+            <w:pPr>
+              <w:rPr>
+                <w:lang w:val="en-GB"/>
+              </w:rPr>
+            </w:pPr>
+            <w:r>
+              <w:rPr>
+                <w:lang w:val="en-GB"/>
+              </w:rPr>
+              <w:t>[3,maxint]</w:t>
+            </w:r>
+          </w:p>
+        </w:tc>
+        <w:tc>
+          <w:tcPr>
+            <w:tcW w:w="2407" w:type="dxa"/>
+          </w:tcPr>
+          <w:p>
+            <w:pPr>
+              <w:rPr>
+                <w:lang w:val="en-GB"/>
+              </w:rPr>
+            </w:pPr>
+            <w:r>
+              <w:rPr>
+                <w:lang w:val="en-GB"/>
+              </w:rPr>
+              <w:t>*</w:t>
+            </w:r>
+          </w:p>
+        </w:tc>
+        <w:tc>
+          <w:tcPr>
+            <w:tcW w:w="2407" w:type="dxa"/>
+          </w:tcPr>
+          <w:p>
+            <w:pPr>
+              <w:rPr>
+                <w:lang w:val="en-GB"/>
+              </w:rPr>
+            </w:pPr>
+            <w:r>
+              <w:rPr>
+                <w:lang w:val="en-GB"/>
+              </w:rPr>
+              <w:t>V</w:t>
+            </w:r>
+          </w:p>
+        </w:tc>
+        <w:tc>
+          <w:tcPr>
+            <w:tcW w:w="2407" w:type="dxa"/>
+          </w:tcPr>
+          <w:p>
+            <w:pPr>
+              <w:rPr>
+                <w:lang w:val="en-GB"/>
+              </w:rPr>
+            </w:pPr>
+            <w:r>
+              <w:rPr>
+                <w:lang w:val="en-GB"/>
+              </w:rPr>
+              <w:t>T3(5,</w:t>
+            </w:r>
+            <w:r>
+              <w:rPr>
+                <w:lang w:val="en-GB"/>
+              </w:rPr>
+              <w:t>…</w:t>
+            </w:r>
+            <w:r>
+              <w:rPr>
+                <w:lang w:val="en-GB"/>
+              </w:rPr>
+              <w:t>)-&gt;-1</w:t>
+            </w:r>
+          </w:p>
+          <w:p>
+            <w:pPr>
+              <w:rPr>
+                <w:lang w:val="en-GB"/>
+              </w:rPr>
+            </w:pPr>
+            <w:r>
+              <w:rPr>
+                <w:lang w:val="en-GB"/>
+              </w:rPr>
+              <w:t>TB(3,</w:t>
+            </w:r>
+            <w:r>
+              <w:rPr>
+                <w:lang w:val="en-GB"/>
+              </w:rPr>
+              <w:t>…</w:t>
+            </w:r>
+            <w:r>
+              <w:rPr>
+                <w:lang w:val="en-GB"/>
+              </w:rPr>
+              <w:t>)-&gt;-1</w:t>
+            </w:r>
+          </w:p>
+        </w:tc>
+      </w:tr>
+      <w:tr>
+        <w:tc>
+          <w:tcPr>
+            <w:tcW w:w="2407" w:type="dxa"/>
+          </w:tcPr>
+          <w:p>
+            <w:pPr>
+              <w:rPr>
+                <w:lang w:val="en-GB"/>
+              </w:rPr>
+            </w:pPr>
+            <w:r>
+              <w:rPr>
+                <w:lang w:val="en-GB"/>
+              </w:rPr>
+              <w:t>*</w:t>
+            </w:r>
+          </w:p>
+        </w:tc>
+        <w:tc>
+          <w:tcPr>
+            <w:tcW w:w="2407" w:type="dxa"/>
+          </w:tcPr>
+          <w:p>
+            <w:pPr>
+              <w:rPr>
+                <w:lang w:val="en-GB"/>
+              </w:rPr>
+            </w:pPr>
+            <w:r>
+              <w:rPr>
+                <w:lang w:val="en-GB"/>
+              </w:rPr>
+              <w:t>[64.001,maxdouble]</w:t>
+            </w:r>
+          </w:p>
+          <w:p>
+            <w:pPr>
+              <w:rPr>
+                <w:lang w:val="en-GB"/>
+              </w:rPr>
+            </w:pPr>
+          </w:p>
+        </w:tc>
+        <w:tc>
+          <w:tcPr>
+            <w:tcW w:w="2407" w:type="dxa"/>
+          </w:tcPr>
+          <w:p>
+            <w:pPr>
+              <w:rPr>
+                <w:lang w:val="en-GB"/>
+              </w:rPr>
+            </w:pPr>
+            <w:r>
+              <w:rPr>
+                <w:lang w:val="en-GB"/>
+              </w:rPr>
+              <w:t>V</w:t>
+            </w:r>
+          </w:p>
+        </w:tc>
+        <w:tc>
+          <w:tcPr>
+            <w:tcW w:w="2407" w:type="dxa"/>
+          </w:tcPr>
+          <w:p>
+            <w:pPr>
+              <w:rPr>
+                <w:lang w:val="en-GB"/>
+              </w:rPr>
+            </w:pPr>
+            <w:r>
+              <w:rPr>
+                <w:lang w:val="en-GB"/>
+              </w:rPr>
+              <w:t>T4(</w:t>
+            </w:r>
+            <w:r>
+              <w:rPr>
+                <w:lang w:val="en-GB"/>
+              </w:rPr>
+              <w:t>…</w:t>
+            </w:r>
+            <w:r>
+              <w:rPr>
+                <w:lang w:val="en-GB"/>
+              </w:rPr>
+              <w:t>,100)-&gt;-1</w:t>
+            </w:r>
+          </w:p>
+          <w:p>
+            <w:pPr>
+              <w:rPr>
+                <w:lang w:val="en-GB"/>
+              </w:rPr>
+            </w:pPr>
+            <w:r>
+              <w:rPr>
+                <w:lang w:val="en-GB"/>
+              </w:rPr>
+              <w:t>TB(</w:t>
+            </w:r>
+            <w:r>
+              <w:rPr>
+                <w:lang w:val="en-GB"/>
+              </w:rPr>
+              <w:t>…</w:t>
+            </w:r>
+            <w:r>
+              <w:rPr>
+                <w:lang w:val="en-GB"/>
+              </w:rPr>
+              <w:t>,6</w:t>
+            </w:r>
+            <w:r>
+              <w:rPr>
+                <w:lang w:val="en-GB"/>
+              </w:rPr>
+              <w:t>4.001</w:t>
+            </w:r>
+            <w:r>
+              <w:rPr>
+                <w:lang w:val="en-GB"/>
+              </w:rPr>
+              <w:t>)-&gt;-1</w:t>
+            </w:r>
+          </w:p>
+        </w:tc>
+      </w:tr>
+      <w:tr>
+        <w:tc>
+          <w:tcPr>
+            <w:tcW w:w="2407" w:type="dxa"/>
+          </w:tcPr>
+          <w:p>
+            <w:pPr>
+              <w:rPr>
+                <w:lang w:val="en-GB"/>
+              </w:rPr>
+            </w:pPr>
+            <w:r>
+              <w:rPr>
+                <w:lang w:val="en-GB"/>
+              </w:rPr>
+              <w:t>[0,2]</w:t>
+            </w:r>
+          </w:p>
+        </w:tc>
+        <w:tc>
+          <w:tcPr>
+            <w:tcW w:w="2407" w:type="dxa"/>
+          </w:tcPr>
+          <w:p>
+            <w:pPr>
+              <w:rPr>
+                <w:lang w:val="en-GB"/>
+              </w:rPr>
+            </w:pPr>
+            <w:r>
+              <w:rPr>
+                <w:lang w:val="en-GB"/>
+              </w:rPr>
+              <w:t>[0,</w:t>
+            </w:r>
+            <w:r>
+              <w:rPr>
+                <w:lang w:val="en-GB"/>
+              </w:rPr>
+              <w:t>22</w:t>
+            </w:r>
+            <w:r>
+              <w:rPr>
+                <w:lang w:val="en-GB"/>
+              </w:rPr>
+              <w:t>]</w:t>
+            </w:r>
+          </w:p>
+        </w:tc>
+        <w:tc>
+          <w:tcPr>
+            <w:tcW w:w="2407" w:type="dxa"/>
+          </w:tcPr>
+          <w:p>
+            <w:pPr>
+              <w:rPr>
+                <w:lang w:val="en-GB"/>
+              </w:rPr>
+            </w:pPr>
+            <w:r>
+              <w:rPr>
+                <w:lang w:val="en-GB"/>
+              </w:rPr>
+              <w:t>V</w:t>
+            </w:r>
+          </w:p>
+        </w:tc>
+        <w:tc>
+          <w:tcPr>
+            <w:tcW w:w="2407" w:type="dxa"/>
+          </w:tcPr>
+          <w:p>
+            <w:pPr>
+              <w:rPr>
+                <w:lang w:val="en-GB"/>
+              </w:rPr>
+            </w:pPr>
+            <w:r>
+              <w:rPr>
+                <w:lang w:val="en-GB"/>
+              </w:rPr>
+              <w:t>T6(0,</w:t>
+            </w:r>
+            <w:r>
+              <w:rPr>
+                <w:lang w:val="en-GB"/>
+              </w:rPr>
+              <w:t>20</w:t>
+            </w:r>
+            <w:r>
+              <w:rPr>
+                <w:lang w:val="en-GB"/>
+              </w:rPr>
+              <w:t>)</w:t>
+            </w:r>
+            <w:r>
+              <w:rPr>
+                <w:lang w:val="en-GB"/>
+              </w:rPr>
+              <w:t>-&gt;0</w:t>
+            </w:r>
+          </w:p>
+          <w:p>
+            <w:pPr>
+              <w:rPr>
+                <w:lang w:val="en-GB"/>
+              </w:rPr>
+            </w:pPr>
+            <w:r>
+              <w:rPr>
+                <w:lang w:val="en-GB"/>
+              </w:rPr>
+              <w:t>TB(0,22)-&gt;0</w:t>
+            </w:r>
+          </w:p>
+        </w:tc>
+      </w:tr>
+      <w:tr>
+        <w:tc>
+          <w:tcPr>
+            <w:tcW w:w="2407" w:type="dxa"/>
+          </w:tcPr>
+          <w:p>
+            <w:pPr>
+              <w:rPr>
+                <w:lang w:val="en-GB"/>
+              </w:rPr>
+            </w:pPr>
+            <w:r>
+              <w:rPr>
+                <w:lang w:val="en-GB"/>
+              </w:rPr>
+              <w:t>[0,2]</w:t>
+            </w:r>
+          </w:p>
+        </w:tc>
+        <w:tc>
+          <w:tcPr>
+            <w:tcW w:w="2407" w:type="dxa"/>
+          </w:tcPr>
+          <w:p>
+            <w:pPr>
+              <w:rPr>
+                <w:lang w:val="en-GB"/>
+              </w:rPr>
+            </w:pPr>
+            <w:r>
+              <w:rPr>
+                <w:lang w:val="en-GB"/>
+              </w:rPr>
+              <w:t>[0,22]</w:t>
+            </w:r>
+          </w:p>
+        </w:tc>
+        <w:tc>
+          <w:tcPr>
+            <w:tcW w:w="2407" w:type="dxa"/>
+          </w:tcPr>
+          <w:p>
+            <w:pPr>
+              <w:rPr>
+                <w:lang w:val="en-GB"/>
+              </w:rPr>
+            </w:pPr>
+            <w:r>
+              <w:rPr>
+                <w:lang w:val="en-GB"/>
+              </w:rPr>
+              <w:t>V</w:t>
+            </w:r>
+          </w:p>
+        </w:tc>
+        <w:tc>
+          <w:tcPr>
+            <w:tcW w:w="2407" w:type="dxa"/>
+          </w:tcPr>
+          <w:p>
+            <w:pPr>
+              <w:rPr>
+                <w:lang w:val="en-GB"/>
+              </w:rPr>
+            </w:pPr>
+            <w:r>
+              <w:rPr>
+                <w:lang w:val="en-GB"/>
+              </w:rPr>
+              <w:t>T7(1,20)-&gt;0</w:t>
+            </w:r>
+          </w:p>
+          <w:p>
+            <w:pPr>
+              <w:rPr>
+                <w:lang w:val="en-GB"/>
+              </w:rPr>
+            </w:pPr>
+            <w:r>
+              <w:rPr>
+                <w:lang w:val="en-GB"/>
+              </w:rPr>
+              <w:t>TB(1,22)-&gt;0</w:t>
+            </w:r>
+          </w:p>
+        </w:tc>
+      </w:tr>
+      <w:tr>
+        <w:tc>
+          <w:tcPr>
+            <w:tcW w:w="2407" w:type="dxa"/>
+          </w:tcPr>
+          <w:p>
+            <w:pPr>
+              <w:rPr>
+                <w:lang w:val="en-GB"/>
+              </w:rPr>
+            </w:pPr>
+            <w:r>
+              <w:rPr>
+                <w:lang w:val="en-GB"/>
+              </w:rPr>
+              <w:t>[0,2]</w:t>
+            </w:r>
+          </w:p>
+        </w:tc>
+        <w:tc>
+          <w:tcPr>
+            <w:tcW w:w="2407" w:type="dxa"/>
+          </w:tcPr>
+          <w:p>
+            <w:pPr>
+              <w:rPr>
+                <w:lang w:val="en-GB"/>
+              </w:rPr>
+            </w:pPr>
+            <w:r>
+              <w:rPr>
+                <w:lang w:val="en-GB"/>
+              </w:rPr>
+              <w:t>[0,22]</w:t>
+            </w:r>
+          </w:p>
+        </w:tc>
+        <w:tc>
+          <w:tcPr>
+            <w:tcW w:w="2407" w:type="dxa"/>
+          </w:tcPr>
+          <w:p>
+            <w:pPr>
+              <w:rPr>
+                <w:lang w:val="en-GB"/>
+              </w:rPr>
+            </w:pPr>
+            <w:r>
+              <w:rPr>
+                <w:lang w:val="en-GB"/>
+              </w:rPr>
+              <w:t>V</w:t>
+            </w:r>
+          </w:p>
+        </w:tc>
+        <w:tc>
+          <w:tcPr>
+            <w:tcW w:w="2407" w:type="dxa"/>
+          </w:tcPr>
+          <w:p>
+            <w:pPr>
+              <w:rPr>
+                <w:lang w:val="en-GB"/>
+              </w:rPr>
+            </w:pPr>
+            <w:r>
+              <w:rPr>
+                <w:lang w:val="en-GB"/>
+              </w:rPr>
+              <w:t>T8(2,20)-&gt;0</w:t>
+            </w:r>
+          </w:p>
+          <w:p>
+            <w:pPr>
+              <w:rPr>
+                <w:lang w:val="en-GB"/>
+              </w:rPr>
+            </w:pPr>
+            <w:r>
+              <w:rPr>
+                <w:lang w:val="en-GB"/>
+              </w:rPr>
+              <w:t>TB(2,22)-&gt;0</w:t>
+            </w:r>
+          </w:p>
+        </w:tc>
+      </w:tr>
+      <w:tr>
+        <w:tc>
+          <w:tcPr>
+            <w:tcW w:w="2407" w:type="dxa"/>
+          </w:tcPr>
+          <w:p>
+            <w:pPr>
+              <w:rPr>
+                <w:lang w:val="en-GB"/>
+              </w:rPr>
+            </w:pPr>
+            <w:r>
+              <w:rPr>
+                <w:lang w:val="en-GB"/>
+              </w:rPr>
+              <w:t>[0,2]</w:t>
+            </w:r>
+          </w:p>
+        </w:tc>
+        <w:tc>
+          <w:tcPr>
+            <w:tcW w:w="2407" w:type="dxa"/>
+          </w:tcPr>
+          <w:p>
+            <w:pPr>
+              <w:rPr>
+                <w:lang w:val="en-GB"/>
+              </w:rPr>
+            </w:pPr>
+            <w:r>
+              <w:rPr>
+                <w:lang w:val="en-GB"/>
+              </w:rPr>
+              <w:t>[22.001,64]</w:t>
+            </w:r>
+          </w:p>
+        </w:tc>
+        <w:tc>
+          <w:tcPr>
+            <w:tcW w:w="2407" w:type="dxa"/>
+          </w:tcPr>
+          <w:p>
+            <w:pPr>
+              <w:rPr>
+                <w:lang w:val="en-GB"/>
+              </w:rPr>
+            </w:pPr>
+            <w:r>
+              <w:rPr>
+                <w:lang w:val="en-GB"/>
+              </w:rPr>
+              <w:t>V</w:t>
+            </w:r>
+          </w:p>
+        </w:tc>
+        <w:tc>
+          <w:tcPr>
+            <w:tcW w:w="2407" w:type="dxa"/>
+          </w:tcPr>
+          <w:p>
+            <w:pPr>
+              <w:rPr>
+                <w:lang w:val="en-GB"/>
+              </w:rPr>
+            </w:pPr>
+            <w:r>
+              <w:rPr>
+                <w:lang w:val="en-GB"/>
+              </w:rPr>
+              <w:t>T9(0,28)-&gt;0</w:t>
+            </w:r>
+          </w:p>
+          <w:p>
+            <w:pPr>
+              <w:rPr>
+                <w:lang w:val="en-GB"/>
+              </w:rPr>
+            </w:pPr>
+            <w:r>
+              <w:rPr>
+                <w:lang w:val="en-GB"/>
+              </w:rPr>
+              <w:t>TB(0,2</w:t>
+            </w:r>
+            <w:r>
+              <w:rPr>
+                <w:lang w:val="en-GB"/>
+              </w:rPr>
+              <w:t>2.001</w:t>
+            </w:r>
+            <w:r>
+              <w:rPr>
+                <w:lang w:val="en-GB"/>
+              </w:rPr>
+              <w:t>)-&gt;0</w:t>
+            </w:r>
+          </w:p>
+          <w:p>
+            <w:pPr>
+              <w:rPr>
+                <w:lang w:val="en-GB"/>
+              </w:rPr>
+            </w:pPr>
+            <w:r>
+              <w:rPr>
+                <w:lang w:val="en-GB"/>
+              </w:rPr>
+              <w:t>TB(0,64)-&gt;0</w:t>
+            </w:r>
+          </w:p>
+        </w:tc>
+      </w:tr>
+      <w:tr>
+        <w:tc>
+          <w:tcPr>
+            <w:tcW w:w="2407" w:type="dxa"/>
+          </w:tcPr>
+          <w:p>
+            <w:pPr>
+              <w:rPr>
+                <w:lang w:val="en-GB"/>
+              </w:rPr>
+            </w:pPr>
+            <w:r>
+              <w:rPr>
+                <w:lang w:val="en-GB"/>
+              </w:rPr>
+              <w:t>[0,2]</w:t>
+            </w:r>
+          </w:p>
+        </w:tc>
+        <w:tc>
+          <w:tcPr>
+            <w:tcW w:w="2407" w:type="dxa"/>
+          </w:tcPr>
+          <w:p>
+            <w:pPr>
+              <w:rPr>
+                <w:lang w:val="en-GB"/>
+              </w:rPr>
+            </w:pPr>
+            <w:r>
+              <w:rPr>
+                <w:lang w:val="en-GB"/>
+              </w:rPr>
+              <w:t>[22.001,64]</w:t>
+            </w:r>
+          </w:p>
+        </w:tc>
+        <w:tc>
+          <w:tcPr>
+            <w:tcW w:w="2407" w:type="dxa"/>
+          </w:tcPr>
+          <w:p>
+            <w:pPr>
+              <w:rPr>
+                <w:lang w:val="en-GB"/>
+              </w:rPr>
+            </w:pPr>
+            <w:r>
+              <w:rPr>
+                <w:lang w:val="en-GB"/>
+              </w:rPr>
+              <w:t>V</w:t>
+            </w:r>
+          </w:p>
+        </w:tc>
+        <w:tc>
+          <w:tcPr>
+            <w:tcW w:w="2407" w:type="dxa"/>
+          </w:tcPr>
+          <w:p>
+            <w:pPr>
+              <w:rPr>
+                <w:lang w:val="en-GB"/>
+              </w:rPr>
+            </w:pPr>
+            <w:r>
+              <w:rPr>
+                <w:lang w:val="en-GB"/>
+              </w:rPr>
+              <w:t>T10(1,28)-&gt;60</w:t>
+            </w:r>
+          </w:p>
+          <w:p>
+            <w:pPr>
+              <w:rPr>
+                <w:lang w:val="en-GB"/>
+              </w:rPr>
+            </w:pPr>
+            <w:r>
+              <w:rPr>
+                <w:lang w:val="en-GB"/>
+              </w:rPr>
+              <w:t>TB(1,2</w:t>
+            </w:r>
+            <w:r>
+              <w:rPr>
+                <w:lang w:val="en-GB"/>
+              </w:rPr>
+              <w:t>2.001</w:t>
+            </w:r>
+            <w:r>
+              <w:rPr>
+                <w:lang w:val="en-GB"/>
+              </w:rPr>
+              <w:t>)-&gt;10</w:t>
+            </w:r>
+          </w:p>
+          <w:p>
+            <w:pPr>
+              <w:rPr>
+                <w:lang w:val="en-GB"/>
+              </w:rPr>
+            </w:pPr>
+            <w:r>
+              <w:rPr>
+                <w:lang w:val="en-GB"/>
+              </w:rPr>
+              <w:t>TB(1,64)-&gt;420</w:t>
+            </w:r>
+          </w:p>
+        </w:tc>
+      </w:tr>
+      <w:tr>
+        <w:tc>
+          <w:tcPr>
+            <w:tcW w:w="2407" w:type="dxa"/>
+          </w:tcPr>
+          <w:p>
+            <w:pPr>
+              <w:rPr>
+                <w:lang w:val="en-GB"/>
+              </w:rPr>
+            </w:pPr>
+            <w:r>
+              <w:rPr>
+                <w:lang w:val="en-GB"/>
+              </w:rPr>
+              <w:t>[0,2]</w:t>
+            </w:r>
+          </w:p>
+        </w:tc>
+        <w:tc>
+          <w:tcPr>
+            <w:tcW w:w="2407" w:type="dxa"/>
+          </w:tcPr>
+          <w:p>
+            <w:pPr>
+              <w:rPr>
+                <w:lang w:val="en-GB"/>
+              </w:rPr>
+            </w:pPr>
+            <w:r>
+              <w:rPr>
+                <w:lang w:val="en-GB"/>
+              </w:rPr>
+              <w:t>[22.001,64]</w:t>
+            </w:r>
+          </w:p>
+        </w:tc>
+        <w:tc>
+          <w:tcPr>
+            <w:tcW w:w="2407" w:type="dxa"/>
+          </w:tcPr>
+          <w:p>
+            <w:pPr>
+              <w:rPr>
+                <w:lang w:val="en-GB"/>
+              </w:rPr>
+            </w:pPr>
+            <w:r>
+              <w:rPr>
+                <w:lang w:val="en-GB"/>
+              </w:rPr>
+              <w:t>V</w:t>
+            </w:r>
+          </w:p>
+        </w:tc>
+        <w:tc>
+          <w:tcPr>
+            <w:tcW w:w="2407" w:type="dxa"/>
+          </w:tcPr>
+          <w:p>
+            <w:pPr>
+              <w:rPr>
+                <w:lang w:val="en-GB"/>
+              </w:rPr>
+            </w:pPr>
+            <w:r>
+              <w:rPr>
+                <w:lang w:val="en-GB"/>
+              </w:rPr>
+              <w:t>T1</w:t>
+            </w:r>
+            <w:r>
+              <w:rPr>
+                <w:lang w:val="en-GB"/>
+              </w:rPr>
+              <w:t>1</w:t>
+            </w:r>
+            <w:r>
+              <w:rPr>
+                <w:lang w:val="en-GB"/>
+              </w:rPr>
+              <w:t>(</w:t>
+            </w:r>
+            <w:r>
+              <w:rPr>
+                <w:lang w:val="en-GB"/>
+              </w:rPr>
+              <w:t>2</w:t>
+            </w:r>
+            <w:r>
+              <w:rPr>
+                <w:lang w:val="en-GB"/>
+              </w:rPr>
+              <w:t>,28)-&gt;60</w:t>
+            </w:r>
+          </w:p>
+          <w:p>
+            <w:pPr>
+              <w:rPr>
+                <w:lang w:val="en-GB"/>
+              </w:rPr>
+            </w:pPr>
+            <w:r>
+              <w:rPr>
+                <w:lang w:val="en-GB"/>
+              </w:rPr>
+              <w:t>TB(</w:t>
+            </w:r>
+            <w:r>
+              <w:rPr>
+                <w:lang w:val="en-GB"/>
+              </w:rPr>
+              <w:t>2,</w:t>
+            </w:r>
+            <w:r>
+              <w:rPr>
+                <w:lang w:val="en-GB"/>
+              </w:rPr>
+              <w:t>2</w:t>
+            </w:r>
+            <w:r>
+              <w:rPr>
+                <w:lang w:val="en-GB"/>
+              </w:rPr>
+              <w:t>2.001</w:t>
+            </w:r>
+            <w:r>
+              <w:rPr>
+                <w:lang w:val="en-GB"/>
+              </w:rPr>
+              <w:t>)-&gt;10</w:t>
+            </w:r>
+          </w:p>
+          <w:p>
+            <w:pPr>
+              <w:rPr>
+                <w:lang w:val="en-GB"/>
+              </w:rPr>
+            </w:pPr>
+            <w:r>
+              <w:rPr>
+                <w:lang w:val="en-GB"/>
+              </w:rPr>
+              <w:t>TB(</w:t>
+            </w:r>
+            <w:r>
+              <w:rPr>
+                <w:lang w:val="en-GB"/>
+              </w:rPr>
+              <w:t>2</w:t>
+            </w:r>
+            <w:r>
+              <w:rPr>
+                <w:lang w:val="en-GB"/>
+              </w:rPr>
+              <w:t>,64)-&gt;420</w:t>
             </w:r>
           </w:p>
         </w:tc>
